--- a/Physics/LecTask1/report.docx
+++ b/Physics/LecTask1/report.docx
@@ -330,7 +330,14 @@
               <w:rPr>
                 <w:u w:val="single"/>
               </w:rPr>
-              <w:t>Ефремова Е</w:t>
+              <w:t xml:space="preserve">Ефремова </w:t>
+            </w:r>
+            <w:proofErr w:type="gramStart"/>
+            <w:r>
+              <w:rPr>
+                <w:u w:val="single"/>
+              </w:rPr>
+              <w:t>Е</w:t>
             </w:r>
             <w:r>
               <w:rPr>
@@ -338,6 +345,7 @@
               </w:rPr>
               <w:t>.А.</w:t>
             </w:r>
+            <w:proofErr w:type="gramEnd"/>
             <w:r>
               <w:rPr>
                 <w:u w:val="single"/>
@@ -650,6 +658,10 @@
     </w:p>
     <w:p>
       <w:pPr>
+        <w:widowControl/>
+        <w:autoSpaceDE/>
+        <w:autoSpaceDN/>
+        <w:adjustRightInd/>
         <w:rPr>
           <w:b/>
           <w:bCs/>
@@ -664,7 +676,7 @@
           <w:sz w:val="32"/>
           <w:szCs w:val="32"/>
         </w:rPr>
-        <w:t>Решение</w:t>
+        <w:br w:type="page"/>
       </w:r>
     </w:p>
     <w:p>
@@ -676,6 +688,16 @@
           <w:szCs w:val="32"/>
         </w:rPr>
       </w:pPr>
+      <w:r>
+        <w:rPr>
+          <w:b/>
+          <w:bCs/>
+          <w:sz w:val="32"/>
+          <w:szCs w:val="32"/>
+        </w:rPr>
+        <w:lastRenderedPageBreak/>
+        <w:t>Решение</w:t>
+      </w:r>
     </w:p>
     <w:p>
       <w:pPr>
@@ -698,12 +720,55 @@
         </w:rPr>
         <w:t>«</w:t>
       </w:r>
-      <w:r>
-        <w:rPr>
-          <w:sz w:val="28"/>
-          <w:szCs w:val="28"/>
-        </w:rPr>
-        <w:t>meander(binary_digits, frequency)</w:t>
+      <w:proofErr w:type="spellStart"/>
+      <w:proofErr w:type="gramStart"/>
+      <w:r>
+        <w:rPr>
+          <w:sz w:val="28"/>
+          <w:szCs w:val="28"/>
+        </w:rPr>
+        <w:t>meander</w:t>
+      </w:r>
+      <w:proofErr w:type="spellEnd"/>
+      <w:r>
+        <w:rPr>
+          <w:sz w:val="28"/>
+          <w:szCs w:val="28"/>
+        </w:rPr>
+        <w:t>(</w:t>
+      </w:r>
+      <w:proofErr w:type="spellStart"/>
+      <w:proofErr w:type="gramEnd"/>
+      <w:r>
+        <w:rPr>
+          <w:sz w:val="28"/>
+          <w:szCs w:val="28"/>
+        </w:rPr>
+        <w:t>binary_digits</w:t>
+      </w:r>
+      <w:proofErr w:type="spellEnd"/>
+      <w:r>
+        <w:rPr>
+          <w:sz w:val="28"/>
+          <w:szCs w:val="28"/>
+        </w:rPr>
+        <w:t xml:space="preserve">, </w:t>
+      </w:r>
+      <w:proofErr w:type="spellStart"/>
+      <w:r>
+        <w:rPr>
+          <w:sz w:val="28"/>
+          <w:szCs w:val="28"/>
+        </w:rPr>
+        <w:t>frequency</w:t>
+      </w:r>
+      <w:proofErr w:type="spellEnd"/>
+      <w:r>
+        <w:rPr>
+          <w:sz w:val="28"/>
+          <w:szCs w:val="28"/>
+        </w:rPr>
+        <w:t>)</w:t>
       </w:r>
       <w:r>
         <w:rPr>
@@ -726,6 +791,7 @@
         </w:rPr>
         <w:t>«</w:t>
       </w:r>
+      <w:proofErr w:type="spellStart"/>
       <w:r>
         <w:rPr>
           <w:sz w:val="28"/>
@@ -733,6 +799,7 @@
         </w:rPr>
         <w:t>frequency</w:t>
       </w:r>
+      <w:proofErr w:type="spellEnd"/>
       <w:r>
         <w:rPr>
           <w:sz w:val="28"/>
@@ -778,6 +845,7 @@
         </w:rPr>
         <w:t>«</w:t>
       </w:r>
+      <w:proofErr w:type="spellStart"/>
       <w:r>
         <w:rPr>
           <w:sz w:val="28"/>
@@ -785,6 +853,7 @@
         </w:rPr>
         <w:t>meander</w:t>
       </w:r>
+      <w:proofErr w:type="spellEnd"/>
       <w:r>
         <w:rPr>
           <w:sz w:val="28"/>
@@ -846,6 +915,7 @@
         </w:rPr>
         <w:t>«</w:t>
       </w:r>
+      <w:proofErr w:type="spellStart"/>
       <w:r>
         <w:rPr>
           <w:sz w:val="28"/>
@@ -853,6 +923,7 @@
         </w:rPr>
         <w:t>frequency</w:t>
       </w:r>
+      <w:proofErr w:type="spellEnd"/>
       <w:r>
         <w:rPr>
           <w:sz w:val="28"/>
@@ -918,6 +989,7 @@
     </w:p>
     <w:p>
       <w:pPr>
+        <w:ind w:firstLine="284"/>
         <w:rPr>
           <w:sz w:val="28"/>
           <w:szCs w:val="28"/>
@@ -937,6 +1009,7 @@
         </w:rPr>
         <w:t>«</w:t>
       </w:r>
+      <w:proofErr w:type="spellStart"/>
       <w:r>
         <w:rPr>
           <w:sz w:val="28"/>
@@ -944,6 +1017,7 @@
         </w:rPr>
         <w:t>Matplotlib</w:t>
       </w:r>
+      <w:proofErr w:type="spellEnd"/>
       <w:r>
         <w:rPr>
           <w:sz w:val="28"/>
@@ -990,14 +1064,7 @@
     </w:p>
     <w:p>
       <w:pPr>
-        <w:rPr>
-          <w:sz w:val="28"/>
-          <w:szCs w:val="28"/>
-        </w:rPr>
-      </w:pPr>
-    </w:p>
-    <w:p>
-      <w:pPr>
+        <w:ind w:firstLine="284"/>
         <w:rPr>
           <w:sz w:val="28"/>
           <w:szCs w:val="28"/>
@@ -1017,6 +1084,7 @@
         </w:rPr>
         <w:t>«</w:t>
       </w:r>
+      <w:proofErr w:type="spellStart"/>
       <w:r>
         <w:rPr>
           <w:sz w:val="28"/>
@@ -1024,6 +1092,7 @@
         </w:rPr>
         <w:t>frequency</w:t>
       </w:r>
+      <w:proofErr w:type="spellEnd"/>
       <w:r>
         <w:rPr>
           <w:sz w:val="28"/>
@@ -1050,10 +1119,98 @@
           <w:szCs w:val="28"/>
         </w:rPr>
       </w:pPr>
-      <w:r>
-        <w:rPr>
-          <w:sz w:val="28"/>
-          <w:szCs w:val="28"/>
+    </w:p>
+    <w:p>
+      <w:pPr>
+        <w:widowControl/>
+        <w:autoSpaceDE/>
+        <w:autoSpaceDN/>
+        <w:adjustRightInd/>
+        <w:rPr>
+          <w:b/>
+          <w:bCs/>
+          <w:sz w:val="32"/>
+          <w:szCs w:val="32"/>
+        </w:rPr>
+      </w:pPr>
+      <w:r>
+        <w:rPr>
+          <w:b/>
+          <w:bCs/>
+          <w:sz w:val="32"/>
+          <w:szCs w:val="32"/>
+        </w:rPr>
+        <w:t>Полученный г</w:t>
+      </w:r>
+      <w:r>
+        <w:rPr>
+          <w:b/>
+          <w:bCs/>
+          <w:sz w:val="32"/>
+          <w:szCs w:val="32"/>
+        </w:rPr>
+        <w:t>рафик</w:t>
+      </w:r>
+    </w:p>
+    <w:p>
+      <w:pPr>
+        <w:widowControl/>
+        <w:autoSpaceDE/>
+        <w:autoSpaceDN/>
+        <w:adjustRightInd/>
+        <w:jc w:val="center"/>
+        <w:rPr>
+          <w:sz w:val="28"/>
+          <w:szCs w:val="28"/>
+        </w:rPr>
+      </w:pPr>
+      <w:r>
+        <w:rPr>
+          <w:sz w:val="28"/>
+          <w:szCs w:val="28"/>
+        </w:rPr>
+        <w:drawing>
+          <wp:inline distT="0" distB="0" distL="0" distR="0" wp14:anchorId="527CDA06" wp14:editId="22F4B3F6">
+            <wp:extent cx="5757332" cy="4318000"/>
+            <wp:effectExtent l="0" t="0" r="0" b="0"/>
+            <wp:docPr id="208729470" name="Picture 1"/>
+            <wp:cNvGraphicFramePr>
+              <a:graphicFrameLocks xmlns:a="http://schemas.openxmlformats.org/drawingml/2006/main" noChangeAspect="1"/>
+            </wp:cNvGraphicFramePr>
+            <a:graphic xmlns:a="http://schemas.openxmlformats.org/drawingml/2006/main">
+              <a:graphicData uri="http://schemas.openxmlformats.org/drawingml/2006/picture">
+                <pic:pic xmlns:pic="http://schemas.openxmlformats.org/drawingml/2006/picture">
+                  <pic:nvPicPr>
+                    <pic:cNvPr id="208729470" name=""/>
+                    <pic:cNvPicPr/>
+                  </pic:nvPicPr>
+                  <pic:blipFill>
+                    <a:blip r:embed="rId8"/>
+                    <a:stretch>
+                      <a:fillRect/>
+                    </a:stretch>
+                  </pic:blipFill>
+                  <pic:spPr>
+                    <a:xfrm>
+                      <a:off x="0" y="0"/>
+                      <a:ext cx="5764930" cy="4323698"/>
+                    </a:xfrm>
+                    <a:prstGeom prst="rect">
+                      <a:avLst/>
+                    </a:prstGeom>
+                  </pic:spPr>
+                </pic:pic>
+              </a:graphicData>
+            </a:graphic>
+          </wp:inline>
+        </w:drawing>
+      </w:r>
+      <w:r>
+        <w:rPr>
+          <w:b/>
+          <w:bCs/>
+          <w:sz w:val="32"/>
+          <w:szCs w:val="32"/>
         </w:rPr>
         <w:br w:type="page"/>
       </w:r>
@@ -2452,7 +2609,85 @@
           <w:lang w:val="en-RU" w:eastAsia="en-GB"/>
         </w:rPr>
         <w:br/>
-        <w:t>plt.plot(x_labels, meander_values)</w:t>
+        <w:t xml:space="preserve">plt.plot(x_labels, meander_values, </w:t>
+      </w:r>
+      <w:r>
+        <w:rPr>
+          <w:rFonts w:ascii="Courier New" w:hAnsi="Courier New" w:cs="Courier New"/>
+          <w:iCs w:val="0"/>
+          <w:color w:val="AA4926"/>
+          <w:sz w:val="27"/>
+          <w:szCs w:val="27"/>
+          <w:lang w:val="en-RU" w:eastAsia="en-GB"/>
+        </w:rPr>
+        <w:t>color</w:t>
+      </w:r>
+      <w:r>
+        <w:rPr>
+          <w:rFonts w:ascii="Courier New" w:hAnsi="Courier New" w:cs="Courier New"/>
+          <w:iCs w:val="0"/>
+          <w:color w:val="BCBEC4"/>
+          <w:sz w:val="27"/>
+          <w:szCs w:val="27"/>
+          <w:lang w:val="en-RU" w:eastAsia="en-GB"/>
+        </w:rPr>
+        <w:t>=</w:t>
+      </w:r>
+      <w:r>
+        <w:rPr>
+          <w:rFonts w:ascii="Courier New" w:hAnsi="Courier New" w:cs="Courier New"/>
+          <w:iCs w:val="0"/>
+          <w:color w:val="6AAB73"/>
+          <w:sz w:val="27"/>
+          <w:szCs w:val="27"/>
+          <w:lang w:val="en-RU" w:eastAsia="en-GB"/>
+        </w:rPr>
+        <w:t>'green'</w:t>
+      </w:r>
+      <w:r>
+        <w:rPr>
+          <w:rFonts w:ascii="Courier New" w:hAnsi="Courier New" w:cs="Courier New"/>
+          <w:iCs w:val="0"/>
+          <w:color w:val="BCBEC4"/>
+          <w:sz w:val="27"/>
+          <w:szCs w:val="27"/>
+          <w:lang w:val="en-RU" w:eastAsia="en-GB"/>
+        </w:rPr>
+        <w:t>)</w:t>
+      </w:r>
+      <w:r>
+        <w:rPr>
+          <w:rFonts w:ascii="Courier New" w:hAnsi="Courier New" w:cs="Courier New"/>
+          <w:iCs w:val="0"/>
+          <w:color w:val="BCBEC4"/>
+          <w:sz w:val="27"/>
+          <w:szCs w:val="27"/>
+          <w:lang w:val="en-RU" w:eastAsia="en-GB"/>
+        </w:rPr>
+        <w:br/>
+        <w:t>plt.ylabel(</w:t>
+      </w:r>
+      <w:r>
+        <w:rPr>
+          <w:rFonts w:ascii="Courier New" w:hAnsi="Courier New" w:cs="Courier New"/>
+          <w:iCs w:val="0"/>
+          <w:color w:val="6AAB73"/>
+          <w:sz w:val="27"/>
+          <w:szCs w:val="27"/>
+          <w:lang w:val="en-RU" w:eastAsia="en-GB"/>
+        </w:rPr>
+        <w:t>"Значение"</w:t>
+      </w:r>
+      <w:r>
+        <w:rPr>
+          <w:rFonts w:ascii="Courier New" w:hAnsi="Courier New" w:cs="Courier New"/>
+          <w:iCs w:val="0"/>
+          <w:color w:val="BCBEC4"/>
+          <w:sz w:val="27"/>
+          <w:szCs w:val="27"/>
+          <w:lang w:val="en-RU" w:eastAsia="en-GB"/>
+        </w:rPr>
+        <w:t>)</w:t>
       </w:r>
       <w:r>
         <w:rPr>
@@ -2475,41 +2710,7 @@
           <w:szCs w:val="27"/>
           <w:lang w:val="en-RU" w:eastAsia="en-GB"/>
         </w:rPr>
-        <w:t>"Time"</w:t>
-      </w:r>
-      <w:r>
-        <w:rPr>
-          <w:rFonts w:ascii="Courier New" w:hAnsi="Courier New" w:cs="Courier New"/>
-          <w:iCs w:val="0"/>
-          <w:color w:val="BCBEC4"/>
-          <w:sz w:val="27"/>
-          <w:szCs w:val="27"/>
-          <w:lang w:val="en-RU" w:eastAsia="en-GB"/>
-        </w:rPr>
-        <w:t>)</w:t>
-      </w:r>
-      <w:r>
-        <w:rPr>
-          <w:rFonts w:ascii="Courier New" w:hAnsi="Courier New" w:cs="Courier New"/>
-          <w:iCs w:val="0"/>
-          <w:color w:val="BCBEC4"/>
-          <w:sz w:val="27"/>
-          <w:szCs w:val="27"/>
-          <w:lang w:val="en-RU" w:eastAsia="en-GB"/>
-        </w:rPr>
-        <w:br/>
-        <w:t>plt.ylabel(</w:t>
-      </w:r>
-      <w:r>
-        <w:rPr>
-          <w:rFonts w:ascii="Courier New" w:hAnsi="Courier New" w:cs="Courier New"/>
-          <w:iCs w:val="0"/>
-          <w:color w:val="6AAB73"/>
-          <w:sz w:val="27"/>
-          <w:szCs w:val="27"/>
-          <w:lang w:val="en-RU" w:eastAsia="en-GB"/>
-        </w:rPr>
-        <w:t>"Value"</w:t>
+        <w:t>"Время"</w:t>
       </w:r>
       <w:r>
         <w:rPr>
@@ -2543,7 +2744,7 @@
           <w:szCs w:val="27"/>
           <w:lang w:val="en-RU" w:eastAsia="en-GB"/>
         </w:rPr>
-        <w:t xml:space="preserve">f"Word: </w:t>
+        <w:t xml:space="preserve">f"Слово: </w:t>
       </w:r>
       <w:r>
         <w:rPr>
@@ -2673,7 +2874,7 @@
           <w:szCs w:val="28"/>
         </w:rPr>
       </w:pPr>
-      <w:hyperlink r:id="rId8" w:history="1">
+      <w:hyperlink r:id="rId9" w:history="1">
         <w:r>
           <w:rPr>
             <w:rStyle w:val="Hyperlink"/>
@@ -2691,6 +2892,7 @@
           </w:rPr>
           <w:t>://</w:t>
         </w:r>
+        <w:proofErr w:type="spellStart"/>
         <w:r>
           <w:rPr>
             <w:rStyle w:val="Hyperlink"/>
@@ -2700,6 +2902,7 @@
           </w:rPr>
           <w:t>github</w:t>
         </w:r>
+        <w:proofErr w:type="spellEnd"/>
         <w:r>
           <w:rPr>
             <w:rStyle w:val="Hyperlink"/>
@@ -2725,6 +2928,7 @@
           </w:rPr>
           <w:t>/</w:t>
         </w:r>
+        <w:proofErr w:type="spellStart"/>
         <w:r>
           <w:rPr>
             <w:rStyle w:val="Hyperlink"/>
@@ -2734,6 +2938,7 @@
           </w:rPr>
           <w:t>SmartOven</w:t>
         </w:r>
+        <w:proofErr w:type="spellEnd"/>
         <w:r>
           <w:rPr>
             <w:rStyle w:val="Hyperlink"/>
@@ -2810,6 +3015,7 @@
           </w:rPr>
           <w:t>/</w:t>
         </w:r>
+        <w:proofErr w:type="spellStart"/>
         <w:r>
           <w:rPr>
             <w:rStyle w:val="Hyperlink"/>
@@ -2819,6 +3025,7 @@
           </w:rPr>
           <w:t>LecTask</w:t>
         </w:r>
+        <w:proofErr w:type="spellEnd"/>
         <w:r>
           <w:rPr>
             <w:rStyle w:val="Hyperlink"/>
@@ -2844,6 +3051,7 @@
           </w:rPr>
           <w:t>.</w:t>
         </w:r>
+        <w:proofErr w:type="spellStart"/>
         <w:r>
           <w:rPr>
             <w:rStyle w:val="Hyperlink"/>
@@ -2853,20 +3061,20 @@
           </w:rPr>
           <w:t>py</w:t>
         </w:r>
+        <w:proofErr w:type="spellEnd"/>
       </w:hyperlink>
       <w:r>
         <w:rPr>
           <w:sz w:val="28"/>
           <w:szCs w:val="28"/>
-          <w:lang w:val="en-US"/>
         </w:rPr>
         <w:t xml:space="preserve"> </w:t>
       </w:r>
     </w:p>
     <w:sectPr>
-      <w:footerReference w:type="even" r:id="rId9"/>
-      <w:footerReference w:type="default" r:id="rId10"/>
-      <w:headerReference w:type="first" r:id="rId11"/>
+      <w:footerReference w:type="even" r:id="rId10"/>
+      <w:footerReference w:type="default" r:id="rId11"/>
+      <w:headerReference w:type="first" r:id="rId12"/>
       <w:pgSz w:w="11909" w:h="16834" w:code="9"/>
       <w:pgMar w:top="567" w:right="567" w:bottom="567" w:left="567" w:header="720" w:footer="720" w:gutter="567"/>
       <w:cols w:space="60"/>
@@ -3076,8 +3284,19 @@
               <w:sz w:val="22"/>
               <w:szCs w:val="22"/>
             </w:rPr>
-            <w:t>Физико-технический мегафакультет</w:t>
+            <w:t xml:space="preserve">Физико-технический </w:t>
           </w:r>
+          <w:proofErr w:type="spellStart"/>
+          <w:r>
+            <w:rPr>
+              <w:rFonts w:ascii="PT Sans" w:hAnsi="PT Sans"/>
+              <w:b/>
+              <w:sz w:val="22"/>
+              <w:szCs w:val="22"/>
+            </w:rPr>
+            <w:t>мегафакультет</w:t>
+          </w:r>
+          <w:proofErr w:type="spellEnd"/>
         </w:p>
         <w:p>
           <w:pPr>

--- a/Physics/LecTask1/report.docx
+++ b/Physics/LecTask1/report.docx
@@ -330,14 +330,7 @@
               <w:rPr>
                 <w:u w:val="single"/>
               </w:rPr>
-              <w:t xml:space="preserve">Ефремова </w:t>
-            </w:r>
-            <w:proofErr w:type="gramStart"/>
-            <w:r>
-              <w:rPr>
-                <w:u w:val="single"/>
-              </w:rPr>
-              <w:t>Е</w:t>
+              <w:t>Ефремова Е</w:t>
             </w:r>
             <w:r>
               <w:rPr>
@@ -345,7 +338,6 @@
               </w:rPr>
               <w:t>.А.</w:t>
             </w:r>
-            <w:proofErr w:type="gramEnd"/>
             <w:r>
               <w:rPr>
                 <w:u w:val="single"/>
@@ -701,415 +693,6 @@
     </w:p>
     <w:p>
       <w:pPr>
-        <w:rPr>
-          <w:sz w:val="28"/>
-          <w:szCs w:val="28"/>
-        </w:rPr>
-      </w:pPr>
-      <w:r>
-        <w:rPr>
-          <w:sz w:val="28"/>
-          <w:szCs w:val="28"/>
-        </w:rPr>
-        <w:t xml:space="preserve">Предоставленный код генерирует сигнал меандра для передачи сообщения в виде двоичного кода. Он использует функцию </w:t>
-      </w:r>
-      <w:r>
-        <w:rPr>
-          <w:sz w:val="28"/>
-          <w:szCs w:val="28"/>
-        </w:rPr>
-        <w:t>«</w:t>
-      </w:r>
-      <w:proofErr w:type="spellStart"/>
-      <w:proofErr w:type="gramStart"/>
-      <w:r>
-        <w:rPr>
-          <w:sz w:val="28"/>
-          <w:szCs w:val="28"/>
-        </w:rPr>
-        <w:t>meander</w:t>
-      </w:r>
-      <w:proofErr w:type="spellEnd"/>
-      <w:r>
-        <w:rPr>
-          <w:sz w:val="28"/>
-          <w:szCs w:val="28"/>
-        </w:rPr>
-        <w:t>(</w:t>
-      </w:r>
-      <w:proofErr w:type="spellStart"/>
-      <w:proofErr w:type="gramEnd"/>
-      <w:r>
-        <w:rPr>
-          <w:sz w:val="28"/>
-          <w:szCs w:val="28"/>
-        </w:rPr>
-        <w:t>binary_digits</w:t>
-      </w:r>
-      <w:proofErr w:type="spellEnd"/>
-      <w:r>
-        <w:rPr>
-          <w:sz w:val="28"/>
-          <w:szCs w:val="28"/>
-        </w:rPr>
-        <w:t xml:space="preserve">, </w:t>
-      </w:r>
-      <w:proofErr w:type="spellStart"/>
-      <w:r>
-        <w:rPr>
-          <w:sz w:val="28"/>
-          <w:szCs w:val="28"/>
-        </w:rPr>
-        <w:t>frequency</w:t>
-      </w:r>
-      <w:proofErr w:type="spellEnd"/>
-      <w:r>
-        <w:rPr>
-          <w:sz w:val="28"/>
-          <w:szCs w:val="28"/>
-        </w:rPr>
-        <w:t>)</w:t>
-      </w:r>
-      <w:r>
-        <w:rPr>
-          <w:sz w:val="28"/>
-          <w:szCs w:val="28"/>
-        </w:rPr>
-        <w:t>»</w:t>
-      </w:r>
-      <w:r>
-        <w:rPr>
-          <w:sz w:val="28"/>
-          <w:szCs w:val="28"/>
-        </w:rPr>
-        <w:t>, которая принимает двоичный код сообщения и количество точек на графике для каждого бита кода (</w:t>
-      </w:r>
-      <w:r>
-        <w:rPr>
-          <w:sz w:val="28"/>
-          <w:szCs w:val="28"/>
-        </w:rPr>
-        <w:t>«</w:t>
-      </w:r>
-      <w:proofErr w:type="spellStart"/>
-      <w:r>
-        <w:rPr>
-          <w:sz w:val="28"/>
-          <w:szCs w:val="28"/>
-        </w:rPr>
-        <w:t>frequency</w:t>
-      </w:r>
-      <w:proofErr w:type="spellEnd"/>
-      <w:r>
-        <w:rPr>
-          <w:sz w:val="28"/>
-          <w:szCs w:val="28"/>
-        </w:rPr>
-        <w:t>»</w:t>
-      </w:r>
-      <w:r>
-        <w:rPr>
-          <w:sz w:val="28"/>
-          <w:szCs w:val="28"/>
-        </w:rPr>
-        <w:t>).</w:t>
-      </w:r>
-    </w:p>
-    <w:p>
-      <w:pPr>
-        <w:ind w:firstLine="284"/>
-        <w:rPr>
-          <w:sz w:val="28"/>
-          <w:szCs w:val="28"/>
-        </w:rPr>
-      </w:pPr>
-    </w:p>
-    <w:p>
-      <w:pPr>
-        <w:rPr>
-          <w:sz w:val="28"/>
-          <w:szCs w:val="28"/>
-        </w:rPr>
-      </w:pPr>
-      <w:r>
-        <w:rPr>
-          <w:sz w:val="28"/>
-          <w:szCs w:val="28"/>
-        </w:rPr>
-        <w:t xml:space="preserve">Алгоритм работы функции </w:t>
-      </w:r>
-      <w:r>
-        <w:rPr>
-          <w:sz w:val="28"/>
-          <w:szCs w:val="28"/>
-        </w:rPr>
-        <w:t>«</w:t>
-      </w:r>
-      <w:proofErr w:type="spellStart"/>
-      <w:r>
-        <w:rPr>
-          <w:sz w:val="28"/>
-          <w:szCs w:val="28"/>
-        </w:rPr>
-        <w:t>meander</w:t>
-      </w:r>
-      <w:proofErr w:type="spellEnd"/>
-      <w:r>
-        <w:rPr>
-          <w:sz w:val="28"/>
-          <w:szCs w:val="28"/>
-        </w:rPr>
-        <w:t>»</w:t>
-      </w:r>
-      <w:r>
-        <w:rPr>
-          <w:sz w:val="28"/>
-          <w:szCs w:val="28"/>
-        </w:rPr>
-        <w:t xml:space="preserve"> следующий:</w:t>
-      </w:r>
-    </w:p>
-    <w:p>
-      <w:pPr>
-        <w:pStyle w:val="ListParagraph"/>
-        <w:numPr>
-          <w:ilvl w:val="0"/>
-          <w:numId w:val="6"/>
-        </w:numPr>
-        <w:rPr>
-          <w:sz w:val="28"/>
-          <w:szCs w:val="28"/>
-        </w:rPr>
-      </w:pPr>
-      <w:r>
-        <w:rPr>
-          <w:sz w:val="28"/>
-          <w:szCs w:val="28"/>
-        </w:rPr>
-        <w:t>Преобразование двоичного кода в список цифр.</w:t>
-      </w:r>
-    </w:p>
-    <w:p>
-      <w:pPr>
-        <w:pStyle w:val="ListParagraph"/>
-        <w:numPr>
-          <w:ilvl w:val="0"/>
-          <w:numId w:val="6"/>
-        </w:numPr>
-        <w:rPr>
-          <w:sz w:val="28"/>
-          <w:szCs w:val="28"/>
-        </w:rPr>
-      </w:pPr>
-      <w:r>
-        <w:rPr>
-          <w:sz w:val="28"/>
-          <w:szCs w:val="28"/>
-        </w:rPr>
-        <w:t xml:space="preserve">Расчет длины сигнала, которая равна длине списка цифр, умноженной на переменную </w:t>
-      </w:r>
-      <w:r>
-        <w:rPr>
-          <w:sz w:val="28"/>
-          <w:szCs w:val="28"/>
-        </w:rPr>
-        <w:t>«</w:t>
-      </w:r>
-      <w:proofErr w:type="spellStart"/>
-      <w:r>
-        <w:rPr>
-          <w:sz w:val="28"/>
-          <w:szCs w:val="28"/>
-        </w:rPr>
-        <w:t>frequency</w:t>
-      </w:r>
-      <w:proofErr w:type="spellEnd"/>
-      <w:r>
-        <w:rPr>
-          <w:sz w:val="28"/>
-          <w:szCs w:val="28"/>
-        </w:rPr>
-        <w:t>»</w:t>
-      </w:r>
-      <w:r>
-        <w:rPr>
-          <w:sz w:val="28"/>
-          <w:szCs w:val="28"/>
-        </w:rPr>
-        <w:t>.</w:t>
-      </w:r>
-    </w:p>
-    <w:p>
-      <w:pPr>
-        <w:pStyle w:val="ListParagraph"/>
-        <w:numPr>
-          <w:ilvl w:val="0"/>
-          <w:numId w:val="6"/>
-        </w:numPr>
-        <w:rPr>
-          <w:sz w:val="28"/>
-          <w:szCs w:val="28"/>
-        </w:rPr>
-      </w:pPr>
-      <w:r>
-        <w:rPr>
-          <w:sz w:val="28"/>
-          <w:szCs w:val="28"/>
-        </w:rPr>
-        <w:t>Для каждого бита кода определяется диапазон времени, в течение которого сигнал будет иметь соответствующее значение.</w:t>
-      </w:r>
-    </w:p>
-    <w:p>
-      <w:pPr>
-        <w:pStyle w:val="ListParagraph"/>
-        <w:numPr>
-          <w:ilvl w:val="0"/>
-          <w:numId w:val="6"/>
-        </w:numPr>
-        <w:rPr>
-          <w:sz w:val="28"/>
-          <w:szCs w:val="28"/>
-        </w:rPr>
-      </w:pPr>
-      <w:r>
-        <w:rPr>
-          <w:sz w:val="28"/>
-          <w:szCs w:val="28"/>
-        </w:rPr>
-        <w:t>Значения списка заполняются 1 или 0 в зависимости от значения текущего бита, и результатом является список значений сигнала меандра.</w:t>
-      </w:r>
-    </w:p>
-    <w:p>
-      <w:pPr>
-        <w:rPr>
-          <w:sz w:val="28"/>
-          <w:szCs w:val="28"/>
-        </w:rPr>
-      </w:pPr>
-    </w:p>
-    <w:p>
-      <w:pPr>
-        <w:ind w:firstLine="284"/>
-        <w:rPr>
-          <w:sz w:val="28"/>
-          <w:szCs w:val="28"/>
-        </w:rPr>
-      </w:pPr>
-      <w:r>
-        <w:rPr>
-          <w:sz w:val="28"/>
-          <w:szCs w:val="28"/>
-        </w:rPr>
-        <w:t xml:space="preserve">Для отображения полученных значений на графике используется библиотека </w:t>
-      </w:r>
-      <w:r>
-        <w:rPr>
-          <w:sz w:val="28"/>
-          <w:szCs w:val="28"/>
-        </w:rPr>
-        <w:t>«</w:t>
-      </w:r>
-      <w:proofErr w:type="spellStart"/>
-      <w:r>
-        <w:rPr>
-          <w:sz w:val="28"/>
-          <w:szCs w:val="28"/>
-        </w:rPr>
-        <w:t>Matplotlib</w:t>
-      </w:r>
-      <w:proofErr w:type="spellEnd"/>
-      <w:r>
-        <w:rPr>
-          <w:sz w:val="28"/>
-          <w:szCs w:val="28"/>
-        </w:rPr>
-        <w:t>»</w:t>
-      </w:r>
-      <w:r>
-        <w:rPr>
-          <w:sz w:val="28"/>
-          <w:szCs w:val="28"/>
-        </w:rPr>
-        <w:t xml:space="preserve">. В результате выполнения данного кода будет построен график сигнала меандра, содержащий значения, соответствующие переданному двоичному коду </w:t>
-      </w:r>
-      <w:r>
-        <w:rPr>
-          <w:sz w:val="28"/>
-          <w:szCs w:val="28"/>
-        </w:rPr>
-        <w:t>слова «</w:t>
-      </w:r>
-      <w:r>
-        <w:rPr>
-          <w:sz w:val="28"/>
-          <w:szCs w:val="28"/>
-          <w:lang w:val="en-US"/>
-        </w:rPr>
-        <w:t>physics</w:t>
-      </w:r>
-      <w:r>
-        <w:rPr>
-          <w:sz w:val="28"/>
-          <w:szCs w:val="28"/>
-        </w:rPr>
-        <w:t>»</w:t>
-      </w:r>
-      <w:r>
-        <w:rPr>
-          <w:sz w:val="28"/>
-          <w:szCs w:val="28"/>
-        </w:rPr>
-        <w:t xml:space="preserve">. </w:t>
-      </w:r>
-    </w:p>
-    <w:p>
-      <w:pPr>
-        <w:ind w:firstLine="284"/>
-        <w:rPr>
-          <w:sz w:val="28"/>
-          <w:szCs w:val="28"/>
-        </w:rPr>
-      </w:pPr>
-      <w:r>
-        <w:rPr>
-          <w:sz w:val="28"/>
-          <w:szCs w:val="28"/>
-        </w:rPr>
-        <w:t xml:space="preserve">Также отмечается, что значение переменной </w:t>
-      </w:r>
-      <w:r>
-        <w:rPr>
-          <w:sz w:val="28"/>
-          <w:szCs w:val="28"/>
-        </w:rPr>
-        <w:t>«</w:t>
-      </w:r>
-      <w:proofErr w:type="spellStart"/>
-      <w:r>
-        <w:rPr>
-          <w:sz w:val="28"/>
-          <w:szCs w:val="28"/>
-        </w:rPr>
-        <w:t>frequency</w:t>
-      </w:r>
-      <w:proofErr w:type="spellEnd"/>
-      <w:r>
-        <w:rPr>
-          <w:sz w:val="28"/>
-          <w:szCs w:val="28"/>
-        </w:rPr>
-        <w:t>»</w:t>
-      </w:r>
-      <w:r>
-        <w:rPr>
-          <w:sz w:val="28"/>
-          <w:szCs w:val="28"/>
-        </w:rPr>
-        <w:t xml:space="preserve"> может быть изменено при необходимости для увеличения или уменьшения числа точек на графике. Это позволяет контролировать детализацию и гладкость графика сигнала меандра.</w:t>
-      </w:r>
-    </w:p>
-    <w:p>
-      <w:pPr>
         <w:widowControl/>
         <w:autoSpaceDE/>
         <w:autoSpaceDN/>
@@ -1126,6 +709,1799 @@
         <w:autoSpaceDE/>
         <w:autoSpaceDN/>
         <w:adjustRightInd/>
+        <w:ind w:firstLine="284"/>
+        <w:rPr>
+          <w:sz w:val="28"/>
+          <w:szCs w:val="28"/>
+        </w:rPr>
+      </w:pPr>
+      <w:r>
+        <w:rPr>
+          <w:sz w:val="28"/>
+          <w:szCs w:val="28"/>
+        </w:rPr>
+        <w:t xml:space="preserve">Для создания прямоугольного импульса с длительностью </w:t>
+      </w:r>
+      <m:oMath>
+        <m:r>
+          <w:rPr>
+            <w:rFonts w:ascii="Cambria Math" w:hAnsi="Cambria Math"/>
+            <w:sz w:val="32"/>
+            <w:szCs w:val="32"/>
+          </w:rPr>
+          <m:t>∆t=10мкс</m:t>
+        </m:r>
+      </m:oMath>
+      <w:r>
+        <w:rPr>
+          <w:sz w:val="28"/>
+          <w:szCs w:val="28"/>
+        </w:rPr>
+        <w:t xml:space="preserve"> из</w:t>
+      </w:r>
+    </w:p>
+    <w:p>
+      <w:pPr>
+        <w:widowControl/>
+        <w:autoSpaceDE/>
+        <w:autoSpaceDN/>
+        <w:adjustRightInd/>
+        <w:rPr>
+          <w:sz w:val="28"/>
+          <w:szCs w:val="28"/>
+        </w:rPr>
+      </w:pPr>
+      <w:r>
+        <w:rPr>
+          <w:sz w:val="28"/>
+          <w:szCs w:val="28"/>
+        </w:rPr>
+        <w:t>плоских гармонических волн</w:t>
+      </w:r>
+      <w:r>
+        <w:rPr>
+          <w:sz w:val="28"/>
+          <w:szCs w:val="28"/>
+        </w:rPr>
+        <w:t xml:space="preserve"> </w:t>
+      </w:r>
+      <w:r>
+        <w:rPr>
+          <w:sz w:val="28"/>
+          <w:szCs w:val="28"/>
+        </w:rPr>
+        <w:t xml:space="preserve">с несущей длиной волны </w:t>
+      </w:r>
+      <m:oMath>
+        <m:sSub>
+          <m:sSubPr>
+            <m:ctrlPr>
+              <w:rPr>
+                <w:rFonts w:ascii="Cambria Math" w:hAnsi="Cambria Math"/>
+                <w:i/>
+                <w:sz w:val="32"/>
+                <w:szCs w:val="32"/>
+              </w:rPr>
+            </m:ctrlPr>
+          </m:sSubPr>
+          <m:e>
+            <m:r>
+              <w:rPr>
+                <w:rFonts w:ascii="Cambria Math" w:hAnsi="Cambria Math"/>
+                <w:sz w:val="32"/>
+                <w:szCs w:val="32"/>
+              </w:rPr>
+              <m:t>λ</m:t>
+            </m:r>
+          </m:e>
+          <m:sub>
+            <m:r>
+              <w:rPr>
+                <w:rFonts w:ascii="Cambria Math" w:hAnsi="Cambria Math"/>
+                <w:sz w:val="32"/>
+                <w:szCs w:val="32"/>
+              </w:rPr>
+              <m:t>0</m:t>
+            </m:r>
+          </m:sub>
+        </m:sSub>
+        <m:r>
+          <w:rPr>
+            <w:rFonts w:ascii="Cambria Math" w:hAnsi="Cambria Math"/>
+            <w:sz w:val="32"/>
+            <w:szCs w:val="32"/>
+          </w:rPr>
+          <m:t>=1.5мкм</m:t>
+        </m:r>
+      </m:oMath>
+      <w:r>
+        <w:rPr>
+          <w:sz w:val="28"/>
+          <w:szCs w:val="28"/>
+        </w:rPr>
+        <w:t>, воспользуемся преобразованием Фурье.</w:t>
+      </w:r>
+      <w:r>
+        <w:rPr>
+          <w:sz w:val="28"/>
+          <w:szCs w:val="28"/>
+        </w:rPr>
+        <w:t xml:space="preserve"> </w:t>
+      </w:r>
+      <w:r>
+        <w:rPr>
+          <w:sz w:val="28"/>
+          <w:szCs w:val="28"/>
+        </w:rPr>
+        <w:t>Преобразование Фурье представляет</w:t>
+      </w:r>
+      <w:r>
+        <w:rPr>
+          <w:sz w:val="28"/>
+          <w:szCs w:val="28"/>
+        </w:rPr>
+        <w:t xml:space="preserve"> сигнал в виде непрерывной суммы</w:t>
+      </w:r>
+    </w:p>
+    <w:p>
+      <w:pPr>
+        <w:widowControl/>
+        <w:autoSpaceDE/>
+        <w:autoSpaceDN/>
+        <w:adjustRightInd/>
+        <w:rPr>
+          <w:sz w:val="28"/>
+          <w:szCs w:val="28"/>
+        </w:rPr>
+      </w:pPr>
+      <w:r>
+        <w:rPr>
+          <w:sz w:val="28"/>
+          <w:szCs w:val="28"/>
+        </w:rPr>
+        <w:t>гармонических волн различных частот.</w:t>
+      </w:r>
+    </w:p>
+    <w:p>
+      <w:pPr>
+        <w:widowControl/>
+        <w:autoSpaceDE/>
+        <w:autoSpaceDN/>
+        <w:adjustRightInd/>
+        <w:ind w:firstLine="284"/>
+        <w:rPr>
+          <w:sz w:val="28"/>
+          <w:szCs w:val="28"/>
+        </w:rPr>
+      </w:pPr>
+      <w:r>
+        <w:rPr>
+          <w:sz w:val="28"/>
+          <w:szCs w:val="28"/>
+        </w:rPr>
+        <w:t>Спектральная ширина пакета связана с временной длительностью импульса через соотношение неопределенности Гейзенберга:</w:t>
+      </w:r>
+    </w:p>
+    <w:p>
+      <w:pPr>
+        <w:widowControl/>
+        <w:autoSpaceDE/>
+        <w:autoSpaceDN/>
+        <w:adjustRightInd/>
+        <w:ind w:firstLine="284"/>
+        <w:rPr>
+          <w:i/>
+          <w:sz w:val="32"/>
+          <w:szCs w:val="32"/>
+        </w:rPr>
+      </w:pPr>
+      <m:oMathPara>
+        <m:oMathParaPr>
+          <m:jc m:val="left"/>
+        </m:oMathParaPr>
+        <m:oMath>
+          <m:r>
+            <w:rPr>
+              <w:rFonts w:ascii="Cambria Math" w:hAnsi="Cambria Math"/>
+              <w:sz w:val="32"/>
+              <w:szCs w:val="32"/>
+            </w:rPr>
+            <m:t xml:space="preserve">∆λ*∆t≥1 </m:t>
+          </m:r>
+          <m:r>
+            <w:rPr>
+              <w:rFonts w:ascii="Cambria Math" w:hAnsi="Cambria Math"/>
+              <w:sz w:val="32"/>
+              <w:szCs w:val="32"/>
+              <w:lang w:val="en-US"/>
+            </w:rPr>
+            <m:t xml:space="preserve">⇒ </m:t>
+          </m:r>
+          <m:r>
+            <w:rPr>
+              <w:rFonts w:ascii="Cambria Math" w:hAnsi="Cambria Math"/>
+              <w:sz w:val="32"/>
+              <w:szCs w:val="32"/>
+            </w:rPr>
+            <m:t>∆λ</m:t>
+          </m:r>
+          <m:r>
+            <w:rPr>
+              <w:rFonts w:ascii="Cambria Math" w:hAnsi="Cambria Math"/>
+              <w:sz w:val="32"/>
+              <w:szCs w:val="32"/>
+              <w:lang w:val="en-US"/>
+            </w:rPr>
+            <m:t>≈</m:t>
+          </m:r>
+          <m:f>
+            <m:fPr>
+              <m:ctrlPr>
+                <w:rPr>
+                  <w:rFonts w:ascii="Cambria Math" w:hAnsi="Cambria Math"/>
+                  <w:i/>
+                  <w:sz w:val="32"/>
+                  <w:szCs w:val="32"/>
+                  <w:lang w:val="en-US"/>
+                </w:rPr>
+              </m:ctrlPr>
+            </m:fPr>
+            <m:num>
+              <m:r>
+                <w:rPr>
+                  <w:rFonts w:ascii="Cambria Math" w:hAnsi="Cambria Math"/>
+                  <w:sz w:val="32"/>
+                  <w:szCs w:val="32"/>
+                  <w:lang w:val="en-US"/>
+                </w:rPr>
+                <m:t>1</m:t>
+              </m:r>
+            </m:num>
+            <m:den>
+              <m:r>
+                <w:rPr>
+                  <w:rFonts w:ascii="Cambria Math" w:hAnsi="Cambria Math"/>
+                  <w:sz w:val="32"/>
+                  <w:szCs w:val="32"/>
+                </w:rPr>
+                <m:t>∆t</m:t>
+              </m:r>
+            </m:den>
+          </m:f>
+          <m:r>
+            <w:rPr>
+              <w:rFonts w:ascii="Cambria Math" w:hAnsi="Cambria Math"/>
+              <w:sz w:val="32"/>
+              <w:szCs w:val="32"/>
+              <w:lang w:val="en-US"/>
+            </w:rPr>
+            <m:t>≈</m:t>
+          </m:r>
+          <m:f>
+            <m:fPr>
+              <m:ctrlPr>
+                <w:rPr>
+                  <w:rFonts w:ascii="Cambria Math" w:hAnsi="Cambria Math"/>
+                  <w:i/>
+                  <w:sz w:val="32"/>
+                  <w:szCs w:val="32"/>
+                  <w:lang w:val="en-US"/>
+                </w:rPr>
+              </m:ctrlPr>
+            </m:fPr>
+            <m:num>
+              <m:r>
+                <w:rPr>
+                  <w:rFonts w:ascii="Cambria Math" w:hAnsi="Cambria Math"/>
+                  <w:sz w:val="32"/>
+                  <w:szCs w:val="32"/>
+                  <w:lang w:val="en-US"/>
+                </w:rPr>
+                <m:t>1</m:t>
+              </m:r>
+            </m:num>
+            <m:den>
+              <m:r>
+                <w:rPr>
+                  <w:rFonts w:ascii="Cambria Math" w:hAnsi="Cambria Math"/>
+                  <w:sz w:val="32"/>
+                  <w:szCs w:val="32"/>
+                  <w:lang w:val="en-US"/>
+                </w:rPr>
+                <m:t>10*</m:t>
+              </m:r>
+              <m:sSup>
+                <m:sSupPr>
+                  <m:ctrlPr>
+                    <w:rPr>
+                      <w:rFonts w:ascii="Cambria Math" w:hAnsi="Cambria Math"/>
+                      <w:i/>
+                      <w:sz w:val="32"/>
+                      <w:szCs w:val="32"/>
+                      <w:lang w:val="en-US"/>
+                    </w:rPr>
+                  </m:ctrlPr>
+                </m:sSupPr>
+                <m:e>
+                  <m:r>
+                    <w:rPr>
+                      <w:rFonts w:ascii="Cambria Math" w:hAnsi="Cambria Math"/>
+                      <w:sz w:val="32"/>
+                      <w:szCs w:val="32"/>
+                      <w:lang w:val="en-US"/>
+                    </w:rPr>
+                    <m:t>10</m:t>
+                  </m:r>
+                </m:e>
+                <m:sup>
+                  <m:r>
+                    <w:rPr>
+                      <w:rFonts w:ascii="Cambria Math" w:hAnsi="Cambria Math"/>
+                      <w:sz w:val="32"/>
+                      <w:szCs w:val="32"/>
+                      <w:lang w:val="en-US"/>
+                    </w:rPr>
+                    <m:t>-6</m:t>
+                  </m:r>
+                </m:sup>
+              </m:sSup>
+              <m:r>
+                <w:rPr>
+                  <w:rFonts w:ascii="Cambria Math" w:hAnsi="Cambria Math"/>
+                  <w:sz w:val="32"/>
+                  <w:szCs w:val="32"/>
+                  <w:lang w:val="en-US"/>
+                </w:rPr>
+                <m:t>c</m:t>
+              </m:r>
+            </m:den>
+          </m:f>
+          <m:r>
+            <w:rPr>
+              <w:rFonts w:ascii="Cambria Math" w:hAnsi="Cambria Math"/>
+              <w:sz w:val="32"/>
+              <w:szCs w:val="32"/>
+              <w:lang w:val="en-US"/>
+            </w:rPr>
+            <m:t>≈</m:t>
+          </m:r>
+          <m:sSup>
+            <m:sSupPr>
+              <m:ctrlPr>
+                <w:rPr>
+                  <w:rFonts w:ascii="Cambria Math" w:hAnsi="Cambria Math"/>
+                  <w:i/>
+                  <w:sz w:val="32"/>
+                  <w:szCs w:val="32"/>
+                  <w:lang w:val="en-US"/>
+                </w:rPr>
+              </m:ctrlPr>
+            </m:sSupPr>
+            <m:e>
+              <m:r>
+                <w:rPr>
+                  <w:rFonts w:ascii="Cambria Math" w:hAnsi="Cambria Math"/>
+                  <w:sz w:val="32"/>
+                  <w:szCs w:val="32"/>
+                  <w:lang w:val="en-US"/>
+                </w:rPr>
+                <m:t>10</m:t>
+              </m:r>
+            </m:e>
+            <m:sup>
+              <m:r>
+                <w:rPr>
+                  <w:rFonts w:ascii="Cambria Math" w:hAnsi="Cambria Math"/>
+                  <w:sz w:val="32"/>
+                  <w:szCs w:val="32"/>
+                  <w:lang w:val="en-US"/>
+                </w:rPr>
+                <m:t>5</m:t>
+              </m:r>
+            </m:sup>
+          </m:sSup>
+          <m:r>
+            <w:rPr>
+              <w:rFonts w:ascii="Cambria Math" w:hAnsi="Cambria Math"/>
+              <w:sz w:val="32"/>
+              <w:szCs w:val="32"/>
+            </w:rPr>
+            <m:t>Гц</m:t>
+          </m:r>
+        </m:oMath>
+      </m:oMathPara>
+    </w:p>
+    <w:p>
+      <w:pPr>
+        <w:widowControl/>
+        <w:autoSpaceDE/>
+        <w:autoSpaceDN/>
+        <w:adjustRightInd/>
+        <w:ind w:firstLine="284"/>
+        <w:rPr>
+          <w:i/>
+          <w:sz w:val="32"/>
+          <w:szCs w:val="32"/>
+        </w:rPr>
+      </w:pPr>
+      <m:oMathPara>
+        <m:oMathParaPr>
+          <m:jc m:val="left"/>
+        </m:oMathParaPr>
+        <m:oMath>
+          <m:r>
+            <w:rPr>
+              <w:rFonts w:ascii="Cambria Math" w:hAnsi="Cambria Math"/>
+              <w:sz w:val="32"/>
+              <w:szCs w:val="32"/>
+            </w:rPr>
+            <m:t>∆λ-спектральная ширина пакета</m:t>
+          </m:r>
+        </m:oMath>
+      </m:oMathPara>
+    </w:p>
+    <w:p>
+      <w:pPr>
+        <w:widowControl/>
+        <w:autoSpaceDE/>
+        <w:autoSpaceDN/>
+        <w:adjustRightInd/>
+        <w:ind w:firstLine="284"/>
+        <w:rPr>
+          <w:i/>
+          <w:sz w:val="32"/>
+          <w:szCs w:val="32"/>
+        </w:rPr>
+      </w:pPr>
+      <m:oMathPara>
+        <m:oMathParaPr>
+          <m:jc m:val="left"/>
+        </m:oMathParaPr>
+        <m:oMath>
+          <m:r>
+            <w:rPr>
+              <w:rFonts w:ascii="Cambria Math" w:hAnsi="Cambria Math"/>
+              <w:sz w:val="32"/>
+              <w:szCs w:val="32"/>
+            </w:rPr>
+            <m:t>∆t-длительность импульса</m:t>
+          </m:r>
+        </m:oMath>
+      </m:oMathPara>
+    </w:p>
+    <w:p>
+      <w:pPr>
+        <w:widowControl/>
+        <w:autoSpaceDE/>
+        <w:autoSpaceDN/>
+        <w:adjustRightInd/>
+        <w:rPr>
+          <w:i/>
+          <w:sz w:val="28"/>
+          <w:szCs w:val="28"/>
+        </w:rPr>
+      </w:pPr>
+    </w:p>
+    <w:p>
+      <w:pPr>
+        <w:widowControl/>
+        <w:autoSpaceDE/>
+        <w:autoSpaceDN/>
+        <w:adjustRightInd/>
+        <w:rPr>
+          <w:sz w:val="28"/>
+          <w:szCs w:val="28"/>
+        </w:rPr>
+      </w:pPr>
+      <w:r>
+        <w:rPr>
+          <w:sz w:val="28"/>
+          <w:szCs w:val="28"/>
+        </w:rPr>
+        <w:t>Теперь рассмотрим прохождение импульса через среду с заданной дисперсией</w:t>
+      </w:r>
+      <w:r>
+        <w:rPr>
+          <w:sz w:val="28"/>
+          <w:szCs w:val="28"/>
+        </w:rPr>
+        <w:t xml:space="preserve"> </w:t>
+      </w:r>
+      <w:r>
+        <w:rPr>
+          <w:sz w:val="28"/>
+          <w:szCs w:val="28"/>
+        </w:rPr>
+        <w:t>фазовой скорости:</w:t>
+      </w:r>
+    </w:p>
+    <w:p>
+      <w:pPr>
+        <w:widowControl/>
+        <w:autoSpaceDE/>
+        <w:autoSpaceDN/>
+        <w:adjustRightInd/>
+        <w:rPr>
+          <w:sz w:val="32"/>
+          <w:szCs w:val="32"/>
+        </w:rPr>
+      </w:pPr>
+      <m:oMathPara>
+        <m:oMathParaPr>
+          <m:jc m:val="left"/>
+        </m:oMathParaPr>
+        <m:oMath>
+          <m:sSub>
+            <m:sSubPr>
+              <m:ctrlPr>
+                <w:rPr>
+                  <w:rFonts w:ascii="Cambria Math" w:hAnsi="Cambria Math"/>
+                  <w:i/>
+                  <w:sz w:val="32"/>
+                  <w:szCs w:val="32"/>
+                </w:rPr>
+              </m:ctrlPr>
+            </m:sSubPr>
+            <m:e>
+              <m:r>
+                <w:rPr>
+                  <w:rFonts w:ascii="Cambria Math" w:hAnsi="Cambria Math"/>
+                  <w:sz w:val="32"/>
+                  <w:szCs w:val="32"/>
+                </w:rPr>
+                <m:t>υ</m:t>
+              </m:r>
+            </m:e>
+            <m:sub>
+              <m:r>
+                <w:rPr>
+                  <w:rFonts w:ascii="Cambria Math" w:hAnsi="Cambria Math"/>
+                  <w:sz w:val="32"/>
+                  <w:szCs w:val="32"/>
+                </w:rPr>
+                <m:t>фаз</m:t>
+              </m:r>
+            </m:sub>
+          </m:sSub>
+          <m:r>
+            <w:rPr>
+              <w:rFonts w:ascii="Cambria Math" w:hAnsi="Cambria Math"/>
+              <w:sz w:val="32"/>
+              <w:szCs w:val="32"/>
+            </w:rPr>
+            <m:t>=</m:t>
+          </m:r>
+          <m:rad>
+            <m:radPr>
+              <m:degHide m:val="1"/>
+              <m:ctrlPr>
+                <w:rPr>
+                  <w:rFonts w:ascii="Cambria Math" w:hAnsi="Cambria Math"/>
+                  <w:i/>
+                  <w:sz w:val="32"/>
+                  <w:szCs w:val="32"/>
+                </w:rPr>
+              </m:ctrlPr>
+            </m:radPr>
+            <m:deg/>
+            <m:e>
+              <m:sSup>
+                <m:sSupPr>
+                  <m:ctrlPr>
+                    <w:rPr>
+                      <w:rFonts w:ascii="Cambria Math" w:hAnsi="Cambria Math"/>
+                      <w:i/>
+                      <w:sz w:val="32"/>
+                      <w:szCs w:val="32"/>
+                    </w:rPr>
+                  </m:ctrlPr>
+                </m:sSupPr>
+                <m:e>
+                  <m:r>
+                    <w:rPr>
+                      <w:rFonts w:ascii="Cambria Math" w:hAnsi="Cambria Math"/>
+                      <w:sz w:val="32"/>
+                      <w:szCs w:val="32"/>
+                    </w:rPr>
+                    <m:t>с</m:t>
+                  </m:r>
+                </m:e>
+                <m:sup>
+                  <m:r>
+                    <w:rPr>
+                      <w:rFonts w:ascii="Cambria Math" w:hAnsi="Cambria Math"/>
+                      <w:sz w:val="32"/>
+                      <w:szCs w:val="32"/>
+                    </w:rPr>
+                    <m:t>2</m:t>
+                  </m:r>
+                </m:sup>
+              </m:sSup>
+              <m:r>
+                <w:rPr>
+                  <w:rFonts w:ascii="Cambria Math" w:hAnsi="Cambria Math"/>
+                  <w:sz w:val="32"/>
+                  <w:szCs w:val="32"/>
+                </w:rPr>
+                <m:t>+</m:t>
+              </m:r>
+              <m:sSup>
+                <m:sSupPr>
+                  <m:ctrlPr>
+                    <w:rPr>
+                      <w:rFonts w:ascii="Cambria Math" w:hAnsi="Cambria Math"/>
+                      <w:i/>
+                      <w:sz w:val="32"/>
+                      <w:szCs w:val="32"/>
+                      <w:lang w:val="en-US"/>
+                    </w:rPr>
+                  </m:ctrlPr>
+                </m:sSupPr>
+                <m:e>
+                  <m:r>
+                    <w:rPr>
+                      <w:rFonts w:ascii="Cambria Math" w:hAnsi="Cambria Math"/>
+                      <w:sz w:val="32"/>
+                      <w:szCs w:val="32"/>
+                      <w:lang w:val="en-US"/>
+                    </w:rPr>
+                    <m:t>b</m:t>
+                  </m:r>
+                </m:e>
+                <m:sup>
+                  <m:r>
+                    <w:rPr>
+                      <w:rFonts w:ascii="Cambria Math" w:hAnsi="Cambria Math"/>
+                      <w:sz w:val="32"/>
+                      <w:szCs w:val="32"/>
+                      <w:lang w:val="en-US"/>
+                    </w:rPr>
+                    <m:t>2</m:t>
+                  </m:r>
+                </m:sup>
+              </m:sSup>
+              <m:sSup>
+                <m:sSupPr>
+                  <m:ctrlPr>
+                    <w:rPr>
+                      <w:rFonts w:ascii="Cambria Math" w:hAnsi="Cambria Math"/>
+                      <w:i/>
+                      <w:sz w:val="32"/>
+                      <w:szCs w:val="32"/>
+                      <w:lang w:val="en-US"/>
+                    </w:rPr>
+                  </m:ctrlPr>
+                </m:sSupPr>
+                <m:e>
+                  <m:r>
+                    <w:rPr>
+                      <w:rFonts w:ascii="Cambria Math" w:hAnsi="Cambria Math"/>
+                      <w:sz w:val="32"/>
+                      <w:szCs w:val="32"/>
+                      <w:lang w:val="en-US"/>
+                    </w:rPr>
+                    <m:t>λ</m:t>
+                  </m:r>
+                </m:e>
+                <m:sup>
+                  <m:r>
+                    <w:rPr>
+                      <w:rFonts w:ascii="Cambria Math" w:hAnsi="Cambria Math"/>
+                      <w:sz w:val="32"/>
+                      <w:szCs w:val="32"/>
+                      <w:lang w:val="en-US"/>
+                    </w:rPr>
+                    <m:t>2</m:t>
+                  </m:r>
+                </m:sup>
+              </m:sSup>
+            </m:e>
+          </m:rad>
+        </m:oMath>
+      </m:oMathPara>
+    </w:p>
+    <w:p>
+      <w:pPr>
+        <w:widowControl/>
+        <w:autoSpaceDE/>
+        <w:autoSpaceDN/>
+        <w:adjustRightInd/>
+        <w:rPr>
+          <w:iCs w:val="0"/>
+          <w:sz w:val="32"/>
+          <w:szCs w:val="32"/>
+        </w:rPr>
+      </w:pPr>
+    </w:p>
+    <w:p>
+      <w:pPr>
+        <w:widowControl/>
+        <w:autoSpaceDE/>
+        <w:autoSpaceDN/>
+        <w:adjustRightInd/>
+        <w:rPr>
+          <w:sz w:val="32"/>
+          <w:szCs w:val="32"/>
+        </w:rPr>
+      </w:pPr>
+      <m:oMathPara>
+        <m:oMathParaPr>
+          <m:jc m:val="left"/>
+        </m:oMathParaPr>
+        <m:oMath>
+          <m:sSub>
+            <m:sSubPr>
+              <m:ctrlPr>
+                <w:rPr>
+                  <w:rFonts w:ascii="Cambria Math" w:hAnsi="Cambria Math"/>
+                  <w:i/>
+                  <w:sz w:val="32"/>
+                  <w:szCs w:val="32"/>
+                </w:rPr>
+              </m:ctrlPr>
+            </m:sSubPr>
+            <m:e>
+              <m:r>
+                <w:rPr>
+                  <w:rFonts w:ascii="Cambria Math" w:hAnsi="Cambria Math"/>
+                  <w:sz w:val="32"/>
+                  <w:szCs w:val="32"/>
+                </w:rPr>
+                <m:t>υ</m:t>
+              </m:r>
+            </m:e>
+            <m:sub>
+              <m:r>
+                <w:rPr>
+                  <w:rFonts w:ascii="Cambria Math" w:hAnsi="Cambria Math"/>
+                  <w:sz w:val="32"/>
+                  <w:szCs w:val="32"/>
+                </w:rPr>
+                <m:t>фаз</m:t>
+              </m:r>
+            </m:sub>
+          </m:sSub>
+          <m:r>
+            <w:rPr>
+              <w:rFonts w:ascii="Cambria Math" w:hAnsi="Cambria Math"/>
+              <w:sz w:val="32"/>
+              <w:szCs w:val="32"/>
+            </w:rPr>
+            <m:t>-фазовая скорость</m:t>
+          </m:r>
+        </m:oMath>
+      </m:oMathPara>
+    </w:p>
+    <w:p>
+      <w:pPr>
+        <w:widowControl/>
+        <w:autoSpaceDE/>
+        <w:autoSpaceDN/>
+        <w:adjustRightInd/>
+        <w:rPr>
+          <w:sz w:val="32"/>
+          <w:szCs w:val="32"/>
+        </w:rPr>
+      </w:pPr>
+      <m:oMathPara>
+        <m:oMathParaPr>
+          <m:jc m:val="left"/>
+        </m:oMathParaPr>
+        <m:oMath>
+          <m:r>
+            <w:rPr>
+              <w:rFonts w:ascii="Cambria Math" w:hAnsi="Cambria Math"/>
+              <w:sz w:val="32"/>
+              <w:szCs w:val="32"/>
+            </w:rPr>
+            <m:t>λ-длина волны</m:t>
+          </m:r>
+        </m:oMath>
+      </m:oMathPara>
+    </w:p>
+    <w:p>
+      <w:pPr>
+        <w:widowControl/>
+        <w:autoSpaceDE/>
+        <w:autoSpaceDN/>
+        <w:adjustRightInd/>
+        <w:rPr>
+          <w:i/>
+          <w:sz w:val="32"/>
+          <w:szCs w:val="32"/>
+        </w:rPr>
+      </w:pPr>
+      <m:oMathPara>
+        <m:oMathParaPr>
+          <m:jc m:val="left"/>
+        </m:oMathParaPr>
+        <m:oMath>
+          <m:r>
+            <w:rPr>
+              <w:rFonts w:ascii="Cambria Math" w:hAnsi="Cambria Math"/>
+              <w:sz w:val="32"/>
+              <w:szCs w:val="32"/>
+            </w:rPr>
+            <m:t>b-параметр дисперсии</m:t>
+          </m:r>
+        </m:oMath>
+      </m:oMathPara>
+    </w:p>
+    <w:p>
+      <w:pPr>
+        <w:widowControl/>
+        <w:autoSpaceDE/>
+        <w:autoSpaceDN/>
+        <w:adjustRightInd/>
+        <w:rPr>
+          <w:i/>
+          <w:sz w:val="28"/>
+          <w:szCs w:val="28"/>
+        </w:rPr>
+      </w:pPr>
+    </w:p>
+    <w:p>
+      <w:pPr>
+        <w:widowControl/>
+        <w:autoSpaceDE/>
+        <w:autoSpaceDN/>
+        <w:adjustRightInd/>
+        <w:rPr>
+          <w:iCs w:val="0"/>
+          <w:sz w:val="28"/>
+          <w:szCs w:val="28"/>
+        </w:rPr>
+      </w:pPr>
+      <w:r>
+        <w:rPr>
+          <w:iCs w:val="0"/>
+          <w:sz w:val="28"/>
+          <w:szCs w:val="28"/>
+        </w:rPr>
+        <w:t>Для каждого значения b, нам необходимо определить характерное время</w:t>
+      </w:r>
+    </w:p>
+    <w:p>
+      <w:pPr>
+        <w:widowControl/>
+        <w:autoSpaceDE/>
+        <w:autoSpaceDN/>
+        <w:adjustRightInd/>
+        <w:rPr>
+          <w:iCs w:val="0"/>
+          <w:sz w:val="28"/>
+          <w:szCs w:val="28"/>
+        </w:rPr>
+      </w:pPr>
+      <w:r>
+        <w:rPr>
+          <w:iCs w:val="0"/>
+          <w:sz w:val="28"/>
+          <w:szCs w:val="28"/>
+        </w:rPr>
+        <w:t>расплывания пакета. Оно связано с дисперсией групповой скорости и расстоянием,</w:t>
+      </w:r>
+      <w:r>
+        <w:rPr>
+          <w:iCs w:val="0"/>
+          <w:sz w:val="28"/>
+          <w:szCs w:val="28"/>
+        </w:rPr>
+        <w:t xml:space="preserve"> </w:t>
+      </w:r>
+      <w:r>
+        <w:rPr>
+          <w:iCs w:val="0"/>
+          <w:sz w:val="28"/>
+          <w:szCs w:val="28"/>
+        </w:rPr>
+        <w:t>на котором происходит расплывание.</w:t>
+      </w:r>
+      <w:r>
+        <w:rPr>
+          <w:iCs w:val="0"/>
+          <w:sz w:val="28"/>
+          <w:szCs w:val="28"/>
+        </w:rPr>
+        <w:t xml:space="preserve"> </w:t>
+      </w:r>
+      <w:r>
+        <w:rPr>
+          <w:iCs w:val="0"/>
+          <w:sz w:val="28"/>
+          <w:szCs w:val="28"/>
+        </w:rPr>
+        <w:t>Характерное время расплывания пакета можно определить, используя формулу</w:t>
+      </w:r>
+      <w:r>
+        <w:rPr>
+          <w:iCs w:val="0"/>
+          <w:sz w:val="28"/>
+          <w:szCs w:val="28"/>
+        </w:rPr>
+        <w:t xml:space="preserve"> </w:t>
+      </w:r>
+      <w:r>
+        <w:rPr>
+          <w:iCs w:val="0"/>
+          <w:sz w:val="28"/>
+          <w:szCs w:val="28"/>
+        </w:rPr>
+        <w:t>для</w:t>
+      </w:r>
+      <w:r>
+        <w:rPr>
+          <w:iCs w:val="0"/>
+          <w:sz w:val="28"/>
+          <w:szCs w:val="28"/>
+        </w:rPr>
+        <w:t xml:space="preserve"> </w:t>
+      </w:r>
+      <w:r>
+        <w:rPr>
+          <w:iCs w:val="0"/>
+          <w:sz w:val="28"/>
+          <w:szCs w:val="28"/>
+        </w:rPr>
+        <w:t>дисперсионного сдвига:</w:t>
+      </w:r>
+    </w:p>
+    <w:p>
+      <w:pPr>
+        <w:widowControl/>
+        <w:autoSpaceDE/>
+        <w:autoSpaceDN/>
+        <w:adjustRightInd/>
+        <w:rPr>
+          <w:iCs w:val="0"/>
+          <w:sz w:val="32"/>
+          <w:szCs w:val="32"/>
+        </w:rPr>
+      </w:pPr>
+      <m:oMathPara>
+        <m:oMathParaPr>
+          <m:jc m:val="left"/>
+        </m:oMathParaPr>
+        <m:oMath>
+          <m:r>
+            <w:rPr>
+              <w:rFonts w:ascii="Cambria Math" w:hAnsi="Cambria Math"/>
+              <w:sz w:val="32"/>
+              <w:szCs w:val="32"/>
+            </w:rPr>
+            <m:t>∆</m:t>
+          </m:r>
+          <m:sSub>
+            <m:sSubPr>
+              <m:ctrlPr>
+                <w:rPr>
+                  <w:rFonts w:ascii="Cambria Math" w:hAnsi="Cambria Math"/>
+                  <w:i/>
+                  <w:iCs w:val="0"/>
+                  <w:sz w:val="32"/>
+                  <w:szCs w:val="32"/>
+                </w:rPr>
+              </m:ctrlPr>
+            </m:sSubPr>
+            <m:e>
+              <m:r>
+                <w:rPr>
+                  <w:rFonts w:ascii="Cambria Math" w:hAnsi="Cambria Math"/>
+                  <w:sz w:val="32"/>
+                  <w:szCs w:val="32"/>
+                </w:rPr>
+                <m:t>t</m:t>
+              </m:r>
+            </m:e>
+            <m:sub>
+              <m:r>
+                <w:rPr>
+                  <w:rFonts w:ascii="Cambria Math" w:hAnsi="Cambria Math"/>
+                  <w:sz w:val="32"/>
+                  <w:szCs w:val="32"/>
+                </w:rPr>
+                <m:t>disp</m:t>
+              </m:r>
+            </m:sub>
+          </m:sSub>
+          <m:r>
+            <w:rPr>
+              <w:rFonts w:ascii="Cambria Math" w:hAnsi="Cambria Math"/>
+              <w:sz w:val="32"/>
+              <w:szCs w:val="32"/>
+            </w:rPr>
+            <m:t>=</m:t>
+          </m:r>
+          <m:f>
+            <m:fPr>
+              <m:ctrlPr>
+                <w:rPr>
+                  <w:rFonts w:ascii="Cambria Math" w:hAnsi="Cambria Math"/>
+                  <w:i/>
+                  <w:iCs w:val="0"/>
+                  <w:sz w:val="32"/>
+                  <w:szCs w:val="32"/>
+                </w:rPr>
+              </m:ctrlPr>
+            </m:fPr>
+            <m:num>
+              <m:r>
+                <w:rPr>
+                  <w:rFonts w:ascii="Cambria Math" w:hAnsi="Cambria Math"/>
+                  <w:sz w:val="32"/>
+                  <w:szCs w:val="32"/>
+                </w:rPr>
+                <m:t>D*L*∆λ</m:t>
+              </m:r>
+            </m:num>
+            <m:den>
+              <m:sSub>
+                <m:sSubPr>
+                  <m:ctrlPr>
+                    <w:rPr>
+                      <w:rFonts w:ascii="Cambria Math" w:hAnsi="Cambria Math"/>
+                      <w:i/>
+                      <w:iCs w:val="0"/>
+                      <w:sz w:val="32"/>
+                      <w:szCs w:val="32"/>
+                    </w:rPr>
+                  </m:ctrlPr>
+                </m:sSubPr>
+                <m:e>
+                  <m:r>
+                    <w:rPr>
+                      <w:rFonts w:ascii="Cambria Math" w:hAnsi="Cambria Math"/>
+                      <w:sz w:val="32"/>
+                      <w:szCs w:val="32"/>
+                    </w:rPr>
+                    <m:t>λ</m:t>
+                  </m:r>
+                </m:e>
+                <m:sub>
+                  <m:r>
+                    <w:rPr>
+                      <w:rFonts w:ascii="Cambria Math" w:hAnsi="Cambria Math"/>
+                      <w:sz w:val="32"/>
+                      <w:szCs w:val="32"/>
+                    </w:rPr>
+                    <m:t>0</m:t>
+                  </m:r>
+                </m:sub>
+              </m:sSub>
+            </m:den>
+          </m:f>
+        </m:oMath>
+      </m:oMathPara>
+    </w:p>
+    <w:p>
+      <w:pPr>
+        <w:widowControl/>
+        <w:autoSpaceDE/>
+        <w:autoSpaceDN/>
+        <w:adjustRightInd/>
+        <w:rPr>
+          <w:iCs w:val="0"/>
+          <w:sz w:val="32"/>
+          <w:szCs w:val="32"/>
+        </w:rPr>
+      </w:pPr>
+    </w:p>
+    <w:p>
+      <w:pPr>
+        <w:widowControl/>
+        <w:autoSpaceDE/>
+        <w:autoSpaceDN/>
+        <w:adjustRightInd/>
+        <w:rPr>
+          <w:iCs w:val="0"/>
+          <w:sz w:val="32"/>
+          <w:szCs w:val="32"/>
+        </w:rPr>
+      </w:pPr>
+      <m:oMathPara>
+        <m:oMathParaPr>
+          <m:jc m:val="left"/>
+        </m:oMathParaPr>
+        <m:oMath>
+          <m:r>
+            <w:rPr>
+              <w:rFonts w:ascii="Cambria Math" w:hAnsi="Cambria Math"/>
+              <w:sz w:val="32"/>
+              <w:szCs w:val="32"/>
+            </w:rPr>
+            <m:t>∆</m:t>
+          </m:r>
+          <m:sSub>
+            <m:sSubPr>
+              <m:ctrlPr>
+                <w:rPr>
+                  <w:rFonts w:ascii="Cambria Math" w:hAnsi="Cambria Math"/>
+                  <w:i/>
+                  <w:iCs w:val="0"/>
+                  <w:sz w:val="32"/>
+                  <w:szCs w:val="32"/>
+                </w:rPr>
+              </m:ctrlPr>
+            </m:sSubPr>
+            <m:e>
+              <m:r>
+                <w:rPr>
+                  <w:rFonts w:ascii="Cambria Math" w:hAnsi="Cambria Math"/>
+                  <w:sz w:val="32"/>
+                  <w:szCs w:val="32"/>
+                </w:rPr>
+                <m:t>t</m:t>
+              </m:r>
+            </m:e>
+            <m:sub>
+              <m:r>
+                <w:rPr>
+                  <w:rFonts w:ascii="Cambria Math" w:hAnsi="Cambria Math"/>
+                  <w:sz w:val="32"/>
+                  <w:szCs w:val="32"/>
+                </w:rPr>
+                <m:t>disp</m:t>
+              </m:r>
+            </m:sub>
+          </m:sSub>
+          <m:r>
+            <w:rPr>
+              <w:rFonts w:ascii="Cambria Math" w:hAnsi="Cambria Math"/>
+              <w:sz w:val="32"/>
+              <w:szCs w:val="32"/>
+            </w:rPr>
+            <m:t>-характерное время расплывания волнового пакета</m:t>
+          </m:r>
+        </m:oMath>
+      </m:oMathPara>
+    </w:p>
+    <w:p>
+      <w:pPr>
+        <w:widowControl/>
+        <w:autoSpaceDE/>
+        <w:autoSpaceDN/>
+        <w:adjustRightInd/>
+        <w:rPr>
+          <w:sz w:val="32"/>
+          <w:szCs w:val="32"/>
+        </w:rPr>
+      </w:pPr>
+      <m:oMathPara>
+        <m:oMathParaPr>
+          <m:jc m:val="left"/>
+        </m:oMathParaPr>
+        <m:oMath>
+          <m:r>
+            <w:rPr>
+              <w:rFonts w:ascii="Cambria Math" w:hAnsi="Cambria Math"/>
+              <w:sz w:val="32"/>
+              <w:szCs w:val="32"/>
+            </w:rPr>
+            <m:t>D-дисперсионный коэффициент среды</m:t>
+          </m:r>
+        </m:oMath>
+      </m:oMathPara>
+    </w:p>
+    <w:p>
+      <w:pPr>
+        <w:widowControl/>
+        <w:autoSpaceDE/>
+        <w:autoSpaceDN/>
+        <w:adjustRightInd/>
+        <w:rPr>
+          <w:sz w:val="32"/>
+          <w:szCs w:val="32"/>
+        </w:rPr>
+      </w:pPr>
+      <m:oMathPara>
+        <m:oMathParaPr>
+          <m:jc m:val="left"/>
+        </m:oMathParaPr>
+        <m:oMath>
+          <m:r>
+            <w:rPr>
+              <w:rFonts w:ascii="Cambria Math" w:hAnsi="Cambria Math"/>
+              <w:sz w:val="32"/>
+              <w:szCs w:val="32"/>
+            </w:rPr>
+            <m:t>L-длина среды, через которую проходит импульс</m:t>
+          </m:r>
+        </m:oMath>
+      </m:oMathPara>
+    </w:p>
+    <w:p>
+      <w:pPr>
+        <w:widowControl/>
+        <w:autoSpaceDE/>
+        <w:autoSpaceDN/>
+        <w:adjustRightInd/>
+        <w:rPr>
+          <w:sz w:val="32"/>
+          <w:szCs w:val="32"/>
+        </w:rPr>
+      </w:pPr>
+      <m:oMathPara>
+        <m:oMathParaPr>
+          <m:jc m:val="left"/>
+        </m:oMathParaPr>
+        <m:oMath>
+          <m:r>
+            <w:rPr>
+              <w:rFonts w:ascii="Cambria Math" w:hAnsi="Cambria Math"/>
+              <w:sz w:val="32"/>
+              <w:szCs w:val="32"/>
+            </w:rPr>
+            <m:t>∆λ-спектральная ширина пакета</m:t>
+          </m:r>
+        </m:oMath>
+      </m:oMathPara>
+    </w:p>
+    <w:p>
+      <w:pPr>
+        <w:widowControl/>
+        <w:autoSpaceDE/>
+        <w:autoSpaceDN/>
+        <w:adjustRightInd/>
+        <w:rPr>
+          <w:sz w:val="32"/>
+          <w:szCs w:val="32"/>
+          <w:lang w:val="en-US"/>
+        </w:rPr>
+      </w:pPr>
+      <m:oMathPara>
+        <m:oMathParaPr>
+          <m:jc m:val="left"/>
+        </m:oMathParaPr>
+        <m:oMath>
+          <m:sSub>
+            <m:sSubPr>
+              <m:ctrlPr>
+                <w:rPr>
+                  <w:rFonts w:ascii="Cambria Math" w:hAnsi="Cambria Math"/>
+                  <w:i/>
+                  <w:sz w:val="32"/>
+                  <w:szCs w:val="32"/>
+                </w:rPr>
+              </m:ctrlPr>
+            </m:sSubPr>
+            <m:e>
+              <m:r>
+                <w:rPr>
+                  <w:rFonts w:ascii="Cambria Math" w:hAnsi="Cambria Math"/>
+                  <w:sz w:val="32"/>
+                  <w:szCs w:val="32"/>
+                </w:rPr>
+                <m:t>λ</m:t>
+              </m:r>
+            </m:e>
+            <m:sub>
+              <m:r>
+                <w:rPr>
+                  <w:rFonts w:ascii="Cambria Math" w:hAnsi="Cambria Math"/>
+                  <w:sz w:val="32"/>
+                  <w:szCs w:val="32"/>
+                </w:rPr>
+                <m:t>0</m:t>
+              </m:r>
+            </m:sub>
+          </m:sSub>
+          <m:r>
+            <w:rPr>
+              <w:rFonts w:ascii="Cambria Math" w:hAnsi="Cambria Math"/>
+              <w:sz w:val="32"/>
+              <w:szCs w:val="32"/>
+            </w:rPr>
+            <m:t>-центральная длина волны импульса</m:t>
+          </m:r>
+        </m:oMath>
+      </m:oMathPara>
+    </w:p>
+    <w:p>
+      <w:pPr>
+        <w:widowControl/>
+        <w:autoSpaceDE/>
+        <w:autoSpaceDN/>
+        <w:adjustRightInd/>
+        <w:rPr>
+          <w:sz w:val="28"/>
+          <w:szCs w:val="28"/>
+        </w:rPr>
+      </w:pPr>
+    </w:p>
+    <w:p>
+      <w:pPr>
+        <w:widowControl/>
+        <w:autoSpaceDE/>
+        <w:autoSpaceDN/>
+        <w:adjustRightInd/>
+        <w:rPr>
+          <w:sz w:val="32"/>
+          <w:szCs w:val="32"/>
+        </w:rPr>
+      </w:pPr>
+      <w:r>
+        <w:rPr>
+          <w:sz w:val="28"/>
+          <w:szCs w:val="28"/>
+        </w:rPr>
+        <w:t xml:space="preserve">Так как </w:t>
+      </w:r>
+      <m:oMath>
+        <m:sSub>
+          <m:sSubPr>
+            <m:ctrlPr>
+              <w:rPr>
+                <w:rFonts w:ascii="Cambria Math" w:hAnsi="Cambria Math"/>
+                <w:i/>
+                <w:sz w:val="32"/>
+                <w:szCs w:val="32"/>
+              </w:rPr>
+            </m:ctrlPr>
+          </m:sSubPr>
+          <m:e>
+            <m:r>
+              <w:rPr>
+                <w:rFonts w:ascii="Cambria Math" w:hAnsi="Cambria Math"/>
+                <w:sz w:val="32"/>
+                <w:szCs w:val="32"/>
+              </w:rPr>
+              <m:t>υ</m:t>
+            </m:r>
+          </m:e>
+          <m:sub>
+            <m:r>
+              <w:rPr>
+                <w:rFonts w:ascii="Cambria Math" w:hAnsi="Cambria Math"/>
+                <w:sz w:val="32"/>
+                <w:szCs w:val="32"/>
+              </w:rPr>
+              <m:t>фаз</m:t>
+            </m:r>
+          </m:sub>
+        </m:sSub>
+        <m:r>
+          <w:rPr>
+            <w:rFonts w:ascii="Cambria Math" w:hAnsi="Cambria Math"/>
+            <w:sz w:val="32"/>
+            <w:szCs w:val="32"/>
+          </w:rPr>
+          <m:t>=</m:t>
+        </m:r>
+        <m:rad>
+          <m:radPr>
+            <m:degHide m:val="1"/>
+            <m:ctrlPr>
+              <w:rPr>
+                <w:rFonts w:ascii="Cambria Math" w:hAnsi="Cambria Math"/>
+                <w:i/>
+                <w:sz w:val="32"/>
+                <w:szCs w:val="32"/>
+              </w:rPr>
+            </m:ctrlPr>
+          </m:radPr>
+          <m:deg/>
+          <m:e>
+            <m:sSup>
+              <m:sSupPr>
+                <m:ctrlPr>
+                  <w:rPr>
+                    <w:rFonts w:ascii="Cambria Math" w:hAnsi="Cambria Math"/>
+                    <w:i/>
+                    <w:sz w:val="32"/>
+                    <w:szCs w:val="32"/>
+                  </w:rPr>
+                </m:ctrlPr>
+              </m:sSupPr>
+              <m:e>
+                <m:r>
+                  <w:rPr>
+                    <w:rFonts w:ascii="Cambria Math" w:hAnsi="Cambria Math"/>
+                    <w:sz w:val="32"/>
+                    <w:szCs w:val="32"/>
+                  </w:rPr>
+                  <m:t>с</m:t>
+                </m:r>
+              </m:e>
+              <m:sup>
+                <m:r>
+                  <w:rPr>
+                    <w:rFonts w:ascii="Cambria Math" w:hAnsi="Cambria Math"/>
+                    <w:sz w:val="32"/>
+                    <w:szCs w:val="32"/>
+                  </w:rPr>
+                  <m:t>2</m:t>
+                </m:r>
+              </m:sup>
+            </m:sSup>
+            <m:r>
+              <w:rPr>
+                <w:rFonts w:ascii="Cambria Math" w:hAnsi="Cambria Math"/>
+                <w:sz w:val="32"/>
+                <w:szCs w:val="32"/>
+              </w:rPr>
+              <m:t>+</m:t>
+            </m:r>
+            <m:sSup>
+              <m:sSupPr>
+                <m:ctrlPr>
+                  <w:rPr>
+                    <w:rFonts w:ascii="Cambria Math" w:hAnsi="Cambria Math"/>
+                    <w:i/>
+                    <w:sz w:val="32"/>
+                    <w:szCs w:val="32"/>
+                    <w:lang w:val="en-US"/>
+                  </w:rPr>
+                </m:ctrlPr>
+              </m:sSupPr>
+              <m:e>
+                <m:r>
+                  <w:rPr>
+                    <w:rFonts w:ascii="Cambria Math" w:hAnsi="Cambria Math"/>
+                    <w:sz w:val="32"/>
+                    <w:szCs w:val="32"/>
+                    <w:lang w:val="en-US"/>
+                  </w:rPr>
+                  <m:t>b</m:t>
+                </m:r>
+              </m:e>
+              <m:sup>
+                <m:r>
+                  <w:rPr>
+                    <w:rFonts w:ascii="Cambria Math" w:hAnsi="Cambria Math"/>
+                    <w:sz w:val="32"/>
+                    <w:szCs w:val="32"/>
+                  </w:rPr>
+                  <m:t>2</m:t>
+                </m:r>
+              </m:sup>
+            </m:sSup>
+            <m:sSup>
+              <m:sSupPr>
+                <m:ctrlPr>
+                  <w:rPr>
+                    <w:rFonts w:ascii="Cambria Math" w:hAnsi="Cambria Math"/>
+                    <w:i/>
+                    <w:sz w:val="32"/>
+                    <w:szCs w:val="32"/>
+                    <w:lang w:val="en-US"/>
+                  </w:rPr>
+                </m:ctrlPr>
+              </m:sSupPr>
+              <m:e>
+                <m:r>
+                  <w:rPr>
+                    <w:rFonts w:ascii="Cambria Math" w:hAnsi="Cambria Math"/>
+                    <w:sz w:val="32"/>
+                    <w:szCs w:val="32"/>
+                    <w:lang w:val="en-US"/>
+                  </w:rPr>
+                  <m:t>λ</m:t>
+                </m:r>
+              </m:e>
+              <m:sup>
+                <m:r>
+                  <w:rPr>
+                    <w:rFonts w:ascii="Cambria Math" w:hAnsi="Cambria Math"/>
+                    <w:sz w:val="32"/>
+                    <w:szCs w:val="32"/>
+                  </w:rPr>
+                  <m:t>2</m:t>
+                </m:r>
+              </m:sup>
+            </m:sSup>
+          </m:e>
+        </m:rad>
+      </m:oMath>
+      <w:r>
+        <w:rPr>
+          <w:sz w:val="28"/>
+          <w:szCs w:val="28"/>
+        </w:rPr>
+        <w:t xml:space="preserve">, </w:t>
+      </w:r>
+      <w:r>
+        <w:rPr>
+          <w:sz w:val="28"/>
+          <w:szCs w:val="28"/>
+        </w:rPr>
+        <w:t xml:space="preserve">то </w:t>
+      </w:r>
+      <m:oMath>
+        <m:r>
+          <w:rPr>
+            <w:rFonts w:ascii="Cambria Math" w:hAnsi="Cambria Math"/>
+            <w:sz w:val="32"/>
+            <w:szCs w:val="32"/>
+          </w:rPr>
+          <m:t>D=</m:t>
+        </m:r>
+        <m:f>
+          <m:fPr>
+            <m:ctrlPr>
+              <w:rPr>
+                <w:rFonts w:ascii="Cambria Math" w:hAnsi="Cambria Math"/>
+                <w:i/>
+                <w:sz w:val="32"/>
+                <w:szCs w:val="32"/>
+              </w:rPr>
+            </m:ctrlPr>
+          </m:fPr>
+          <m:num>
+            <m:r>
+              <w:rPr>
+                <w:rFonts w:ascii="Cambria Math" w:hAnsi="Cambria Math"/>
+                <w:sz w:val="32"/>
+                <w:szCs w:val="32"/>
+              </w:rPr>
+              <m:t>d(</m:t>
+            </m:r>
+            <m:sSub>
+              <m:sSubPr>
+                <m:ctrlPr>
+                  <w:rPr>
+                    <w:rFonts w:ascii="Cambria Math" w:hAnsi="Cambria Math"/>
+                    <w:i/>
+                    <w:sz w:val="32"/>
+                    <w:szCs w:val="32"/>
+                  </w:rPr>
+                </m:ctrlPr>
+              </m:sSubPr>
+              <m:e>
+                <m:r>
+                  <w:rPr>
+                    <w:rFonts w:ascii="Cambria Math" w:hAnsi="Cambria Math"/>
+                    <w:sz w:val="32"/>
+                    <w:szCs w:val="32"/>
+                  </w:rPr>
+                  <m:t>υ</m:t>
+                </m:r>
+              </m:e>
+              <m:sub>
+                <m:r>
+                  <w:rPr>
+                    <w:rFonts w:ascii="Cambria Math" w:hAnsi="Cambria Math"/>
+                    <w:sz w:val="32"/>
+                    <w:szCs w:val="32"/>
+                  </w:rPr>
+                  <m:t>фаз</m:t>
+                </m:r>
+              </m:sub>
+            </m:sSub>
+            <m:r>
+              <w:rPr>
+                <w:rFonts w:ascii="Cambria Math" w:hAnsi="Cambria Math"/>
+                <w:sz w:val="32"/>
+                <w:szCs w:val="32"/>
+              </w:rPr>
+              <m:t>)</m:t>
+            </m:r>
+          </m:num>
+          <m:den>
+            <m:r>
+              <w:rPr>
+                <w:rFonts w:ascii="Cambria Math" w:hAnsi="Cambria Math"/>
+                <w:sz w:val="32"/>
+                <w:szCs w:val="32"/>
+              </w:rPr>
+              <m:t>dλ</m:t>
+            </m:r>
+          </m:den>
+        </m:f>
+        <m:r>
+          <w:rPr>
+            <w:rFonts w:ascii="Cambria Math" w:hAnsi="Cambria Math"/>
+            <w:sz w:val="32"/>
+            <w:szCs w:val="32"/>
+          </w:rPr>
+          <m:t>=</m:t>
+        </m:r>
+        <m:f>
+          <m:fPr>
+            <m:ctrlPr>
+              <w:rPr>
+                <w:rFonts w:ascii="Cambria Math" w:hAnsi="Cambria Math"/>
+                <w:i/>
+                <w:sz w:val="32"/>
+                <w:szCs w:val="32"/>
+              </w:rPr>
+            </m:ctrlPr>
+          </m:fPr>
+          <m:num>
+            <m:sSup>
+              <m:sSupPr>
+                <m:ctrlPr>
+                  <w:rPr>
+                    <w:rFonts w:ascii="Cambria Math" w:hAnsi="Cambria Math"/>
+                    <w:i/>
+                    <w:sz w:val="32"/>
+                    <w:szCs w:val="32"/>
+                  </w:rPr>
+                </m:ctrlPr>
+              </m:sSupPr>
+              <m:e>
+                <m:r>
+                  <w:rPr>
+                    <w:rFonts w:ascii="Cambria Math" w:hAnsi="Cambria Math"/>
+                    <w:sz w:val="32"/>
+                    <w:szCs w:val="32"/>
+                  </w:rPr>
+                  <m:t>b</m:t>
+                </m:r>
+              </m:e>
+              <m:sup>
+                <m:r>
+                  <w:rPr>
+                    <w:rFonts w:ascii="Cambria Math" w:hAnsi="Cambria Math"/>
+                    <w:sz w:val="32"/>
+                    <w:szCs w:val="32"/>
+                  </w:rPr>
+                  <m:t>2</m:t>
+                </m:r>
+              </m:sup>
+            </m:sSup>
+            <m:r>
+              <w:rPr>
+                <w:rFonts w:ascii="Cambria Math" w:hAnsi="Cambria Math"/>
+                <w:sz w:val="32"/>
+                <w:szCs w:val="32"/>
+              </w:rPr>
+              <m:t>λ</m:t>
+            </m:r>
+          </m:num>
+          <m:den>
+            <m:rad>
+              <m:radPr>
+                <m:degHide m:val="1"/>
+                <m:ctrlPr>
+                  <w:rPr>
+                    <w:rFonts w:ascii="Cambria Math" w:hAnsi="Cambria Math"/>
+                    <w:i/>
+                    <w:sz w:val="32"/>
+                    <w:szCs w:val="32"/>
+                  </w:rPr>
+                </m:ctrlPr>
+              </m:radPr>
+              <m:deg/>
+              <m:e>
+                <m:sSup>
+                  <m:sSupPr>
+                    <m:ctrlPr>
+                      <w:rPr>
+                        <w:rFonts w:ascii="Cambria Math" w:hAnsi="Cambria Math"/>
+                        <w:i/>
+                        <w:sz w:val="32"/>
+                        <w:szCs w:val="32"/>
+                      </w:rPr>
+                    </m:ctrlPr>
+                  </m:sSupPr>
+                  <m:e>
+                    <m:r>
+                      <w:rPr>
+                        <w:rFonts w:ascii="Cambria Math" w:hAnsi="Cambria Math"/>
+                        <w:sz w:val="32"/>
+                        <w:szCs w:val="32"/>
+                      </w:rPr>
+                      <m:t>с</m:t>
+                    </m:r>
+                  </m:e>
+                  <m:sup>
+                    <m:r>
+                      <w:rPr>
+                        <w:rFonts w:ascii="Cambria Math" w:hAnsi="Cambria Math"/>
+                        <w:sz w:val="32"/>
+                        <w:szCs w:val="32"/>
+                      </w:rPr>
+                      <m:t>2</m:t>
+                    </m:r>
+                  </m:sup>
+                </m:sSup>
+                <m:r>
+                  <w:rPr>
+                    <w:rFonts w:ascii="Cambria Math" w:hAnsi="Cambria Math"/>
+                    <w:sz w:val="32"/>
+                    <w:szCs w:val="32"/>
+                  </w:rPr>
+                  <m:t>+</m:t>
+                </m:r>
+                <m:sSup>
+                  <m:sSupPr>
+                    <m:ctrlPr>
+                      <w:rPr>
+                        <w:rFonts w:ascii="Cambria Math" w:hAnsi="Cambria Math"/>
+                        <w:i/>
+                        <w:sz w:val="32"/>
+                        <w:szCs w:val="32"/>
+                        <w:lang w:val="en-US"/>
+                      </w:rPr>
+                    </m:ctrlPr>
+                  </m:sSupPr>
+                  <m:e>
+                    <m:r>
+                      <w:rPr>
+                        <w:rFonts w:ascii="Cambria Math" w:hAnsi="Cambria Math"/>
+                        <w:sz w:val="32"/>
+                        <w:szCs w:val="32"/>
+                        <w:lang w:val="en-US"/>
+                      </w:rPr>
+                      <m:t>b</m:t>
+                    </m:r>
+                  </m:e>
+                  <m:sup>
+                    <m:r>
+                      <w:rPr>
+                        <w:rFonts w:ascii="Cambria Math" w:hAnsi="Cambria Math"/>
+                        <w:sz w:val="32"/>
+                        <w:szCs w:val="32"/>
+                      </w:rPr>
+                      <m:t>2</m:t>
+                    </m:r>
+                  </m:sup>
+                </m:sSup>
+                <m:sSup>
+                  <m:sSupPr>
+                    <m:ctrlPr>
+                      <w:rPr>
+                        <w:rFonts w:ascii="Cambria Math" w:hAnsi="Cambria Math"/>
+                        <w:i/>
+                        <w:sz w:val="32"/>
+                        <w:szCs w:val="32"/>
+                        <w:lang w:val="en-US"/>
+                      </w:rPr>
+                    </m:ctrlPr>
+                  </m:sSupPr>
+                  <m:e>
+                    <m:r>
+                      <w:rPr>
+                        <w:rFonts w:ascii="Cambria Math" w:hAnsi="Cambria Math"/>
+                        <w:sz w:val="32"/>
+                        <w:szCs w:val="32"/>
+                        <w:lang w:val="en-US"/>
+                      </w:rPr>
+                      <m:t>λ</m:t>
+                    </m:r>
+                  </m:e>
+                  <m:sup>
+                    <m:r>
+                      <w:rPr>
+                        <w:rFonts w:ascii="Cambria Math" w:hAnsi="Cambria Math"/>
+                        <w:sz w:val="32"/>
+                        <w:szCs w:val="32"/>
+                      </w:rPr>
+                      <m:t>2</m:t>
+                    </m:r>
+                  </m:sup>
+                </m:sSup>
+              </m:e>
+            </m:rad>
+          </m:den>
+        </m:f>
+      </m:oMath>
+    </w:p>
+    <w:p>
+      <w:pPr>
+        <w:widowControl/>
+        <w:autoSpaceDE/>
+        <w:autoSpaceDN/>
+        <w:adjustRightInd/>
+        <w:rPr>
+          <w:sz w:val="28"/>
+          <w:szCs w:val="28"/>
+        </w:rPr>
+      </w:pPr>
+      <w:r>
+        <w:rPr>
+          <w:sz w:val="28"/>
+          <w:szCs w:val="28"/>
+        </w:rPr>
+        <w:br w:type="page"/>
+      </w:r>
+    </w:p>
+    <w:p>
+      <w:pPr>
+        <w:widowControl/>
+        <w:autoSpaceDE/>
+        <w:autoSpaceDN/>
+        <w:adjustRightInd/>
         <w:rPr>
           <w:b/>
           <w:bCs/>
@@ -1140,16 +2516,8 @@
           <w:sz w:val="32"/>
           <w:szCs w:val="32"/>
         </w:rPr>
-        <w:t>Полученный г</w:t>
-      </w:r>
-      <w:r>
-        <w:rPr>
-          <w:b/>
-          <w:bCs/>
-          <w:sz w:val="32"/>
-          <w:szCs w:val="32"/>
-        </w:rPr>
-        <w:t>рафик</w:t>
+        <w:lastRenderedPageBreak/>
+        <w:t>Результат</w:t>
       </w:r>
     </w:p>
     <w:p>
@@ -1158,7 +2526,6 @@
         <w:autoSpaceDE/>
         <w:autoSpaceDN/>
         <w:adjustRightInd/>
-        <w:jc w:val="center"/>
         <w:rPr>
           <w:sz w:val="28"/>
           <w:szCs w:val="28"/>
@@ -1166,14 +2533,15 @@
       </w:pPr>
       <w:r>
         <w:rPr>
+          <w:noProof/>
           <w:sz w:val="28"/>
           <w:szCs w:val="28"/>
         </w:rPr>
         <w:drawing>
-          <wp:inline distT="0" distB="0" distL="0" distR="0" wp14:anchorId="527CDA06" wp14:editId="22F4B3F6">
-            <wp:extent cx="5757332" cy="4318000"/>
+          <wp:inline distT="0" distB="0" distL="0" distR="0" wp14:anchorId="5761D6FA" wp14:editId="001B8FDF">
+            <wp:extent cx="6482080" cy="817880"/>
             <wp:effectExtent l="0" t="0" r="0" b="0"/>
-            <wp:docPr id="208729470" name="Picture 1"/>
+            <wp:docPr id="417777764" name="Picture 1" descr="A black background with white text&#10;&#10;Description automatically generated with low confidence"/>
             <wp:cNvGraphicFramePr>
               <a:graphicFrameLocks xmlns:a="http://schemas.openxmlformats.org/drawingml/2006/main" noChangeAspect="1"/>
             </wp:cNvGraphicFramePr>
@@ -1181,11 +2549,17 @@
               <a:graphicData uri="http://schemas.openxmlformats.org/drawingml/2006/picture">
                 <pic:pic xmlns:pic="http://schemas.openxmlformats.org/drawingml/2006/picture">
                   <pic:nvPicPr>
-                    <pic:cNvPr id="208729470" name=""/>
+                    <pic:cNvPr id="417777764" name="Picture 1" descr="A black background with white text&#10;&#10;Description automatically generated with low confidence"/>
                     <pic:cNvPicPr/>
                   </pic:nvPicPr>
                   <pic:blipFill>
-                    <a:blip r:embed="rId8"/>
+                    <a:blip r:embed="rId8" cstate="print">
+                      <a:extLst>
+                        <a:ext uri="{28A0092B-C50C-407E-A947-70E740481C1C}">
+                          <a14:useLocalDpi xmlns:a14="http://schemas.microsoft.com/office/drawing/2010/main" val="0"/>
+                        </a:ext>
+                      </a:extLst>
+                    </a:blip>
                     <a:stretch>
                       <a:fillRect/>
                     </a:stretch>
@@ -1193,7 +2567,7 @@
                   <pic:spPr>
                     <a:xfrm>
                       <a:off x="0" y="0"/>
-                      <a:ext cx="5764930" cy="4323698"/>
+                      <a:ext cx="6482080" cy="817880"/>
                     </a:xfrm>
                     <a:prstGeom prst="rect">
                       <a:avLst/>
@@ -1205,45 +2579,231 @@
           </wp:inline>
         </w:drawing>
       </w:r>
-      <w:r>
+    </w:p>
+    <w:p>
+      <w:pPr>
+        <w:widowControl/>
+        <w:autoSpaceDE/>
+        <w:autoSpaceDN/>
+        <w:adjustRightInd/>
+        <w:rPr>
+          <w:sz w:val="28"/>
+          <w:szCs w:val="28"/>
+        </w:rPr>
+      </w:pPr>
+    </w:p>
+    <w:p>
+      <w:pPr>
+        <w:widowControl/>
+        <w:autoSpaceDE/>
+        <w:autoSpaceDN/>
+        <w:adjustRightInd/>
+        <w:rPr>
+          <w:sz w:val="28"/>
+          <w:szCs w:val="28"/>
+        </w:rPr>
+      </w:pPr>
+      <w:r>
+        <w:rPr>
+          <w:sz w:val="28"/>
+          <w:szCs w:val="28"/>
+        </w:rPr>
+        <w:t>Для кодировки короткого сообщения с использованием импульсов</w:t>
+      </w:r>
+      <w:r>
+        <w:rPr>
+          <w:sz w:val="28"/>
+          <w:szCs w:val="28"/>
+        </w:rPr>
+        <w:t xml:space="preserve"> будем</w:t>
+      </w:r>
+    </w:p>
+    <w:p>
+      <w:pPr>
+        <w:widowControl/>
+        <w:autoSpaceDE/>
+        <w:autoSpaceDN/>
+        <w:adjustRightInd/>
+        <w:rPr>
+          <w:sz w:val="28"/>
+          <w:szCs w:val="28"/>
+        </w:rPr>
+      </w:pPr>
+      <w:r>
+        <w:rPr>
+          <w:sz w:val="28"/>
+          <w:szCs w:val="28"/>
+        </w:rPr>
+        <w:t>использовать метод кодирования с использованием амплитуды импульсов.</w:t>
+      </w:r>
+    </w:p>
+    <w:p>
+      <w:pPr>
+        <w:widowControl/>
+        <w:autoSpaceDE/>
+        <w:autoSpaceDN/>
+        <w:adjustRightInd/>
+        <w:rPr>
+          <w:sz w:val="28"/>
+          <w:szCs w:val="28"/>
+        </w:rPr>
+      </w:pPr>
+      <w:r>
+        <w:rPr>
+          <w:noProof/>
+          <w:sz w:val="28"/>
+          <w:szCs w:val="28"/>
+        </w:rPr>
+        <w:drawing>
+          <wp:inline distT="0" distB="0" distL="0" distR="0" wp14:anchorId="40D75500" wp14:editId="0F74329D">
+            <wp:extent cx="6482080" cy="636270"/>
+            <wp:effectExtent l="0" t="0" r="0" b="0"/>
+            <wp:docPr id="861538073" name="Picture 2"/>
+            <wp:cNvGraphicFramePr>
+              <a:graphicFrameLocks xmlns:a="http://schemas.openxmlformats.org/drawingml/2006/main" noChangeAspect="1"/>
+            </wp:cNvGraphicFramePr>
+            <a:graphic xmlns:a="http://schemas.openxmlformats.org/drawingml/2006/main">
+              <a:graphicData uri="http://schemas.openxmlformats.org/drawingml/2006/picture">
+                <pic:pic xmlns:pic="http://schemas.openxmlformats.org/drawingml/2006/picture">
+                  <pic:nvPicPr>
+                    <pic:cNvPr id="861538073" name="Picture 861538073"/>
+                    <pic:cNvPicPr/>
+                  </pic:nvPicPr>
+                  <pic:blipFill>
+                    <a:blip r:embed="rId9">
+                      <a:extLst>
+                        <a:ext uri="{28A0092B-C50C-407E-A947-70E740481C1C}">
+                          <a14:useLocalDpi xmlns:a14="http://schemas.microsoft.com/office/drawing/2010/main" val="0"/>
+                        </a:ext>
+                      </a:extLst>
+                    </a:blip>
+                    <a:stretch>
+                      <a:fillRect/>
+                    </a:stretch>
+                  </pic:blipFill>
+                  <pic:spPr>
+                    <a:xfrm>
+                      <a:off x="0" y="0"/>
+                      <a:ext cx="6482080" cy="636270"/>
+                    </a:xfrm>
+                    <a:prstGeom prst="rect">
+                      <a:avLst/>
+                    </a:prstGeom>
+                  </pic:spPr>
+                </pic:pic>
+              </a:graphicData>
+            </a:graphic>
+          </wp:inline>
+        </w:drawing>
+      </w:r>
+    </w:p>
+    <w:p>
+      <w:pPr>
+        <w:widowControl/>
+        <w:autoSpaceDE/>
+        <w:autoSpaceDN/>
+        <w:adjustRightInd/>
+        <w:rPr>
+          <w:sz w:val="28"/>
+          <w:szCs w:val="28"/>
+        </w:rPr>
+      </w:pPr>
+    </w:p>
+    <w:p>
+      <w:pPr>
+        <w:widowControl/>
+        <w:autoSpaceDE/>
+        <w:autoSpaceDN/>
+        <w:adjustRightInd/>
+        <w:rPr>
+          <w:sz w:val="28"/>
+          <w:szCs w:val="28"/>
+        </w:rPr>
+      </w:pPr>
+      <w:r>
+        <w:rPr>
+          <w:sz w:val="28"/>
+          <w:szCs w:val="28"/>
+        </w:rPr>
+        <w:drawing>
+          <wp:inline distT="0" distB="0" distL="0" distR="0" wp14:anchorId="2398E0B1" wp14:editId="2FC298C5">
+            <wp:extent cx="6482080" cy="4861560"/>
+            <wp:effectExtent l="0" t="0" r="0" b="2540"/>
+            <wp:docPr id="1781094452" name="Picture 1"/>
+            <wp:cNvGraphicFramePr>
+              <a:graphicFrameLocks xmlns:a="http://schemas.openxmlformats.org/drawingml/2006/main" noChangeAspect="1"/>
+            </wp:cNvGraphicFramePr>
+            <a:graphic xmlns:a="http://schemas.openxmlformats.org/drawingml/2006/main">
+              <a:graphicData uri="http://schemas.openxmlformats.org/drawingml/2006/picture">
+                <pic:pic xmlns:pic="http://schemas.openxmlformats.org/drawingml/2006/picture">
+                  <pic:nvPicPr>
+                    <pic:cNvPr id="1781094452" name=""/>
+                    <pic:cNvPicPr/>
+                  </pic:nvPicPr>
+                  <pic:blipFill>
+                    <a:blip r:embed="rId10"/>
+                    <a:stretch>
+                      <a:fillRect/>
+                    </a:stretch>
+                  </pic:blipFill>
+                  <pic:spPr>
+                    <a:xfrm>
+                      <a:off x="0" y="0"/>
+                      <a:ext cx="6482080" cy="4861560"/>
+                    </a:xfrm>
+                    <a:prstGeom prst="rect">
+                      <a:avLst/>
+                    </a:prstGeom>
+                  </pic:spPr>
+                </pic:pic>
+              </a:graphicData>
+            </a:graphic>
+          </wp:inline>
+        </w:drawing>
+      </w:r>
+    </w:p>
+    <w:p>
+      <w:pPr>
+        <w:widowControl/>
+        <w:autoSpaceDE/>
+        <w:autoSpaceDN/>
+        <w:adjustRightInd/>
         <w:rPr>
           <w:b/>
           <w:bCs/>
           <w:sz w:val="32"/>
           <w:szCs w:val="32"/>
         </w:rPr>
-        <w:br w:type="page"/>
-      </w:r>
-    </w:p>
-    <w:p>
-      <w:pPr>
+      </w:pPr>
+      <w:r>
         <w:rPr>
           <w:b/>
           <w:bCs/>
           <w:sz w:val="32"/>
           <w:szCs w:val="32"/>
         </w:rPr>
-      </w:pPr>
-      <w:r>
+        <w:br w:type="page"/>
+      </w:r>
+    </w:p>
+    <w:p>
+      <w:pPr>
         <w:rPr>
           <w:b/>
           <w:bCs/>
           <w:sz w:val="32"/>
           <w:szCs w:val="32"/>
         </w:rPr>
-        <w:lastRenderedPageBreak/>
-        <w:t>Исходный код</w:t>
-      </w:r>
-    </w:p>
-    <w:p>
-      <w:pPr>
+      </w:pPr>
+      <w:r>
         <w:rPr>
           <w:b/>
           <w:bCs/>
           <w:sz w:val="32"/>
           <w:szCs w:val="32"/>
         </w:rPr>
-      </w:pPr>
+        <w:lastRenderedPageBreak/>
+        <w:t>Исходный код</w:t>
+      </w:r>
     </w:p>
     <w:p>
       <w:pPr>
@@ -1358,7 +2918,7 @@
           <w:szCs w:val="27"/>
           <w:lang w:val="en-RU" w:eastAsia="en-GB"/>
         </w:rPr>
-        <w:t>to_binary_digits</w:t>
+        <w:t>to_binary_str</w:t>
       </w:r>
       <w:r>
         <w:rPr>
@@ -1386,31 +2946,184 @@
       <w:r>
         <w:rPr>
           <w:rFonts w:ascii="Courier New" w:hAnsi="Courier New" w:cs="Courier New"/>
-          <w:i/>
-          <w:color w:val="5F826B"/>
-          <w:sz w:val="27"/>
-          <w:szCs w:val="27"/>
-          <w:lang w:val="en-RU" w:eastAsia="en-GB"/>
-        </w:rPr>
-        <w:t>"""</w:t>
-      </w:r>
-      <w:r>
-        <w:rPr>
-          <w:rFonts w:ascii="Courier New" w:hAnsi="Courier New" w:cs="Courier New"/>
-          <w:i/>
-          <w:color w:val="5F826B"/>
+          <w:iCs w:val="0"/>
+          <w:color w:val="CF8E6D"/>
+          <w:sz w:val="27"/>
+          <w:szCs w:val="27"/>
+          <w:lang w:val="en-RU" w:eastAsia="en-GB"/>
+        </w:rPr>
+        <w:t xml:space="preserve">return </w:t>
+      </w:r>
+      <w:r>
+        <w:rPr>
+          <w:rFonts w:ascii="Courier New" w:hAnsi="Courier New" w:cs="Courier New"/>
+          <w:iCs w:val="0"/>
+          <w:color w:val="6AAB73"/>
+          <w:sz w:val="27"/>
+          <w:szCs w:val="27"/>
+          <w:lang w:val="en-RU" w:eastAsia="en-GB"/>
+        </w:rPr>
+        <w:t>" "</w:t>
+      </w:r>
+      <w:r>
+        <w:rPr>
+          <w:rFonts w:ascii="Courier New" w:hAnsi="Courier New" w:cs="Courier New"/>
+          <w:iCs w:val="0"/>
+          <w:color w:val="BCBEC4"/>
+          <w:sz w:val="27"/>
+          <w:szCs w:val="27"/>
+          <w:lang w:val="en-RU" w:eastAsia="en-GB"/>
+        </w:rPr>
+        <w:t>.join(</w:t>
+      </w:r>
+      <w:r>
+        <w:rPr>
+          <w:rFonts w:ascii="Courier New" w:hAnsi="Courier New" w:cs="Courier New"/>
+          <w:iCs w:val="0"/>
+          <w:color w:val="6AAB73"/>
+          <w:sz w:val="27"/>
+          <w:szCs w:val="27"/>
+          <w:lang w:val="en-RU" w:eastAsia="en-GB"/>
+        </w:rPr>
+        <w:t>f"</w:t>
+      </w:r>
+      <w:r>
+        <w:rPr>
+          <w:rFonts w:ascii="Courier New" w:hAnsi="Courier New" w:cs="Courier New"/>
+          <w:iCs w:val="0"/>
+          <w:color w:val="CF8E6D"/>
+          <w:sz w:val="27"/>
+          <w:szCs w:val="27"/>
+          <w:lang w:val="en-RU" w:eastAsia="en-GB"/>
+        </w:rPr>
+        <w:t>{</w:t>
+      </w:r>
+      <w:r>
+        <w:rPr>
+          <w:rFonts w:ascii="Courier New" w:hAnsi="Courier New" w:cs="Courier New"/>
+          <w:iCs w:val="0"/>
+          <w:color w:val="8888C6"/>
+          <w:sz w:val="27"/>
+          <w:szCs w:val="27"/>
+          <w:lang w:val="en-RU" w:eastAsia="en-GB"/>
+        </w:rPr>
+        <w:t>ord</w:t>
+      </w:r>
+      <w:r>
+        <w:rPr>
+          <w:rFonts w:ascii="Courier New" w:hAnsi="Courier New" w:cs="Courier New"/>
+          <w:iCs w:val="0"/>
+          <w:color w:val="BCBEC4"/>
+          <w:sz w:val="27"/>
+          <w:szCs w:val="27"/>
+          <w:lang w:val="en-RU" w:eastAsia="en-GB"/>
+        </w:rPr>
+        <w:t>(i)</w:t>
+      </w:r>
+      <w:r>
+        <w:rPr>
+          <w:rFonts w:ascii="Courier New" w:hAnsi="Courier New" w:cs="Courier New"/>
+          <w:iCs w:val="0"/>
+          <w:color w:val="CF8E6D"/>
+          <w:sz w:val="27"/>
+          <w:szCs w:val="27"/>
+          <w:lang w:val="en-RU" w:eastAsia="en-GB"/>
+        </w:rPr>
+        <w:t>:</w:t>
+      </w:r>
+      <w:r>
+        <w:rPr>
+          <w:rFonts w:ascii="Courier New" w:hAnsi="Courier New" w:cs="Courier New"/>
+          <w:iCs w:val="0"/>
+          <w:color w:val="6AAB73"/>
+          <w:sz w:val="27"/>
+          <w:szCs w:val="27"/>
+          <w:lang w:val="en-RU" w:eastAsia="en-GB"/>
+        </w:rPr>
+        <w:t>08b</w:t>
+      </w:r>
+      <w:r>
+        <w:rPr>
+          <w:rFonts w:ascii="Courier New" w:hAnsi="Courier New" w:cs="Courier New"/>
+          <w:iCs w:val="0"/>
+          <w:color w:val="CF8E6D"/>
+          <w:sz w:val="27"/>
+          <w:szCs w:val="27"/>
+          <w:lang w:val="en-RU" w:eastAsia="en-GB"/>
+        </w:rPr>
+        <w:t>}</w:t>
+      </w:r>
+      <w:r>
+        <w:rPr>
+          <w:rFonts w:ascii="Courier New" w:hAnsi="Courier New" w:cs="Courier New"/>
+          <w:iCs w:val="0"/>
+          <w:color w:val="6AAB73"/>
+          <w:sz w:val="27"/>
+          <w:szCs w:val="27"/>
+          <w:lang w:val="en-RU" w:eastAsia="en-GB"/>
+        </w:rPr>
+        <w:t xml:space="preserve">" </w:t>
+      </w:r>
+      <w:r>
+        <w:rPr>
+          <w:rFonts w:ascii="Courier New" w:hAnsi="Courier New" w:cs="Courier New"/>
+          <w:iCs w:val="0"/>
+          <w:color w:val="CF8E6D"/>
+          <w:sz w:val="27"/>
+          <w:szCs w:val="27"/>
+          <w:lang w:val="en-RU" w:eastAsia="en-GB"/>
+        </w:rPr>
+        <w:t xml:space="preserve">for </w:t>
+      </w:r>
+      <w:r>
+        <w:rPr>
+          <w:rFonts w:ascii="Courier New" w:hAnsi="Courier New" w:cs="Courier New"/>
+          <w:iCs w:val="0"/>
+          <w:color w:val="BCBEC4"/>
+          <w:sz w:val="27"/>
+          <w:szCs w:val="27"/>
+          <w:lang w:val="en-RU" w:eastAsia="en-GB"/>
+        </w:rPr>
+        <w:t xml:space="preserve">i </w:t>
+      </w:r>
+      <w:r>
+        <w:rPr>
+          <w:rFonts w:ascii="Courier New" w:hAnsi="Courier New" w:cs="Courier New"/>
+          <w:iCs w:val="0"/>
+          <w:color w:val="CF8E6D"/>
+          <w:sz w:val="27"/>
+          <w:szCs w:val="27"/>
+          <w:lang w:val="en-RU" w:eastAsia="en-GB"/>
+        </w:rPr>
+        <w:t xml:space="preserve">in </w:t>
+      </w:r>
+      <w:r>
+        <w:rPr>
+          <w:rFonts w:ascii="Courier New" w:hAnsi="Courier New" w:cs="Courier New"/>
+          <w:iCs w:val="0"/>
+          <w:color w:val="BCBEC4"/>
+          <w:sz w:val="27"/>
+          <w:szCs w:val="27"/>
+          <w:lang w:val="en-RU" w:eastAsia="en-GB"/>
+        </w:rPr>
+        <w:t>s)</w:t>
+      </w:r>
+      <w:r>
+        <w:rPr>
+          <w:rFonts w:ascii="Courier New" w:hAnsi="Courier New" w:cs="Courier New"/>
+          <w:iCs w:val="0"/>
+          <w:color w:val="BCBEC4"/>
           <w:sz w:val="27"/>
           <w:szCs w:val="27"/>
           <w:lang w:val="en-RU" w:eastAsia="en-GB"/>
         </w:rPr>
         <w:br/>
-        <w:t xml:space="preserve">    Переводит строку в двоичный код (список нулей и единиц)</w:t>
-      </w:r>
-      <w:r>
-        <w:rPr>
-          <w:rFonts w:ascii="Courier New" w:hAnsi="Courier New" w:cs="Courier New"/>
-          <w:i/>
-          <w:color w:val="5F826B"/>
+      </w:r>
+      <w:r>
+        <w:rPr>
+          <w:rFonts w:ascii="Courier New" w:hAnsi="Courier New" w:cs="Courier New"/>
+          <w:iCs w:val="0"/>
+          <w:color w:val="BCBEC4"/>
           <w:sz w:val="27"/>
           <w:szCs w:val="27"/>
           <w:lang w:val="en-RU" w:eastAsia="en-GB"/>
@@ -1420,8 +3133,163 @@
       <w:r>
         <w:rPr>
           <w:rFonts w:ascii="Courier New" w:hAnsi="Courier New" w:cs="Courier New"/>
-          <w:i/>
-          <w:color w:val="5F826B"/>
+          <w:iCs w:val="0"/>
+          <w:color w:val="BCBEC4"/>
+          <w:sz w:val="27"/>
+          <w:szCs w:val="27"/>
+          <w:lang w:val="en-RU" w:eastAsia="en-GB"/>
+        </w:rPr>
+        <w:br/>
+      </w:r>
+      <w:r>
+        <w:rPr>
+          <w:rFonts w:ascii="Courier New" w:hAnsi="Courier New" w:cs="Courier New"/>
+          <w:iCs w:val="0"/>
+          <w:color w:val="CF8E6D"/>
+          <w:sz w:val="27"/>
+          <w:szCs w:val="27"/>
+          <w:lang w:val="en-RU" w:eastAsia="en-GB"/>
+        </w:rPr>
+        <w:t xml:space="preserve">def </w:t>
+      </w:r>
+      <w:r>
+        <w:rPr>
+          <w:rFonts w:ascii="Courier New" w:hAnsi="Courier New" w:cs="Courier New"/>
+          <w:iCs w:val="0"/>
+          <w:color w:val="56A8F5"/>
+          <w:sz w:val="27"/>
+          <w:szCs w:val="27"/>
+          <w:lang w:val="en-RU" w:eastAsia="en-GB"/>
+        </w:rPr>
+        <w:t>calculate_delta_t_dispersion</w:t>
+      </w:r>
+      <w:r>
+        <w:rPr>
+          <w:rFonts w:ascii="Courier New" w:hAnsi="Courier New" w:cs="Courier New"/>
+          <w:iCs w:val="0"/>
+          <w:color w:val="BCBEC4"/>
+          <w:sz w:val="27"/>
+          <w:szCs w:val="27"/>
+          <w:lang w:val="en-RU" w:eastAsia="en-GB"/>
+        </w:rPr>
+        <w:t>(c, b, lambda_0, L, delta_lambda):</w:t>
+      </w:r>
+      <w:r>
+        <w:rPr>
+          <w:rFonts w:ascii="Courier New" w:hAnsi="Courier New" w:cs="Courier New"/>
+          <w:iCs w:val="0"/>
+          <w:color w:val="BCBEC4"/>
+          <w:sz w:val="27"/>
+          <w:szCs w:val="27"/>
+          <w:lang w:val="en-RU" w:eastAsia="en-GB"/>
+        </w:rPr>
+        <w:br/>
+        <w:t xml:space="preserve">    D = b ** </w:t>
+      </w:r>
+      <w:r>
+        <w:rPr>
+          <w:rFonts w:ascii="Courier New" w:hAnsi="Courier New" w:cs="Courier New"/>
+          <w:iCs w:val="0"/>
+          <w:color w:val="2AACB8"/>
+          <w:sz w:val="27"/>
+          <w:szCs w:val="27"/>
+          <w:lang w:val="en-RU" w:eastAsia="en-GB"/>
+        </w:rPr>
+        <w:t xml:space="preserve">2 </w:t>
+      </w:r>
+      <w:r>
+        <w:rPr>
+          <w:rFonts w:ascii="Courier New" w:hAnsi="Courier New" w:cs="Courier New"/>
+          <w:iCs w:val="0"/>
+          <w:color w:val="BCBEC4"/>
+          <w:sz w:val="27"/>
+          <w:szCs w:val="27"/>
+          <w:lang w:val="en-RU" w:eastAsia="en-GB"/>
+        </w:rPr>
+        <w:t xml:space="preserve">* lambda_0 / (c ** </w:t>
+      </w:r>
+      <w:r>
+        <w:rPr>
+          <w:rFonts w:ascii="Courier New" w:hAnsi="Courier New" w:cs="Courier New"/>
+          <w:iCs w:val="0"/>
+          <w:color w:val="2AACB8"/>
+          <w:sz w:val="27"/>
+          <w:szCs w:val="27"/>
+          <w:lang w:val="en-RU" w:eastAsia="en-GB"/>
+        </w:rPr>
+        <w:t xml:space="preserve">2 </w:t>
+      </w:r>
+      <w:r>
+        <w:rPr>
+          <w:rFonts w:ascii="Courier New" w:hAnsi="Courier New" w:cs="Courier New"/>
+          <w:iCs w:val="0"/>
+          <w:color w:val="BCBEC4"/>
+          <w:sz w:val="27"/>
+          <w:szCs w:val="27"/>
+          <w:lang w:val="en-RU" w:eastAsia="en-GB"/>
+        </w:rPr>
+        <w:t xml:space="preserve">+ b ** </w:t>
+      </w:r>
+      <w:r>
+        <w:rPr>
+          <w:rFonts w:ascii="Courier New" w:hAnsi="Courier New" w:cs="Courier New"/>
+          <w:iCs w:val="0"/>
+          <w:color w:val="2AACB8"/>
+          <w:sz w:val="27"/>
+          <w:szCs w:val="27"/>
+          <w:lang w:val="en-RU" w:eastAsia="en-GB"/>
+        </w:rPr>
+        <w:t xml:space="preserve">2 </w:t>
+      </w:r>
+      <w:r>
+        <w:rPr>
+          <w:rFonts w:ascii="Courier New" w:hAnsi="Courier New" w:cs="Courier New"/>
+          <w:iCs w:val="0"/>
+          <w:color w:val="BCBEC4"/>
+          <w:sz w:val="27"/>
+          <w:szCs w:val="27"/>
+          <w:lang w:val="en-RU" w:eastAsia="en-GB"/>
+        </w:rPr>
+        <w:t xml:space="preserve">* lambda_0 ** </w:t>
+      </w:r>
+      <w:r>
+        <w:rPr>
+          <w:rFonts w:ascii="Courier New" w:hAnsi="Courier New" w:cs="Courier New"/>
+          <w:iCs w:val="0"/>
+          <w:color w:val="2AACB8"/>
+          <w:sz w:val="27"/>
+          <w:szCs w:val="27"/>
+          <w:lang w:val="en-RU" w:eastAsia="en-GB"/>
+        </w:rPr>
+        <w:t>2</w:t>
+      </w:r>
+      <w:r>
+        <w:rPr>
+          <w:rFonts w:ascii="Courier New" w:hAnsi="Courier New" w:cs="Courier New"/>
+          <w:iCs w:val="0"/>
+          <w:color w:val="BCBEC4"/>
+          <w:sz w:val="27"/>
+          <w:szCs w:val="27"/>
+          <w:lang w:val="en-RU" w:eastAsia="en-GB"/>
+        </w:rPr>
+        <w:t xml:space="preserve">) * </w:t>
+      </w:r>
+      <w:r>
+        <w:rPr>
+          <w:rFonts w:ascii="Courier New" w:hAnsi="Courier New" w:cs="Courier New"/>
+          <w:iCs w:val="0"/>
+          <w:color w:val="2AACB8"/>
+          <w:sz w:val="27"/>
+          <w:szCs w:val="27"/>
+          <w:lang w:val="en-RU" w:eastAsia="en-GB"/>
+        </w:rPr>
+        <w:t>0.5</w:t>
+      </w:r>
+      <w:r>
+        <w:rPr>
+          <w:rFonts w:ascii="Courier New" w:hAnsi="Courier New" w:cs="Courier New"/>
+          <w:iCs w:val="0"/>
+          <w:color w:val="2AACB8"/>
           <w:sz w:val="27"/>
           <w:szCs w:val="27"/>
           <w:lang w:val="en-RU" w:eastAsia="en-GB"/>
@@ -1432,30 +3300,30 @@
       <w:r>
         <w:rPr>
           <w:rFonts w:ascii="Courier New" w:hAnsi="Courier New" w:cs="Courier New"/>
-          <w:i/>
-          <w:color w:val="67A37C"/>
-          <w:sz w:val="27"/>
-          <w:szCs w:val="27"/>
-          <w:lang w:val="en-RU" w:eastAsia="en-GB"/>
-        </w:rPr>
-        <w:t>:param</w:t>
-      </w:r>
-      <w:r>
-        <w:rPr>
-          <w:rFonts w:ascii="Courier New" w:hAnsi="Courier New" w:cs="Courier New"/>
-          <w:i/>
-          <w:color w:val="5F826B"/>
-          <w:sz w:val="27"/>
-          <w:szCs w:val="27"/>
-          <w:lang w:val="en-RU" w:eastAsia="en-GB"/>
-        </w:rPr>
-        <w:t xml:space="preserve"> s:</w:t>
-      </w:r>
-      <w:r>
-        <w:rPr>
-          <w:rFonts w:ascii="Courier New" w:hAnsi="Courier New" w:cs="Courier New"/>
-          <w:i/>
-          <w:color w:val="5F826B"/>
+          <w:iCs w:val="0"/>
+          <w:color w:val="BCBEC4"/>
+          <w:sz w:val="27"/>
+          <w:szCs w:val="27"/>
+          <w:lang w:val="en-RU" w:eastAsia="en-GB"/>
+        </w:rPr>
+        <w:t xml:space="preserve">delta_t_dispersion = (D * L * delta_lambda) / lambda_0 ** </w:t>
+      </w:r>
+      <w:r>
+        <w:rPr>
+          <w:rFonts w:ascii="Courier New" w:hAnsi="Courier New" w:cs="Courier New"/>
+          <w:iCs w:val="0"/>
+          <w:color w:val="2AACB8"/>
+          <w:sz w:val="27"/>
+          <w:szCs w:val="27"/>
+          <w:lang w:val="en-RU" w:eastAsia="en-GB"/>
+        </w:rPr>
+        <w:t>2</w:t>
+      </w:r>
+      <w:r>
+        <w:rPr>
+          <w:rFonts w:ascii="Courier New" w:hAnsi="Courier New" w:cs="Courier New"/>
+          <w:iCs w:val="0"/>
+          <w:color w:val="2AACB8"/>
           <w:sz w:val="27"/>
           <w:szCs w:val="27"/>
           <w:lang w:val="en-RU" w:eastAsia="en-GB"/>
@@ -1466,42 +3334,362 @@
       <w:r>
         <w:rPr>
           <w:rFonts w:ascii="Courier New" w:hAnsi="Courier New" w:cs="Courier New"/>
-          <w:i/>
-          <w:color w:val="67A37C"/>
-          <w:sz w:val="27"/>
-          <w:szCs w:val="27"/>
-          <w:lang w:val="en-RU" w:eastAsia="en-GB"/>
-        </w:rPr>
-        <w:t>:return</w:t>
-      </w:r>
-      <w:r>
-        <w:rPr>
-          <w:rFonts w:ascii="Courier New" w:hAnsi="Courier New" w:cs="Courier New"/>
-          <w:i/>
-          <w:color w:val="5F826B"/>
-          <w:sz w:val="27"/>
-          <w:szCs w:val="27"/>
-          <w:lang w:val="en-RU" w:eastAsia="en-GB"/>
-        </w:rPr>
-        <w:t>:</w:t>
-      </w:r>
-      <w:r>
-        <w:rPr>
-          <w:rFonts w:ascii="Courier New" w:hAnsi="Courier New" w:cs="Courier New"/>
-          <w:i/>
-          <w:color w:val="5F826B"/>
+          <w:iCs w:val="0"/>
+          <w:color w:val="CF8E6D"/>
+          <w:sz w:val="27"/>
+          <w:szCs w:val="27"/>
+          <w:lang w:val="en-RU" w:eastAsia="en-GB"/>
+        </w:rPr>
+        <w:t xml:space="preserve">return </w:t>
+      </w:r>
+      <w:r>
+        <w:rPr>
+          <w:rFonts w:ascii="Courier New" w:hAnsi="Courier New" w:cs="Courier New"/>
+          <w:iCs w:val="0"/>
+          <w:color w:val="BCBEC4"/>
+          <w:sz w:val="27"/>
+          <w:szCs w:val="27"/>
+          <w:lang w:val="en-RU" w:eastAsia="en-GB"/>
+        </w:rPr>
+        <w:t>delta_t_dispersion</w:t>
+      </w:r>
+      <w:r>
+        <w:rPr>
+          <w:rFonts w:ascii="Courier New" w:hAnsi="Courier New" w:cs="Courier New"/>
+          <w:iCs w:val="0"/>
+          <w:color w:val="BCBEC4"/>
           <w:sz w:val="27"/>
           <w:szCs w:val="27"/>
           <w:lang w:val="en-RU" w:eastAsia="en-GB"/>
         </w:rPr>
         <w:br/>
-        <w:t xml:space="preserve">    """</w:t>
-      </w:r>
-      <w:r>
-        <w:rPr>
-          <w:rFonts w:ascii="Courier New" w:hAnsi="Courier New" w:cs="Courier New"/>
-          <w:i/>
-          <w:color w:val="5F826B"/>
+      </w:r>
+      <w:r>
+        <w:rPr>
+          <w:rFonts w:ascii="Courier New" w:hAnsi="Courier New" w:cs="Courier New"/>
+          <w:iCs w:val="0"/>
+          <w:color w:val="BCBEC4"/>
+          <w:sz w:val="27"/>
+          <w:szCs w:val="27"/>
+          <w:lang w:val="en-RU" w:eastAsia="en-GB"/>
+        </w:rPr>
+        <w:br/>
+      </w:r>
+      <w:r>
+        <w:rPr>
+          <w:rFonts w:ascii="Courier New" w:hAnsi="Courier New" w:cs="Courier New"/>
+          <w:iCs w:val="0"/>
+          <w:color w:val="BCBEC4"/>
+          <w:sz w:val="27"/>
+          <w:szCs w:val="27"/>
+          <w:lang w:val="en-RU" w:eastAsia="en-GB"/>
+        </w:rPr>
+        <w:br/>
+        <w:t xml:space="preserve">c = </w:t>
+      </w:r>
+      <w:r>
+        <w:rPr>
+          <w:rFonts w:ascii="Courier New" w:hAnsi="Courier New" w:cs="Courier New"/>
+          <w:iCs w:val="0"/>
+          <w:color w:val="2AACB8"/>
+          <w:sz w:val="27"/>
+          <w:szCs w:val="27"/>
+          <w:lang w:val="en-RU" w:eastAsia="en-GB"/>
+        </w:rPr>
+        <w:t>3e8</w:t>
+      </w:r>
+      <w:r>
+        <w:rPr>
+          <w:rFonts w:ascii="Courier New" w:hAnsi="Courier New" w:cs="Courier New"/>
+          <w:iCs w:val="0"/>
+          <w:color w:val="2AACB8"/>
+          <w:sz w:val="27"/>
+          <w:szCs w:val="27"/>
+          <w:lang w:val="en-RU" w:eastAsia="en-GB"/>
+        </w:rPr>
+        <w:br/>
+      </w:r>
+      <w:r>
+        <w:rPr>
+          <w:rFonts w:ascii="Courier New" w:hAnsi="Courier New" w:cs="Courier New"/>
+          <w:iCs w:val="0"/>
+          <w:color w:val="BCBEC4"/>
+          <w:sz w:val="27"/>
+          <w:szCs w:val="27"/>
+          <w:lang w:val="en-RU" w:eastAsia="en-GB"/>
+        </w:rPr>
+        <w:t xml:space="preserve">L = </w:t>
+      </w:r>
+      <w:r>
+        <w:rPr>
+          <w:rFonts w:ascii="Courier New" w:hAnsi="Courier New" w:cs="Courier New"/>
+          <w:iCs w:val="0"/>
+          <w:color w:val="2AACB8"/>
+          <w:sz w:val="27"/>
+          <w:szCs w:val="27"/>
+          <w:lang w:val="en-RU" w:eastAsia="en-GB"/>
+        </w:rPr>
+        <w:t xml:space="preserve">1  </w:t>
+      </w:r>
+      <w:r>
+        <w:rPr>
+          <w:rFonts w:ascii="Courier New" w:hAnsi="Courier New" w:cs="Courier New"/>
+          <w:iCs w:val="0"/>
+          <w:color w:val="7A7E85"/>
+          <w:sz w:val="27"/>
+          <w:szCs w:val="27"/>
+          <w:lang w:val="en-RU" w:eastAsia="en-GB"/>
+        </w:rPr>
+        <w:t># предполагаемая длина среды в метрах</w:t>
+      </w:r>
+      <w:r>
+        <w:rPr>
+          <w:rFonts w:ascii="Courier New" w:hAnsi="Courier New" w:cs="Courier New"/>
+          <w:iCs w:val="0"/>
+          <w:color w:val="7A7E85"/>
+          <w:sz w:val="27"/>
+          <w:szCs w:val="27"/>
+          <w:lang w:val="en-RU" w:eastAsia="en-GB"/>
+        </w:rPr>
+        <w:br/>
+      </w:r>
+      <w:r>
+        <w:rPr>
+          <w:rFonts w:ascii="Courier New" w:hAnsi="Courier New" w:cs="Courier New"/>
+          <w:iCs w:val="0"/>
+          <w:color w:val="BCBEC4"/>
+          <w:sz w:val="27"/>
+          <w:szCs w:val="27"/>
+          <w:lang w:val="en-RU" w:eastAsia="en-GB"/>
+        </w:rPr>
+        <w:t xml:space="preserve">lambda_0 = </w:t>
+      </w:r>
+      <w:r>
+        <w:rPr>
+          <w:rFonts w:ascii="Courier New" w:hAnsi="Courier New" w:cs="Courier New"/>
+          <w:iCs w:val="0"/>
+          <w:color w:val="2AACB8"/>
+          <w:sz w:val="27"/>
+          <w:szCs w:val="27"/>
+          <w:lang w:val="en-RU" w:eastAsia="en-GB"/>
+        </w:rPr>
+        <w:t>1.5e-6</w:t>
+      </w:r>
+      <w:r>
+        <w:rPr>
+          <w:rFonts w:ascii="Courier New" w:hAnsi="Courier New" w:cs="Courier New"/>
+          <w:iCs w:val="0"/>
+          <w:color w:val="2AACB8"/>
+          <w:sz w:val="27"/>
+          <w:szCs w:val="27"/>
+          <w:lang w:val="en-RU" w:eastAsia="en-GB"/>
+        </w:rPr>
+        <w:br/>
+      </w:r>
+      <w:r>
+        <w:rPr>
+          <w:rFonts w:ascii="Courier New" w:hAnsi="Courier New" w:cs="Courier New"/>
+          <w:iCs w:val="0"/>
+          <w:color w:val="BCBEC4"/>
+          <w:sz w:val="27"/>
+          <w:szCs w:val="27"/>
+          <w:lang w:val="en-RU" w:eastAsia="en-GB"/>
+        </w:rPr>
+        <w:t xml:space="preserve">delta_t = </w:t>
+      </w:r>
+      <w:r>
+        <w:rPr>
+          <w:rFonts w:ascii="Courier New" w:hAnsi="Courier New" w:cs="Courier New"/>
+          <w:iCs w:val="0"/>
+          <w:color w:val="2AACB8"/>
+          <w:sz w:val="27"/>
+          <w:szCs w:val="27"/>
+          <w:lang w:val="en-RU" w:eastAsia="en-GB"/>
+        </w:rPr>
+        <w:t>1e-5</w:t>
+      </w:r>
+      <w:r>
+        <w:rPr>
+          <w:rFonts w:ascii="Courier New" w:hAnsi="Courier New" w:cs="Courier New"/>
+          <w:iCs w:val="0"/>
+          <w:color w:val="2AACB8"/>
+          <w:sz w:val="27"/>
+          <w:szCs w:val="27"/>
+          <w:lang w:val="en-RU" w:eastAsia="en-GB"/>
+        </w:rPr>
+        <w:br/>
+      </w:r>
+      <w:r>
+        <w:rPr>
+          <w:rFonts w:ascii="Courier New" w:hAnsi="Courier New" w:cs="Courier New"/>
+          <w:iCs w:val="0"/>
+          <w:color w:val="BCBEC4"/>
+          <w:sz w:val="27"/>
+          <w:szCs w:val="27"/>
+          <w:lang w:val="en-RU" w:eastAsia="en-GB"/>
+        </w:rPr>
+        <w:t xml:space="preserve">delta_lambda = </w:t>
+      </w:r>
+      <w:r>
+        <w:rPr>
+          <w:rFonts w:ascii="Courier New" w:hAnsi="Courier New" w:cs="Courier New"/>
+          <w:iCs w:val="0"/>
+          <w:color w:val="2AACB8"/>
+          <w:sz w:val="27"/>
+          <w:szCs w:val="27"/>
+          <w:lang w:val="en-RU" w:eastAsia="en-GB"/>
+        </w:rPr>
+        <w:t xml:space="preserve">1 </w:t>
+      </w:r>
+      <w:r>
+        <w:rPr>
+          <w:rFonts w:ascii="Courier New" w:hAnsi="Courier New" w:cs="Courier New"/>
+          <w:iCs w:val="0"/>
+          <w:color w:val="BCBEC4"/>
+          <w:sz w:val="27"/>
+          <w:szCs w:val="27"/>
+          <w:lang w:val="en-RU" w:eastAsia="en-GB"/>
+        </w:rPr>
+        <w:t>/ delta_t</w:t>
+      </w:r>
+      <w:r>
+        <w:rPr>
+          <w:rFonts w:ascii="Courier New" w:hAnsi="Courier New" w:cs="Courier New"/>
+          <w:iCs w:val="0"/>
+          <w:color w:val="BCBEC4"/>
+          <w:sz w:val="27"/>
+          <w:szCs w:val="27"/>
+          <w:lang w:val="en-RU" w:eastAsia="en-GB"/>
+        </w:rPr>
+        <w:br/>
+      </w:r>
+      <w:r>
+        <w:rPr>
+          <w:rFonts w:ascii="Courier New" w:hAnsi="Courier New" w:cs="Courier New"/>
+          <w:iCs w:val="0"/>
+          <w:color w:val="CF8E6D"/>
+          <w:sz w:val="27"/>
+          <w:szCs w:val="27"/>
+          <w:lang w:val="en-RU" w:eastAsia="en-GB"/>
+        </w:rPr>
+        <w:t xml:space="preserve">for </w:t>
+      </w:r>
+      <w:r>
+        <w:rPr>
+          <w:rFonts w:ascii="Courier New" w:hAnsi="Courier New" w:cs="Courier New"/>
+          <w:iCs w:val="0"/>
+          <w:color w:val="BCBEC4"/>
+          <w:sz w:val="27"/>
+          <w:szCs w:val="27"/>
+          <w:lang w:val="en-RU" w:eastAsia="en-GB"/>
+        </w:rPr>
+        <w:t xml:space="preserve">b </w:t>
+      </w:r>
+      <w:r>
+        <w:rPr>
+          <w:rFonts w:ascii="Courier New" w:hAnsi="Courier New" w:cs="Courier New"/>
+          <w:iCs w:val="0"/>
+          <w:color w:val="CF8E6D"/>
+          <w:sz w:val="27"/>
+          <w:szCs w:val="27"/>
+          <w:lang w:val="en-RU" w:eastAsia="en-GB"/>
+        </w:rPr>
+        <w:t xml:space="preserve">in </w:t>
+      </w:r>
+      <w:r>
+        <w:rPr>
+          <w:rFonts w:ascii="Courier New" w:hAnsi="Courier New" w:cs="Courier New"/>
+          <w:iCs w:val="0"/>
+          <w:color w:val="BCBEC4"/>
+          <w:sz w:val="27"/>
+          <w:szCs w:val="27"/>
+          <w:lang w:val="en-RU" w:eastAsia="en-GB"/>
+        </w:rPr>
+        <w:t>[</w:t>
+      </w:r>
+      <w:r>
+        <w:rPr>
+          <w:rFonts w:ascii="Courier New" w:hAnsi="Courier New" w:cs="Courier New"/>
+          <w:iCs w:val="0"/>
+          <w:color w:val="2AACB8"/>
+          <w:sz w:val="27"/>
+          <w:szCs w:val="27"/>
+          <w:lang w:val="en-RU" w:eastAsia="en-GB"/>
+        </w:rPr>
+        <w:t>1</w:t>
+      </w:r>
+      <w:r>
+        <w:rPr>
+          <w:rFonts w:ascii="Courier New" w:hAnsi="Courier New" w:cs="Courier New"/>
+          <w:iCs w:val="0"/>
+          <w:color w:val="BCBEC4"/>
+          <w:sz w:val="27"/>
+          <w:szCs w:val="27"/>
+          <w:lang w:val="en-RU" w:eastAsia="en-GB"/>
+        </w:rPr>
+        <w:t xml:space="preserve">, </w:t>
+      </w:r>
+      <w:r>
+        <w:rPr>
+          <w:rFonts w:ascii="Courier New" w:hAnsi="Courier New" w:cs="Courier New"/>
+          <w:iCs w:val="0"/>
+          <w:color w:val="2AACB8"/>
+          <w:sz w:val="27"/>
+          <w:szCs w:val="27"/>
+          <w:lang w:val="en-RU" w:eastAsia="en-GB"/>
+        </w:rPr>
+        <w:t>10</w:t>
+      </w:r>
+      <w:r>
+        <w:rPr>
+          <w:rFonts w:ascii="Courier New" w:hAnsi="Courier New" w:cs="Courier New"/>
+          <w:iCs w:val="0"/>
+          <w:color w:val="BCBEC4"/>
+          <w:sz w:val="27"/>
+          <w:szCs w:val="27"/>
+          <w:lang w:val="en-RU" w:eastAsia="en-GB"/>
+        </w:rPr>
+        <w:t xml:space="preserve">, </w:t>
+      </w:r>
+      <w:r>
+        <w:rPr>
+          <w:rFonts w:ascii="Courier New" w:hAnsi="Courier New" w:cs="Courier New"/>
+          <w:iCs w:val="0"/>
+          <w:color w:val="2AACB8"/>
+          <w:sz w:val="27"/>
+          <w:szCs w:val="27"/>
+          <w:lang w:val="en-RU" w:eastAsia="en-GB"/>
+        </w:rPr>
+        <w:t>100</w:t>
+      </w:r>
+      <w:r>
+        <w:rPr>
+          <w:rFonts w:ascii="Courier New" w:hAnsi="Courier New" w:cs="Courier New"/>
+          <w:iCs w:val="0"/>
+          <w:color w:val="BCBEC4"/>
+          <w:sz w:val="27"/>
+          <w:szCs w:val="27"/>
+          <w:lang w:val="en-RU" w:eastAsia="en-GB"/>
+        </w:rPr>
+        <w:t>]:</w:t>
+      </w:r>
+      <w:r>
+        <w:rPr>
+          <w:rFonts w:ascii="Courier New" w:hAnsi="Courier New" w:cs="Courier New"/>
+          <w:iCs w:val="0"/>
+          <w:color w:val="BCBEC4"/>
+          <w:sz w:val="27"/>
+          <w:szCs w:val="27"/>
+          <w:lang w:val="en-RU" w:eastAsia="en-GB"/>
+        </w:rPr>
+        <w:br/>
+        <w:t xml:space="preserve">    delta_t_dispersion = calculate_delta_t_dispersion(c, b, lambda_0, L, delta_lambda)</w:t>
+      </w:r>
+      <w:r>
+        <w:rPr>
+          <w:rFonts w:ascii="Courier New" w:hAnsi="Courier New" w:cs="Courier New"/>
+          <w:iCs w:val="0"/>
+          <w:color w:val="BCBEC4"/>
           <w:sz w:val="27"/>
           <w:szCs w:val="27"/>
           <w:lang w:val="en-RU" w:eastAsia="en-GB"/>
@@ -1513,23 +3701,200 @@
         <w:rPr>
           <w:rFonts w:ascii="Courier New" w:hAnsi="Courier New" w:cs="Courier New"/>
           <w:iCs w:val="0"/>
+          <w:color w:val="8888C6"/>
+          <w:sz w:val="27"/>
+          <w:szCs w:val="27"/>
+          <w:lang w:val="en-RU" w:eastAsia="en-GB"/>
+        </w:rPr>
+        <w:t>print</w:t>
+      </w:r>
+      <w:r>
+        <w:rPr>
+          <w:rFonts w:ascii="Courier New" w:hAnsi="Courier New" w:cs="Courier New"/>
+          <w:iCs w:val="0"/>
+          <w:color w:val="BCBEC4"/>
+          <w:sz w:val="27"/>
+          <w:szCs w:val="27"/>
+          <w:lang w:val="en-RU" w:eastAsia="en-GB"/>
+        </w:rPr>
+        <w:t>(</w:t>
+      </w:r>
+      <w:r>
+        <w:rPr>
+          <w:rFonts w:ascii="Courier New" w:hAnsi="Courier New" w:cs="Courier New"/>
+          <w:iCs w:val="0"/>
+          <w:color w:val="6AAB73"/>
+          <w:sz w:val="27"/>
+          <w:szCs w:val="27"/>
+          <w:lang w:val="en-RU" w:eastAsia="en-GB"/>
+        </w:rPr>
+        <w:t xml:space="preserve">f"Характерное время расплывания пакета для b = </w:t>
+      </w:r>
+      <w:r>
+        <w:rPr>
+          <w:rFonts w:ascii="Courier New" w:hAnsi="Courier New" w:cs="Courier New"/>
+          <w:iCs w:val="0"/>
           <w:color w:val="CF8E6D"/>
           <w:sz w:val="27"/>
           <w:szCs w:val="27"/>
           <w:lang w:val="en-RU" w:eastAsia="en-GB"/>
         </w:rPr>
-        <w:t xml:space="preserve">return </w:t>
-      </w:r>
-      <w:r>
-        <w:rPr>
-          <w:rFonts w:ascii="Courier New" w:hAnsi="Courier New" w:cs="Courier New"/>
-          <w:iCs w:val="0"/>
-          <w:color w:val="BCBEC4"/>
-          <w:sz w:val="27"/>
-          <w:szCs w:val="27"/>
-          <w:lang w:val="en-RU" w:eastAsia="en-GB"/>
-        </w:rPr>
-        <w:t>[</w:t>
+        <w:t>{</w:t>
+      </w:r>
+      <w:r>
+        <w:rPr>
+          <w:rFonts w:ascii="Courier New" w:hAnsi="Courier New" w:cs="Courier New"/>
+          <w:iCs w:val="0"/>
+          <w:color w:val="BCBEC4"/>
+          <w:sz w:val="27"/>
+          <w:szCs w:val="27"/>
+          <w:lang w:val="en-RU" w:eastAsia="en-GB"/>
+        </w:rPr>
+        <w:t>b</w:t>
+      </w:r>
+      <w:r>
+        <w:rPr>
+          <w:rFonts w:ascii="Courier New" w:hAnsi="Courier New" w:cs="Courier New"/>
+          <w:iCs w:val="0"/>
+          <w:color w:val="CF8E6D"/>
+          <w:sz w:val="27"/>
+          <w:szCs w:val="27"/>
+          <w:lang w:val="en-RU" w:eastAsia="en-GB"/>
+        </w:rPr>
+        <w:t>}</w:t>
+      </w:r>
+      <w:r>
+        <w:rPr>
+          <w:rFonts w:ascii="Courier New" w:hAnsi="Courier New" w:cs="Courier New"/>
+          <w:iCs w:val="0"/>
+          <w:color w:val="6AAB73"/>
+          <w:sz w:val="27"/>
+          <w:szCs w:val="27"/>
+          <w:lang w:val="en-RU" w:eastAsia="en-GB"/>
+        </w:rPr>
+        <w:t xml:space="preserve">: </w:t>
+      </w:r>
+      <w:r>
+        <w:rPr>
+          <w:rFonts w:ascii="Courier New" w:hAnsi="Courier New" w:cs="Courier New"/>
+          <w:iCs w:val="0"/>
+          <w:color w:val="CF8E6D"/>
+          <w:sz w:val="27"/>
+          <w:szCs w:val="27"/>
+          <w:lang w:val="en-RU" w:eastAsia="en-GB"/>
+        </w:rPr>
+        <w:t>{</w:t>
+      </w:r>
+      <w:r>
+        <w:rPr>
+          <w:rFonts w:ascii="Courier New" w:hAnsi="Courier New" w:cs="Courier New"/>
+          <w:iCs w:val="0"/>
+          <w:color w:val="BCBEC4"/>
+          <w:sz w:val="27"/>
+          <w:szCs w:val="27"/>
+          <w:lang w:val="en-RU" w:eastAsia="en-GB"/>
+        </w:rPr>
+        <w:t>delta_t_dispersion</w:t>
+      </w:r>
+      <w:r>
+        <w:rPr>
+          <w:rFonts w:ascii="Courier New" w:hAnsi="Courier New" w:cs="Courier New"/>
+          <w:iCs w:val="0"/>
+          <w:color w:val="CF8E6D"/>
+          <w:sz w:val="27"/>
+          <w:szCs w:val="27"/>
+          <w:lang w:val="en-RU" w:eastAsia="en-GB"/>
+        </w:rPr>
+        <w:t>}</w:t>
+      </w:r>
+      <w:r>
+        <w:rPr>
+          <w:rFonts w:ascii="Courier New" w:hAnsi="Courier New" w:cs="Courier New"/>
+          <w:iCs w:val="0"/>
+          <w:color w:val="6AAB73"/>
+          <w:sz w:val="27"/>
+          <w:szCs w:val="27"/>
+          <w:lang w:val="en-RU" w:eastAsia="en-GB"/>
+        </w:rPr>
+        <w:t xml:space="preserve"> с"</w:t>
+      </w:r>
+      <w:r>
+        <w:rPr>
+          <w:rFonts w:ascii="Courier New" w:hAnsi="Courier New" w:cs="Courier New"/>
+          <w:iCs w:val="0"/>
+          <w:color w:val="BCBEC4"/>
+          <w:sz w:val="27"/>
+          <w:szCs w:val="27"/>
+          <w:lang w:val="en-RU" w:eastAsia="en-GB"/>
+        </w:rPr>
+        <w:t>)</w:t>
+      </w:r>
+      <w:r>
+        <w:rPr>
+          <w:rFonts w:ascii="Courier New" w:hAnsi="Courier New" w:cs="Courier New"/>
+          <w:iCs w:val="0"/>
+          <w:color w:val="BCBEC4"/>
+          <w:sz w:val="27"/>
+          <w:szCs w:val="27"/>
+          <w:lang w:val="en-RU" w:eastAsia="en-GB"/>
+        </w:rPr>
+        <w:br/>
+      </w:r>
+      <w:r>
+        <w:rPr>
+          <w:rFonts w:ascii="Courier New" w:hAnsi="Courier New" w:cs="Courier New"/>
+          <w:iCs w:val="0"/>
+          <w:color w:val="BCBEC4"/>
+          <w:sz w:val="27"/>
+          <w:szCs w:val="27"/>
+          <w:lang w:val="en-RU" w:eastAsia="en-GB"/>
+        </w:rPr>
+        <w:br/>
+        <w:t xml:space="preserve">word = </w:t>
+      </w:r>
+      <w:r>
+        <w:rPr>
+          <w:rFonts w:ascii="Courier New" w:hAnsi="Courier New" w:cs="Courier New"/>
+          <w:iCs w:val="0"/>
+          <w:color w:val="6AAB73"/>
+          <w:sz w:val="27"/>
+          <w:szCs w:val="27"/>
+          <w:lang w:val="en-RU" w:eastAsia="en-GB"/>
+        </w:rPr>
+        <w:t>"qubit"</w:t>
+      </w:r>
+      <w:r>
+        <w:rPr>
+          <w:rFonts w:ascii="Courier New" w:hAnsi="Courier New" w:cs="Courier New"/>
+          <w:iCs w:val="0"/>
+          <w:color w:val="6AAB73"/>
+          <w:sz w:val="27"/>
+          <w:szCs w:val="27"/>
+          <w:lang w:val="en-RU" w:eastAsia="en-GB"/>
+        </w:rPr>
+        <w:br/>
+      </w:r>
+      <w:r>
+        <w:rPr>
+          <w:rFonts w:ascii="Courier New" w:hAnsi="Courier New" w:cs="Courier New"/>
+          <w:iCs w:val="0"/>
+          <w:color w:val="BCBEC4"/>
+          <w:sz w:val="27"/>
+          <w:szCs w:val="27"/>
+          <w:lang w:val="en-RU" w:eastAsia="en-GB"/>
+        </w:rPr>
+        <w:t>binary_code_str = to_binary_str(word)</w:t>
+      </w:r>
+      <w:r>
+        <w:rPr>
+          <w:rFonts w:ascii="Courier New" w:hAnsi="Courier New" w:cs="Courier New"/>
+          <w:iCs w:val="0"/>
+          <w:color w:val="BCBEC4"/>
+          <w:sz w:val="27"/>
+          <w:szCs w:val="27"/>
+          <w:lang w:val="en-RU" w:eastAsia="en-GB"/>
+        </w:rPr>
+        <w:br/>
       </w:r>
       <w:r>
         <w:rPr>
@@ -1540,18 +3905,29 @@
           <w:szCs w:val="27"/>
           <w:lang w:val="en-RU" w:eastAsia="en-GB"/>
         </w:rPr>
-        <w:t>int</w:t>
-      </w:r>
-      <w:r>
-        <w:rPr>
-          <w:rFonts w:ascii="Courier New" w:hAnsi="Courier New" w:cs="Courier New"/>
-          <w:iCs w:val="0"/>
-          <w:color w:val="BCBEC4"/>
-          <w:sz w:val="27"/>
-          <w:szCs w:val="27"/>
-          <w:lang w:val="en-RU" w:eastAsia="en-GB"/>
-        </w:rPr>
-        <w:t xml:space="preserve">(digit) </w:t>
+        <w:t>print</w:t>
+      </w:r>
+      <w:r>
+        <w:rPr>
+          <w:rFonts w:ascii="Courier New" w:hAnsi="Courier New" w:cs="Courier New"/>
+          <w:iCs w:val="0"/>
+          <w:color w:val="BCBEC4"/>
+          <w:sz w:val="27"/>
+          <w:szCs w:val="27"/>
+          <w:lang w:val="en-RU" w:eastAsia="en-GB"/>
+        </w:rPr>
+        <w:t>(</w:t>
+      </w:r>
+      <w:r>
+        <w:rPr>
+          <w:rFonts w:ascii="Courier New" w:hAnsi="Courier New" w:cs="Courier New"/>
+          <w:iCs w:val="0"/>
+          <w:color w:val="6AAB73"/>
+          <w:sz w:val="27"/>
+          <w:szCs w:val="27"/>
+          <w:lang w:val="en-RU" w:eastAsia="en-GB"/>
+        </w:rPr>
+        <w:t xml:space="preserve">f"Слово: </w:t>
       </w:r>
       <w:r>
         <w:rPr>
@@ -1562,6 +3938,428 @@
           <w:szCs w:val="27"/>
           <w:lang w:val="en-RU" w:eastAsia="en-GB"/>
         </w:rPr>
+        <w:t>{</w:t>
+      </w:r>
+      <w:r>
+        <w:rPr>
+          <w:rFonts w:ascii="Courier New" w:hAnsi="Courier New" w:cs="Courier New"/>
+          <w:iCs w:val="0"/>
+          <w:color w:val="BCBEC4"/>
+          <w:sz w:val="27"/>
+          <w:szCs w:val="27"/>
+          <w:lang w:val="en-RU" w:eastAsia="en-GB"/>
+        </w:rPr>
+        <w:t>word</w:t>
+      </w:r>
+      <w:r>
+        <w:rPr>
+          <w:rFonts w:ascii="Courier New" w:hAnsi="Courier New" w:cs="Courier New"/>
+          <w:iCs w:val="0"/>
+          <w:color w:val="CF8E6D"/>
+          <w:sz w:val="27"/>
+          <w:szCs w:val="27"/>
+          <w:lang w:val="en-RU" w:eastAsia="en-GB"/>
+        </w:rPr>
+        <w:t>}</w:t>
+      </w:r>
+      <w:r>
+        <w:rPr>
+          <w:rFonts w:ascii="Courier New" w:hAnsi="Courier New" w:cs="Courier New"/>
+          <w:iCs w:val="0"/>
+          <w:color w:val="6AAB73"/>
+          <w:sz w:val="27"/>
+          <w:szCs w:val="27"/>
+          <w:lang w:val="en-RU" w:eastAsia="en-GB"/>
+        </w:rPr>
+        <w:t>"</w:t>
+      </w:r>
+      <w:r>
+        <w:rPr>
+          <w:rFonts w:ascii="Courier New" w:hAnsi="Courier New" w:cs="Courier New"/>
+          <w:iCs w:val="0"/>
+          <w:color w:val="BCBEC4"/>
+          <w:sz w:val="27"/>
+          <w:szCs w:val="27"/>
+          <w:lang w:val="en-RU" w:eastAsia="en-GB"/>
+        </w:rPr>
+        <w:t>)</w:t>
+      </w:r>
+      <w:r>
+        <w:rPr>
+          <w:rFonts w:ascii="Courier New" w:hAnsi="Courier New" w:cs="Courier New"/>
+          <w:iCs w:val="0"/>
+          <w:color w:val="BCBEC4"/>
+          <w:sz w:val="27"/>
+          <w:szCs w:val="27"/>
+          <w:lang w:val="en-RU" w:eastAsia="en-GB"/>
+        </w:rPr>
+        <w:br/>
+      </w:r>
+      <w:r>
+        <w:rPr>
+          <w:rFonts w:ascii="Courier New" w:hAnsi="Courier New" w:cs="Courier New"/>
+          <w:iCs w:val="0"/>
+          <w:color w:val="8888C6"/>
+          <w:sz w:val="27"/>
+          <w:szCs w:val="27"/>
+          <w:lang w:val="en-RU" w:eastAsia="en-GB"/>
+        </w:rPr>
+        <w:t>print</w:t>
+      </w:r>
+      <w:r>
+        <w:rPr>
+          <w:rFonts w:ascii="Courier New" w:hAnsi="Courier New" w:cs="Courier New"/>
+          <w:iCs w:val="0"/>
+          <w:color w:val="BCBEC4"/>
+          <w:sz w:val="27"/>
+          <w:szCs w:val="27"/>
+          <w:lang w:val="en-RU" w:eastAsia="en-GB"/>
+        </w:rPr>
+        <w:t>(</w:t>
+      </w:r>
+      <w:r>
+        <w:rPr>
+          <w:rFonts w:ascii="Courier New" w:hAnsi="Courier New" w:cs="Courier New"/>
+          <w:iCs w:val="0"/>
+          <w:color w:val="6AAB73"/>
+          <w:sz w:val="27"/>
+          <w:szCs w:val="27"/>
+          <w:lang w:val="en-RU" w:eastAsia="en-GB"/>
+        </w:rPr>
+        <w:t xml:space="preserve">f"Двоичный код: </w:t>
+      </w:r>
+      <w:r>
+        <w:rPr>
+          <w:rFonts w:ascii="Courier New" w:hAnsi="Courier New" w:cs="Courier New"/>
+          <w:iCs w:val="0"/>
+          <w:color w:val="CF8E6D"/>
+          <w:sz w:val="27"/>
+          <w:szCs w:val="27"/>
+          <w:lang w:val="en-RU" w:eastAsia="en-GB"/>
+        </w:rPr>
+        <w:t>{</w:t>
+      </w:r>
+      <w:r>
+        <w:rPr>
+          <w:rFonts w:ascii="Courier New" w:hAnsi="Courier New" w:cs="Courier New"/>
+          <w:iCs w:val="0"/>
+          <w:color w:val="BCBEC4"/>
+          <w:sz w:val="27"/>
+          <w:szCs w:val="27"/>
+          <w:lang w:val="en-RU" w:eastAsia="en-GB"/>
+        </w:rPr>
+        <w:t>binary_code_str</w:t>
+      </w:r>
+      <w:r>
+        <w:rPr>
+          <w:rFonts w:ascii="Courier New" w:hAnsi="Courier New" w:cs="Courier New"/>
+          <w:iCs w:val="0"/>
+          <w:color w:val="CF8E6D"/>
+          <w:sz w:val="27"/>
+          <w:szCs w:val="27"/>
+          <w:lang w:val="en-RU" w:eastAsia="en-GB"/>
+        </w:rPr>
+        <w:t>}</w:t>
+      </w:r>
+      <w:r>
+        <w:rPr>
+          <w:rFonts w:ascii="Courier New" w:hAnsi="Courier New" w:cs="Courier New"/>
+          <w:iCs w:val="0"/>
+          <w:color w:val="6AAB73"/>
+          <w:sz w:val="27"/>
+          <w:szCs w:val="27"/>
+          <w:lang w:val="en-RU" w:eastAsia="en-GB"/>
+        </w:rPr>
+        <w:t>"</w:t>
+      </w:r>
+      <w:r>
+        <w:rPr>
+          <w:rFonts w:ascii="Courier New" w:hAnsi="Courier New" w:cs="Courier New"/>
+          <w:iCs w:val="0"/>
+          <w:color w:val="BCBEC4"/>
+          <w:sz w:val="27"/>
+          <w:szCs w:val="27"/>
+          <w:lang w:val="en-RU" w:eastAsia="en-GB"/>
+        </w:rPr>
+        <w:t>)</w:t>
+      </w:r>
+      <w:r>
+        <w:rPr>
+          <w:rFonts w:ascii="Courier New" w:hAnsi="Courier New" w:cs="Courier New"/>
+          <w:iCs w:val="0"/>
+          <w:color w:val="BCBEC4"/>
+          <w:sz w:val="27"/>
+          <w:szCs w:val="27"/>
+          <w:lang w:val="en-RU" w:eastAsia="en-GB"/>
+        </w:rPr>
+        <w:br/>
+      </w:r>
+      <w:r>
+        <w:rPr>
+          <w:rFonts w:ascii="Courier New" w:hAnsi="Courier New" w:cs="Courier New"/>
+          <w:iCs w:val="0"/>
+          <w:color w:val="BCBEC4"/>
+          <w:sz w:val="27"/>
+          <w:szCs w:val="27"/>
+          <w:lang w:val="en-RU" w:eastAsia="en-GB"/>
+        </w:rPr>
+        <w:br/>
+        <w:t>binary_code = binary_code_str.replace(</w:t>
+      </w:r>
+      <w:r>
+        <w:rPr>
+          <w:rFonts w:ascii="Courier New" w:hAnsi="Courier New" w:cs="Courier New"/>
+          <w:iCs w:val="0"/>
+          <w:color w:val="6AAB73"/>
+          <w:sz w:val="27"/>
+          <w:szCs w:val="27"/>
+          <w:lang w:val="en-RU" w:eastAsia="en-GB"/>
+        </w:rPr>
+        <w:t>" "</w:t>
+      </w:r>
+      <w:r>
+        <w:rPr>
+          <w:rFonts w:ascii="Courier New" w:hAnsi="Courier New" w:cs="Courier New"/>
+          <w:iCs w:val="0"/>
+          <w:color w:val="BCBEC4"/>
+          <w:sz w:val="27"/>
+          <w:szCs w:val="27"/>
+          <w:lang w:val="en-RU" w:eastAsia="en-GB"/>
+        </w:rPr>
+        <w:t xml:space="preserve">, </w:t>
+      </w:r>
+      <w:r>
+        <w:rPr>
+          <w:rFonts w:ascii="Courier New" w:hAnsi="Courier New" w:cs="Courier New"/>
+          <w:iCs w:val="0"/>
+          <w:color w:val="6AAB73"/>
+          <w:sz w:val="27"/>
+          <w:szCs w:val="27"/>
+          <w:lang w:val="en-RU" w:eastAsia="en-GB"/>
+        </w:rPr>
+        <w:t>""</w:t>
+      </w:r>
+      <w:r>
+        <w:rPr>
+          <w:rFonts w:ascii="Courier New" w:hAnsi="Courier New" w:cs="Courier New"/>
+          <w:iCs w:val="0"/>
+          <w:color w:val="BCBEC4"/>
+          <w:sz w:val="27"/>
+          <w:szCs w:val="27"/>
+          <w:lang w:val="en-RU" w:eastAsia="en-GB"/>
+        </w:rPr>
+        <w:t>)</w:t>
+      </w:r>
+      <w:r>
+        <w:rPr>
+          <w:rFonts w:ascii="Courier New" w:hAnsi="Courier New" w:cs="Courier New"/>
+          <w:iCs w:val="0"/>
+          <w:color w:val="BCBEC4"/>
+          <w:sz w:val="27"/>
+          <w:szCs w:val="27"/>
+          <w:lang w:val="en-RU" w:eastAsia="en-GB"/>
+        </w:rPr>
+        <w:br/>
+      </w:r>
+      <w:r>
+        <w:rPr>
+          <w:rFonts w:ascii="Courier New" w:hAnsi="Courier New" w:cs="Courier New"/>
+          <w:iCs w:val="0"/>
+          <w:color w:val="BCBEC4"/>
+          <w:sz w:val="27"/>
+          <w:szCs w:val="27"/>
+          <w:lang w:val="en-RU" w:eastAsia="en-GB"/>
+        </w:rPr>
+        <w:br/>
+        <w:t>time_points = []</w:t>
+      </w:r>
+      <w:r>
+        <w:rPr>
+          <w:rFonts w:ascii="Courier New" w:hAnsi="Courier New" w:cs="Courier New"/>
+          <w:iCs w:val="0"/>
+          <w:color w:val="BCBEC4"/>
+          <w:sz w:val="27"/>
+          <w:szCs w:val="27"/>
+          <w:lang w:val="en-RU" w:eastAsia="en-GB"/>
+        </w:rPr>
+        <w:br/>
+        <w:t xml:space="preserve">current_time = </w:t>
+      </w:r>
+      <w:r>
+        <w:rPr>
+          <w:rFonts w:ascii="Courier New" w:hAnsi="Courier New" w:cs="Courier New"/>
+          <w:iCs w:val="0"/>
+          <w:color w:val="2AACB8"/>
+          <w:sz w:val="27"/>
+          <w:szCs w:val="27"/>
+          <w:lang w:val="en-RU" w:eastAsia="en-GB"/>
+        </w:rPr>
+        <w:t>0</w:t>
+      </w:r>
+      <w:r>
+        <w:rPr>
+          <w:rFonts w:ascii="Courier New" w:hAnsi="Courier New" w:cs="Courier New"/>
+          <w:iCs w:val="0"/>
+          <w:color w:val="2AACB8"/>
+          <w:sz w:val="27"/>
+          <w:szCs w:val="27"/>
+          <w:lang w:val="en-RU" w:eastAsia="en-GB"/>
+        </w:rPr>
+        <w:br/>
+      </w:r>
+      <w:r>
+        <w:rPr>
+          <w:rFonts w:ascii="Courier New" w:hAnsi="Courier New" w:cs="Courier New"/>
+          <w:iCs w:val="0"/>
+          <w:color w:val="2AACB8"/>
+          <w:sz w:val="27"/>
+          <w:szCs w:val="27"/>
+          <w:lang w:val="en-RU" w:eastAsia="en-GB"/>
+        </w:rPr>
+        <w:br/>
+      </w:r>
+      <w:r>
+        <w:rPr>
+          <w:rFonts w:ascii="Courier New" w:hAnsi="Courier New" w:cs="Courier New"/>
+          <w:iCs w:val="0"/>
+          <w:color w:val="BCBEC4"/>
+          <w:sz w:val="27"/>
+          <w:szCs w:val="27"/>
+          <w:lang w:val="en-RU" w:eastAsia="en-GB"/>
+        </w:rPr>
+        <w:t xml:space="preserve">L = </w:t>
+      </w:r>
+      <w:r>
+        <w:rPr>
+          <w:rFonts w:ascii="Courier New" w:hAnsi="Courier New" w:cs="Courier New"/>
+          <w:iCs w:val="0"/>
+          <w:color w:val="2AACB8"/>
+          <w:sz w:val="27"/>
+          <w:szCs w:val="27"/>
+          <w:lang w:val="en-RU" w:eastAsia="en-GB"/>
+        </w:rPr>
+        <w:t>1</w:t>
+      </w:r>
+      <w:r>
+        <w:rPr>
+          <w:rFonts w:ascii="Courier New" w:hAnsi="Courier New" w:cs="Courier New"/>
+          <w:iCs w:val="0"/>
+          <w:color w:val="2AACB8"/>
+          <w:sz w:val="27"/>
+          <w:szCs w:val="27"/>
+          <w:lang w:val="en-RU" w:eastAsia="en-GB"/>
+        </w:rPr>
+        <w:br/>
+      </w:r>
+      <w:r>
+        <w:rPr>
+          <w:rFonts w:ascii="Courier New" w:hAnsi="Courier New" w:cs="Courier New"/>
+          <w:iCs w:val="0"/>
+          <w:color w:val="BCBEC4"/>
+          <w:sz w:val="27"/>
+          <w:szCs w:val="27"/>
+          <w:lang w:val="en-RU" w:eastAsia="en-GB"/>
+        </w:rPr>
+        <w:t xml:space="preserve">b = </w:t>
+      </w:r>
+      <w:r>
+        <w:rPr>
+          <w:rFonts w:ascii="Courier New" w:hAnsi="Courier New" w:cs="Courier New"/>
+          <w:iCs w:val="0"/>
+          <w:color w:val="2AACB8"/>
+          <w:sz w:val="27"/>
+          <w:szCs w:val="27"/>
+          <w:lang w:val="en-RU" w:eastAsia="en-GB"/>
+        </w:rPr>
+        <w:t>1000</w:t>
+      </w:r>
+      <w:r>
+        <w:rPr>
+          <w:rFonts w:ascii="Courier New" w:hAnsi="Courier New" w:cs="Courier New"/>
+          <w:iCs w:val="0"/>
+          <w:color w:val="2AACB8"/>
+          <w:sz w:val="27"/>
+          <w:szCs w:val="27"/>
+          <w:lang w:val="en-RU" w:eastAsia="en-GB"/>
+        </w:rPr>
+        <w:br/>
+      </w:r>
+      <w:r>
+        <w:rPr>
+          <w:rFonts w:ascii="Courier New" w:hAnsi="Courier New" w:cs="Courier New"/>
+          <w:iCs w:val="0"/>
+          <w:color w:val="BCBEC4"/>
+          <w:sz w:val="27"/>
+          <w:szCs w:val="27"/>
+          <w:lang w:val="en-RU" w:eastAsia="en-GB"/>
+        </w:rPr>
+        <w:t>delta_t_dispersion = calculate_delta_t_dispersion(c, b, lambda_0, L, delta_lambda)</w:t>
+      </w:r>
+      <w:r>
+        <w:rPr>
+          <w:rFonts w:ascii="Courier New" w:hAnsi="Courier New" w:cs="Courier New"/>
+          <w:iCs w:val="0"/>
+          <w:color w:val="BCBEC4"/>
+          <w:sz w:val="27"/>
+          <w:szCs w:val="27"/>
+          <w:lang w:val="en-RU" w:eastAsia="en-GB"/>
+        </w:rPr>
+        <w:br/>
+        <w:t xml:space="preserve">bit_time = delta_t_dispersion / </w:t>
+      </w:r>
+      <w:r>
+        <w:rPr>
+          <w:rFonts w:ascii="Courier New" w:hAnsi="Courier New" w:cs="Courier New"/>
+          <w:iCs w:val="0"/>
+          <w:color w:val="8888C6"/>
+          <w:sz w:val="27"/>
+          <w:szCs w:val="27"/>
+          <w:lang w:val="en-RU" w:eastAsia="en-GB"/>
+        </w:rPr>
+        <w:t>len</w:t>
+      </w:r>
+      <w:r>
+        <w:rPr>
+          <w:rFonts w:ascii="Courier New" w:hAnsi="Courier New" w:cs="Courier New"/>
+          <w:iCs w:val="0"/>
+          <w:color w:val="BCBEC4"/>
+          <w:sz w:val="27"/>
+          <w:szCs w:val="27"/>
+          <w:lang w:val="en-RU" w:eastAsia="en-GB"/>
+        </w:rPr>
+        <w:t xml:space="preserve">(binary_code)  </w:t>
+      </w:r>
+      <w:r>
+        <w:rPr>
+          <w:rFonts w:ascii="Courier New" w:hAnsi="Courier New" w:cs="Courier New"/>
+          <w:iCs w:val="0"/>
+          <w:color w:val="7A7E85"/>
+          <w:sz w:val="27"/>
+          <w:szCs w:val="27"/>
+          <w:lang w:val="en-RU" w:eastAsia="en-GB"/>
+        </w:rPr>
+        <w:t># время для прохождения одного бита</w:t>
+      </w:r>
+      <w:r>
+        <w:rPr>
+          <w:rFonts w:ascii="Courier New" w:hAnsi="Courier New" w:cs="Courier New"/>
+          <w:iCs w:val="0"/>
+          <w:color w:val="7A7E85"/>
+          <w:sz w:val="27"/>
+          <w:szCs w:val="27"/>
+          <w:lang w:val="en-RU" w:eastAsia="en-GB"/>
+        </w:rPr>
+        <w:br/>
+      </w:r>
+      <w:r>
+        <w:rPr>
+          <w:rFonts w:ascii="Courier New" w:hAnsi="Courier New" w:cs="Courier New"/>
+          <w:iCs w:val="0"/>
+          <w:color w:val="CF8E6D"/>
+          <w:sz w:val="27"/>
+          <w:szCs w:val="27"/>
+          <w:lang w:val="en-RU" w:eastAsia="en-GB"/>
+        </w:rPr>
         <w:t xml:space="preserve">for </w:t>
       </w:r>
       <w:r>
@@ -1573,7 +4371,7 @@
           <w:szCs w:val="27"/>
           <w:lang w:val="en-RU" w:eastAsia="en-GB"/>
         </w:rPr>
-        <w:t xml:space="preserve">i </w:t>
+        <w:t xml:space="preserve">bit </w:t>
       </w:r>
       <w:r>
         <w:rPr>
@@ -1595,7 +4393,77 @@
           <w:szCs w:val="27"/>
           <w:lang w:val="en-RU" w:eastAsia="en-GB"/>
         </w:rPr>
-        <w:t xml:space="preserve">s </w:t>
+        <w:t>binary_code:</w:t>
+      </w:r>
+      <w:r>
+        <w:rPr>
+          <w:rFonts w:ascii="Courier New" w:hAnsi="Courier New" w:cs="Courier New"/>
+          <w:iCs w:val="0"/>
+          <w:color w:val="BCBEC4"/>
+          <w:sz w:val="27"/>
+          <w:szCs w:val="27"/>
+          <w:lang w:val="en-RU" w:eastAsia="en-GB"/>
+        </w:rPr>
+        <w:br/>
+        <w:t xml:space="preserve">    time_points.append(current_time)</w:t>
+      </w:r>
+      <w:r>
+        <w:rPr>
+          <w:rFonts w:ascii="Courier New" w:hAnsi="Courier New" w:cs="Courier New"/>
+          <w:iCs w:val="0"/>
+          <w:color w:val="BCBEC4"/>
+          <w:sz w:val="27"/>
+          <w:szCs w:val="27"/>
+          <w:lang w:val="en-RU" w:eastAsia="en-GB"/>
+        </w:rPr>
+        <w:br/>
+        <w:t xml:space="preserve">    time_points.append(current_time + bit_time)</w:t>
+      </w:r>
+      <w:r>
+        <w:rPr>
+          <w:rFonts w:ascii="Courier New" w:hAnsi="Courier New" w:cs="Courier New"/>
+          <w:iCs w:val="0"/>
+          <w:color w:val="BCBEC4"/>
+          <w:sz w:val="27"/>
+          <w:szCs w:val="27"/>
+          <w:lang w:val="en-RU" w:eastAsia="en-GB"/>
+        </w:rPr>
+        <w:br/>
+        <w:t xml:space="preserve">    current_time += bit_time</w:t>
+      </w:r>
+      <w:r>
+        <w:rPr>
+          <w:rFonts w:ascii="Courier New" w:hAnsi="Courier New" w:cs="Courier New"/>
+          <w:iCs w:val="0"/>
+          <w:color w:val="BCBEC4"/>
+          <w:sz w:val="27"/>
+          <w:szCs w:val="27"/>
+          <w:lang w:val="en-RU" w:eastAsia="en-GB"/>
+        </w:rPr>
+        <w:br/>
+      </w:r>
+      <w:r>
+        <w:rPr>
+          <w:rFonts w:ascii="Courier New" w:hAnsi="Courier New" w:cs="Courier New"/>
+          <w:iCs w:val="0"/>
+          <w:color w:val="BCBEC4"/>
+          <w:sz w:val="27"/>
+          <w:szCs w:val="27"/>
+          <w:lang w:val="en-RU" w:eastAsia="en-GB"/>
+        </w:rPr>
+        <w:br/>
+        <w:t>values = []</w:t>
+      </w:r>
+      <w:r>
+        <w:rPr>
+          <w:rFonts w:ascii="Courier New" w:hAnsi="Courier New" w:cs="Courier New"/>
+          <w:iCs w:val="0"/>
+          <w:color w:val="BCBEC4"/>
+          <w:sz w:val="27"/>
+          <w:szCs w:val="27"/>
+          <w:lang w:val="en-RU" w:eastAsia="en-GB"/>
+        </w:rPr>
+        <w:br/>
       </w:r>
       <w:r>
         <w:rPr>
@@ -1606,6 +4474,7 @@
           <w:szCs w:val="27"/>
           <w:lang w:val="en-RU" w:eastAsia="en-GB"/>
         </w:rPr>
+        <w:lastRenderedPageBreak/>
         <w:t xml:space="preserve">for </w:t>
       </w:r>
       <w:r>
@@ -1617,7 +4486,7 @@
           <w:szCs w:val="27"/>
           <w:lang w:val="en-RU" w:eastAsia="en-GB"/>
         </w:rPr>
-        <w:t xml:space="preserve">digit </w:t>
+        <w:t xml:space="preserve">bit </w:t>
       </w:r>
       <w:r>
         <w:rPr>
@@ -1634,166 +4503,12 @@
         <w:rPr>
           <w:rFonts w:ascii="Courier New" w:hAnsi="Courier New" w:cs="Courier New"/>
           <w:iCs w:val="0"/>
-          <w:color w:val="6AAB73"/>
-          <w:sz w:val="27"/>
-          <w:szCs w:val="27"/>
-          <w:lang w:val="en-RU" w:eastAsia="en-GB"/>
-        </w:rPr>
-        <w:t>f"</w:t>
-      </w:r>
-      <w:r>
-        <w:rPr>
-          <w:rFonts w:ascii="Courier New" w:hAnsi="Courier New" w:cs="Courier New"/>
-          <w:iCs w:val="0"/>
-          <w:color w:val="CF8E6D"/>
-          <w:sz w:val="27"/>
-          <w:szCs w:val="27"/>
-          <w:lang w:val="en-RU" w:eastAsia="en-GB"/>
-        </w:rPr>
-        <w:t>{</w:t>
-      </w:r>
-      <w:r>
-        <w:rPr>
-          <w:rFonts w:ascii="Courier New" w:hAnsi="Courier New" w:cs="Courier New"/>
-          <w:iCs w:val="0"/>
-          <w:color w:val="8888C6"/>
-          <w:sz w:val="27"/>
-          <w:szCs w:val="27"/>
-          <w:lang w:val="en-RU" w:eastAsia="en-GB"/>
-        </w:rPr>
-        <w:t>ord</w:t>
-      </w:r>
-      <w:r>
-        <w:rPr>
-          <w:rFonts w:ascii="Courier New" w:hAnsi="Courier New" w:cs="Courier New"/>
-          <w:iCs w:val="0"/>
-          <w:color w:val="BCBEC4"/>
-          <w:sz w:val="27"/>
-          <w:szCs w:val="27"/>
-          <w:lang w:val="en-RU" w:eastAsia="en-GB"/>
-        </w:rPr>
-        <w:t>(i)</w:t>
-      </w:r>
-      <w:r>
-        <w:rPr>
-          <w:rFonts w:ascii="Courier New" w:hAnsi="Courier New" w:cs="Courier New"/>
-          <w:iCs w:val="0"/>
-          <w:color w:val="CF8E6D"/>
-          <w:sz w:val="27"/>
-          <w:szCs w:val="27"/>
-          <w:lang w:val="en-RU" w:eastAsia="en-GB"/>
-        </w:rPr>
-        <w:t>:</w:t>
-      </w:r>
-      <w:r>
-        <w:rPr>
-          <w:rFonts w:ascii="Courier New" w:hAnsi="Courier New" w:cs="Courier New"/>
-          <w:iCs w:val="0"/>
-          <w:color w:val="6AAB73"/>
-          <w:sz w:val="27"/>
-          <w:szCs w:val="27"/>
-          <w:lang w:val="en-RU" w:eastAsia="en-GB"/>
-        </w:rPr>
-        <w:t>b</w:t>
-      </w:r>
-      <w:r>
-        <w:rPr>
-          <w:rFonts w:ascii="Courier New" w:hAnsi="Courier New" w:cs="Courier New"/>
-          <w:iCs w:val="0"/>
-          <w:color w:val="CF8E6D"/>
-          <w:sz w:val="27"/>
-          <w:szCs w:val="27"/>
-          <w:lang w:val="en-RU" w:eastAsia="en-GB"/>
-        </w:rPr>
-        <w:t>}</w:t>
-      </w:r>
-      <w:r>
-        <w:rPr>
-          <w:rFonts w:ascii="Courier New" w:hAnsi="Courier New" w:cs="Courier New"/>
-          <w:iCs w:val="0"/>
-          <w:color w:val="6AAB73"/>
-          <w:sz w:val="27"/>
-          <w:szCs w:val="27"/>
-          <w:lang w:val="en-RU" w:eastAsia="en-GB"/>
-        </w:rPr>
-        <w:t>"</w:t>
-      </w:r>
-      <w:r>
-        <w:rPr>
-          <w:rFonts w:ascii="Courier New" w:hAnsi="Courier New" w:cs="Courier New"/>
-          <w:iCs w:val="0"/>
-          <w:color w:val="BCBEC4"/>
-          <w:sz w:val="27"/>
-          <w:szCs w:val="27"/>
-          <w:lang w:val="en-RU" w:eastAsia="en-GB"/>
-        </w:rPr>
-        <w:t>]</w:t>
-      </w:r>
-      <w:r>
-        <w:rPr>
-          <w:rFonts w:ascii="Courier New" w:hAnsi="Courier New" w:cs="Courier New"/>
-          <w:iCs w:val="0"/>
-          <w:color w:val="BCBEC4"/>
-          <w:sz w:val="27"/>
-          <w:szCs w:val="27"/>
-          <w:lang w:val="en-RU" w:eastAsia="en-GB"/>
-        </w:rPr>
-        <w:br/>
-      </w:r>
-      <w:r>
-        <w:rPr>
-          <w:rFonts w:ascii="Courier New" w:hAnsi="Courier New" w:cs="Courier New"/>
-          <w:iCs w:val="0"/>
-          <w:color w:val="BCBEC4"/>
-          <w:sz w:val="27"/>
-          <w:szCs w:val="27"/>
-          <w:lang w:val="en-RU" w:eastAsia="en-GB"/>
-        </w:rPr>
-        <w:br/>
-      </w:r>
-      <w:r>
-        <w:rPr>
-          <w:rFonts w:ascii="Courier New" w:hAnsi="Courier New" w:cs="Courier New"/>
-          <w:iCs w:val="0"/>
-          <w:color w:val="BCBEC4"/>
-          <w:sz w:val="27"/>
-          <w:szCs w:val="27"/>
-          <w:lang w:val="en-RU" w:eastAsia="en-GB"/>
-        </w:rPr>
-        <w:br/>
-      </w:r>
-      <w:r>
-        <w:rPr>
-          <w:rFonts w:ascii="Courier New" w:hAnsi="Courier New" w:cs="Courier New"/>
-          <w:iCs w:val="0"/>
-          <w:color w:val="CF8E6D"/>
-          <w:sz w:val="27"/>
-          <w:szCs w:val="27"/>
-          <w:lang w:val="en-RU" w:eastAsia="en-GB"/>
-        </w:rPr>
-        <w:t xml:space="preserve">def </w:t>
-      </w:r>
-      <w:r>
-        <w:rPr>
-          <w:rFonts w:ascii="Courier New" w:hAnsi="Courier New" w:cs="Courier New"/>
-          <w:iCs w:val="0"/>
-          <w:color w:val="56A8F5"/>
-          <w:sz w:val="27"/>
-          <w:szCs w:val="27"/>
-          <w:lang w:val="en-RU" w:eastAsia="en-GB"/>
-        </w:rPr>
-        <w:t>meander</w:t>
-      </w:r>
-      <w:r>
-        <w:rPr>
-          <w:rFonts w:ascii="Courier New" w:hAnsi="Courier New" w:cs="Courier New"/>
-          <w:iCs w:val="0"/>
-          <w:color w:val="BCBEC4"/>
-          <w:sz w:val="27"/>
-          <w:szCs w:val="27"/>
-          <w:lang w:val="en-RU" w:eastAsia="en-GB"/>
-        </w:rPr>
-        <w:t>(binary_digits, frequency):</w:t>
+          <w:color w:val="BCBEC4"/>
+          <w:sz w:val="27"/>
+          <w:szCs w:val="27"/>
+          <w:lang w:val="en-RU" w:eastAsia="en-GB"/>
+        </w:rPr>
+        <w:t>binary_code:</w:t>
       </w:r>
       <w:r>
         <w:rPr>
@@ -1810,42 +4525,108 @@
       <w:r>
         <w:rPr>
           <w:rFonts w:ascii="Courier New" w:hAnsi="Courier New" w:cs="Courier New"/>
-          <w:i/>
-          <w:color w:val="5F826B"/>
-          <w:sz w:val="27"/>
-          <w:szCs w:val="27"/>
-          <w:lang w:val="en-RU" w:eastAsia="en-GB"/>
-        </w:rPr>
-        <w:t>"""</w:t>
-      </w:r>
-      <w:r>
-        <w:rPr>
-          <w:rFonts w:ascii="Courier New" w:hAnsi="Courier New" w:cs="Courier New"/>
-          <w:i/>
-          <w:color w:val="5F826B"/>
+          <w:iCs w:val="0"/>
+          <w:color w:val="CF8E6D"/>
+          <w:sz w:val="27"/>
+          <w:szCs w:val="27"/>
+          <w:lang w:val="en-RU" w:eastAsia="en-GB"/>
+        </w:rPr>
+        <w:t xml:space="preserve">if </w:t>
+      </w:r>
+      <w:r>
+        <w:rPr>
+          <w:rFonts w:ascii="Courier New" w:hAnsi="Courier New" w:cs="Courier New"/>
+          <w:iCs w:val="0"/>
+          <w:color w:val="BCBEC4"/>
+          <w:sz w:val="27"/>
+          <w:szCs w:val="27"/>
+          <w:lang w:val="en-RU" w:eastAsia="en-GB"/>
+        </w:rPr>
+        <w:t xml:space="preserve">bit == </w:t>
+      </w:r>
+      <w:r>
+        <w:rPr>
+          <w:rFonts w:ascii="Courier New" w:hAnsi="Courier New" w:cs="Courier New"/>
+          <w:iCs w:val="0"/>
+          <w:color w:val="6AAB73"/>
+          <w:sz w:val="27"/>
+          <w:szCs w:val="27"/>
+          <w:lang w:val="en-RU" w:eastAsia="en-GB"/>
+        </w:rPr>
+        <w:t>"0"</w:t>
+      </w:r>
+      <w:r>
+        <w:rPr>
+          <w:rFonts w:ascii="Courier New" w:hAnsi="Courier New" w:cs="Courier New"/>
+          <w:iCs w:val="0"/>
+          <w:color w:val="BCBEC4"/>
+          <w:sz w:val="27"/>
+          <w:szCs w:val="27"/>
+          <w:lang w:val="en-RU" w:eastAsia="en-GB"/>
+        </w:rPr>
+        <w:t>:</w:t>
+      </w:r>
+      <w:r>
+        <w:rPr>
+          <w:rFonts w:ascii="Courier New" w:hAnsi="Courier New" w:cs="Courier New"/>
+          <w:iCs w:val="0"/>
+          <w:color w:val="BCBEC4"/>
           <w:sz w:val="27"/>
           <w:szCs w:val="27"/>
           <w:lang w:val="en-RU" w:eastAsia="en-GB"/>
         </w:rPr>
         <w:br/>
-        <w:t xml:space="preserve">    Функция преобразует двоичный код в список значений функции меандра.</w:t>
-      </w:r>
-      <w:r>
-        <w:rPr>
-          <w:rFonts w:ascii="Courier New" w:hAnsi="Courier New" w:cs="Courier New"/>
-          <w:i/>
-          <w:color w:val="5F826B"/>
-          <w:sz w:val="27"/>
-          <w:szCs w:val="27"/>
-          <w:lang w:val="en-RU" w:eastAsia="en-GB"/>
-        </w:rPr>
-        <w:br/>
-      </w:r>
-      <w:r>
-        <w:rPr>
-          <w:rFonts w:ascii="Courier New" w:hAnsi="Courier New" w:cs="Courier New"/>
-          <w:i/>
-          <w:color w:val="5F826B"/>
+        <w:t xml:space="preserve">        values.extend([</w:t>
+      </w:r>
+      <w:r>
+        <w:rPr>
+          <w:rFonts w:ascii="Courier New" w:hAnsi="Courier New" w:cs="Courier New"/>
+          <w:iCs w:val="0"/>
+          <w:color w:val="2AACB8"/>
+          <w:sz w:val="27"/>
+          <w:szCs w:val="27"/>
+          <w:lang w:val="en-RU" w:eastAsia="en-GB"/>
+        </w:rPr>
+        <w:t>0</w:t>
+      </w:r>
+      <w:r>
+        <w:rPr>
+          <w:rFonts w:ascii="Courier New" w:hAnsi="Courier New" w:cs="Courier New"/>
+          <w:iCs w:val="0"/>
+          <w:color w:val="BCBEC4"/>
+          <w:sz w:val="27"/>
+          <w:szCs w:val="27"/>
+          <w:lang w:val="en-RU" w:eastAsia="en-GB"/>
+        </w:rPr>
+        <w:t xml:space="preserve">, </w:t>
+      </w:r>
+      <w:r>
+        <w:rPr>
+          <w:rFonts w:ascii="Courier New" w:hAnsi="Courier New" w:cs="Courier New"/>
+          <w:iCs w:val="0"/>
+          <w:color w:val="2AACB8"/>
+          <w:sz w:val="27"/>
+          <w:szCs w:val="27"/>
+          <w:lang w:val="en-RU" w:eastAsia="en-GB"/>
+        </w:rPr>
+        <w:t>0</w:t>
+      </w:r>
+      <w:r>
+        <w:rPr>
+          <w:rFonts w:ascii="Courier New" w:hAnsi="Courier New" w:cs="Courier New"/>
+          <w:iCs w:val="0"/>
+          <w:color w:val="BCBEC4"/>
+          <w:sz w:val="27"/>
+          <w:szCs w:val="27"/>
+          <w:lang w:val="en-RU" w:eastAsia="en-GB"/>
+        </w:rPr>
+        <w:t>])</w:t>
+      </w:r>
+      <w:r>
+        <w:rPr>
+          <w:rFonts w:ascii="Courier New" w:hAnsi="Courier New" w:cs="Courier New"/>
+          <w:iCs w:val="0"/>
+          <w:color w:val="BCBEC4"/>
           <w:sz w:val="27"/>
           <w:szCs w:val="27"/>
           <w:lang w:val="en-RU" w:eastAsia="en-GB"/>
@@ -1856,116 +4637,148 @@
       <w:r>
         <w:rPr>
           <w:rFonts w:ascii="Courier New" w:hAnsi="Courier New" w:cs="Courier New"/>
-          <w:i/>
-          <w:color w:val="67A37C"/>
-          <w:sz w:val="27"/>
-          <w:szCs w:val="27"/>
-          <w:lang w:val="en-RU" w:eastAsia="en-GB"/>
-        </w:rPr>
-        <w:t>:param</w:t>
-      </w:r>
-      <w:r>
-        <w:rPr>
-          <w:rFonts w:ascii="Courier New" w:hAnsi="Courier New" w:cs="Courier New"/>
-          <w:i/>
-          <w:color w:val="5F826B"/>
-          <w:sz w:val="27"/>
-          <w:szCs w:val="27"/>
-          <w:lang w:val="en-RU" w:eastAsia="en-GB"/>
-        </w:rPr>
-        <w:t xml:space="preserve"> binary_digits: двоичный код</w:t>
-      </w:r>
-      <w:r>
-        <w:rPr>
-          <w:rFonts w:ascii="Courier New" w:hAnsi="Courier New" w:cs="Courier New"/>
-          <w:i/>
-          <w:color w:val="5F826B"/>
+          <w:iCs w:val="0"/>
+          <w:color w:val="CF8E6D"/>
+          <w:sz w:val="27"/>
+          <w:szCs w:val="27"/>
+          <w:lang w:val="en-RU" w:eastAsia="en-GB"/>
+        </w:rPr>
+        <w:t xml:space="preserve">elif </w:t>
+      </w:r>
+      <w:r>
+        <w:rPr>
+          <w:rFonts w:ascii="Courier New" w:hAnsi="Courier New" w:cs="Courier New"/>
+          <w:iCs w:val="0"/>
+          <w:color w:val="BCBEC4"/>
+          <w:sz w:val="27"/>
+          <w:szCs w:val="27"/>
+          <w:lang w:val="en-RU" w:eastAsia="en-GB"/>
+        </w:rPr>
+        <w:t xml:space="preserve">bit == </w:t>
+      </w:r>
+      <w:r>
+        <w:rPr>
+          <w:rFonts w:ascii="Courier New" w:hAnsi="Courier New" w:cs="Courier New"/>
+          <w:iCs w:val="0"/>
+          <w:color w:val="6AAB73"/>
+          <w:sz w:val="27"/>
+          <w:szCs w:val="27"/>
+          <w:lang w:val="en-RU" w:eastAsia="en-GB"/>
+        </w:rPr>
+        <w:t>"1"</w:t>
+      </w:r>
+      <w:r>
+        <w:rPr>
+          <w:rFonts w:ascii="Courier New" w:hAnsi="Courier New" w:cs="Courier New"/>
+          <w:iCs w:val="0"/>
+          <w:color w:val="BCBEC4"/>
+          <w:sz w:val="27"/>
+          <w:szCs w:val="27"/>
+          <w:lang w:val="en-RU" w:eastAsia="en-GB"/>
+        </w:rPr>
+        <w:t>:</w:t>
+      </w:r>
+      <w:r>
+        <w:rPr>
+          <w:rFonts w:ascii="Courier New" w:hAnsi="Courier New" w:cs="Courier New"/>
+          <w:iCs w:val="0"/>
+          <w:color w:val="BCBEC4"/>
           <w:sz w:val="27"/>
           <w:szCs w:val="27"/>
           <w:lang w:val="en-RU" w:eastAsia="en-GB"/>
         </w:rPr>
         <w:br/>
-        <w:t xml:space="preserve">    </w:t>
-      </w:r>
-      <w:r>
-        <w:rPr>
-          <w:rFonts w:ascii="Courier New" w:hAnsi="Courier New" w:cs="Courier New"/>
-          <w:i/>
-          <w:color w:val="67A37C"/>
-          <w:sz w:val="27"/>
-          <w:szCs w:val="27"/>
-          <w:lang w:val="en-RU" w:eastAsia="en-GB"/>
-        </w:rPr>
-        <w:t>:param</w:t>
-      </w:r>
-      <w:r>
-        <w:rPr>
-          <w:rFonts w:ascii="Courier New" w:hAnsi="Courier New" w:cs="Courier New"/>
-          <w:i/>
-          <w:color w:val="5F826B"/>
-          <w:sz w:val="27"/>
-          <w:szCs w:val="27"/>
-          <w:lang w:val="en-RU" w:eastAsia="en-GB"/>
-        </w:rPr>
-        <w:t xml:space="preserve"> frequency: количество точек на графике для каждого бита кода (начало и конец)</w:t>
-      </w:r>
-      <w:r>
-        <w:rPr>
-          <w:rFonts w:ascii="Courier New" w:hAnsi="Courier New" w:cs="Courier New"/>
-          <w:i/>
-          <w:color w:val="5F826B"/>
+        <w:t xml:space="preserve">        values.extend([</w:t>
+      </w:r>
+      <w:r>
+        <w:rPr>
+          <w:rFonts w:ascii="Courier New" w:hAnsi="Courier New" w:cs="Courier New"/>
+          <w:iCs w:val="0"/>
+          <w:color w:val="2AACB8"/>
+          <w:sz w:val="27"/>
+          <w:szCs w:val="27"/>
+          <w:lang w:val="en-RU" w:eastAsia="en-GB"/>
+        </w:rPr>
+        <w:t>1</w:t>
+      </w:r>
+      <w:r>
+        <w:rPr>
+          <w:rFonts w:ascii="Courier New" w:hAnsi="Courier New" w:cs="Courier New"/>
+          <w:iCs w:val="0"/>
+          <w:color w:val="BCBEC4"/>
+          <w:sz w:val="27"/>
+          <w:szCs w:val="27"/>
+          <w:lang w:val="en-RU" w:eastAsia="en-GB"/>
+        </w:rPr>
+        <w:t xml:space="preserve">, </w:t>
+      </w:r>
+      <w:r>
+        <w:rPr>
+          <w:rFonts w:ascii="Courier New" w:hAnsi="Courier New" w:cs="Courier New"/>
+          <w:iCs w:val="0"/>
+          <w:color w:val="2AACB8"/>
+          <w:sz w:val="27"/>
+          <w:szCs w:val="27"/>
+          <w:lang w:val="en-RU" w:eastAsia="en-GB"/>
+        </w:rPr>
+        <w:t>1</w:t>
+      </w:r>
+      <w:r>
+        <w:rPr>
+          <w:rFonts w:ascii="Courier New" w:hAnsi="Courier New" w:cs="Courier New"/>
+          <w:iCs w:val="0"/>
+          <w:color w:val="BCBEC4"/>
+          <w:sz w:val="27"/>
+          <w:szCs w:val="27"/>
+          <w:lang w:val="en-RU" w:eastAsia="en-GB"/>
+        </w:rPr>
+        <w:t>])</w:t>
+      </w:r>
+      <w:r>
+        <w:rPr>
+          <w:rFonts w:ascii="Courier New" w:hAnsi="Courier New" w:cs="Courier New"/>
+          <w:iCs w:val="0"/>
+          <w:color w:val="BCBEC4"/>
           <w:sz w:val="27"/>
           <w:szCs w:val="27"/>
           <w:lang w:val="en-RU" w:eastAsia="en-GB"/>
         </w:rPr>
         <w:br/>
-        <w:t xml:space="preserve">    </w:t>
-      </w:r>
-      <w:r>
-        <w:rPr>
-          <w:rFonts w:ascii="Courier New" w:hAnsi="Courier New" w:cs="Courier New"/>
-          <w:i/>
-          <w:color w:val="67A37C"/>
-          <w:sz w:val="27"/>
-          <w:szCs w:val="27"/>
-          <w:lang w:val="en-RU" w:eastAsia="en-GB"/>
-        </w:rPr>
-        <w:t>:return</w:t>
-      </w:r>
-      <w:r>
-        <w:rPr>
-          <w:rFonts w:ascii="Courier New" w:hAnsi="Courier New" w:cs="Courier New"/>
-          <w:i/>
-          <w:color w:val="5F826B"/>
-          <w:sz w:val="27"/>
-          <w:szCs w:val="27"/>
-          <w:lang w:val="en-RU" w:eastAsia="en-GB"/>
-        </w:rPr>
-        <w:t>: список значений функции меандра</w:t>
-      </w:r>
-      <w:r>
-        <w:rPr>
-          <w:rFonts w:ascii="Courier New" w:hAnsi="Courier New" w:cs="Courier New"/>
-          <w:i/>
-          <w:color w:val="5F826B"/>
+      </w:r>
+      <w:r>
+        <w:rPr>
+          <w:rFonts w:ascii="Courier New" w:hAnsi="Courier New" w:cs="Courier New"/>
+          <w:iCs w:val="0"/>
+          <w:color w:val="BCBEC4"/>
           <w:sz w:val="27"/>
           <w:szCs w:val="27"/>
           <w:lang w:val="en-RU" w:eastAsia="en-GB"/>
         </w:rPr>
         <w:br/>
-        <w:t xml:space="preserve">    """</w:t>
-      </w:r>
-      <w:r>
-        <w:rPr>
-          <w:rFonts w:ascii="Courier New" w:hAnsi="Courier New" w:cs="Courier New"/>
-          <w:i/>
-          <w:color w:val="5F826B"/>
+        <w:t>plt.plot(time_points, values)</w:t>
+      </w:r>
+      <w:r>
+        <w:rPr>
+          <w:rFonts w:ascii="Courier New" w:hAnsi="Courier New" w:cs="Courier New"/>
+          <w:iCs w:val="0"/>
+          <w:color w:val="BCBEC4"/>
           <w:sz w:val="27"/>
           <w:szCs w:val="27"/>
           <w:lang w:val="en-RU" w:eastAsia="en-GB"/>
         </w:rPr>
         <w:br/>
-        <w:t xml:space="preserve">    </w:t>
+        <w:t>plt.title(</w:t>
+      </w:r>
+      <w:r>
+        <w:rPr>
+          <w:rFonts w:ascii="Courier New" w:hAnsi="Courier New" w:cs="Courier New"/>
+          <w:iCs w:val="0"/>
+          <w:color w:val="6AAB73"/>
+          <w:sz w:val="27"/>
+          <w:szCs w:val="27"/>
+          <w:lang w:val="en-RU" w:eastAsia="en-GB"/>
+        </w:rPr>
+        <w:t xml:space="preserve">f"Слово: </w:t>
       </w:r>
       <w:r>
         <w:rPr>
@@ -1976,40 +4789,18 @@
           <w:szCs w:val="27"/>
           <w:lang w:val="en-RU" w:eastAsia="en-GB"/>
         </w:rPr>
-        <w:t xml:space="preserve">return </w:t>
-      </w:r>
-      <w:r>
-        <w:rPr>
-          <w:rFonts w:ascii="Courier New" w:hAnsi="Courier New" w:cs="Courier New"/>
-          <w:iCs w:val="0"/>
-          <w:color w:val="BCBEC4"/>
-          <w:sz w:val="27"/>
-          <w:szCs w:val="27"/>
-          <w:lang w:val="en-RU" w:eastAsia="en-GB"/>
-        </w:rPr>
-        <w:t>[</w:t>
-      </w:r>
-      <w:r>
-        <w:rPr>
-          <w:rFonts w:ascii="Courier New" w:hAnsi="Courier New" w:cs="Courier New"/>
-          <w:iCs w:val="0"/>
-          <w:color w:val="8888C6"/>
-          <w:sz w:val="27"/>
-          <w:szCs w:val="27"/>
-          <w:lang w:val="en-RU" w:eastAsia="en-GB"/>
-        </w:rPr>
-        <w:t>int</w:t>
-      </w:r>
-      <w:r>
-        <w:rPr>
-          <w:rFonts w:ascii="Courier New" w:hAnsi="Courier New" w:cs="Courier New"/>
-          <w:iCs w:val="0"/>
-          <w:color w:val="BCBEC4"/>
-          <w:sz w:val="27"/>
-          <w:szCs w:val="27"/>
-          <w:lang w:val="en-RU" w:eastAsia="en-GB"/>
-        </w:rPr>
-        <w:t xml:space="preserve">(digit) </w:t>
+        <w:t>{</w:t>
+      </w:r>
+      <w:r>
+        <w:rPr>
+          <w:rFonts w:ascii="Courier New" w:hAnsi="Courier New" w:cs="Courier New"/>
+          <w:iCs w:val="0"/>
+          <w:color w:val="BCBEC4"/>
+          <w:sz w:val="27"/>
+          <w:szCs w:val="27"/>
+          <w:lang w:val="en-RU" w:eastAsia="en-GB"/>
+        </w:rPr>
+        <w:t>word</w:t>
       </w:r>
       <w:r>
         <w:rPr>
@@ -2020,18 +4811,18 @@
           <w:szCs w:val="27"/>
           <w:lang w:val="en-RU" w:eastAsia="en-GB"/>
         </w:rPr>
-        <w:t xml:space="preserve">for </w:t>
-      </w:r>
-      <w:r>
-        <w:rPr>
-          <w:rFonts w:ascii="Courier New" w:hAnsi="Courier New" w:cs="Courier New"/>
-          <w:iCs w:val="0"/>
-          <w:color w:val="BCBEC4"/>
-          <w:sz w:val="27"/>
-          <w:szCs w:val="27"/>
-          <w:lang w:val="en-RU" w:eastAsia="en-GB"/>
-        </w:rPr>
-        <w:t xml:space="preserve">digit </w:t>
+        <w:t>}\n</w:t>
+      </w:r>
+      <w:r>
+        <w:rPr>
+          <w:rFonts w:ascii="Courier New" w:hAnsi="Courier New" w:cs="Courier New"/>
+          <w:iCs w:val="0"/>
+          <w:color w:val="6AAB73"/>
+          <w:sz w:val="27"/>
+          <w:szCs w:val="27"/>
+          <w:lang w:val="en-RU" w:eastAsia="en-GB"/>
+        </w:rPr>
+        <w:t xml:space="preserve">Код: </w:t>
       </w:r>
       <w:r>
         <w:rPr>
@@ -2042,18 +4833,18 @@
           <w:szCs w:val="27"/>
           <w:lang w:val="en-RU" w:eastAsia="en-GB"/>
         </w:rPr>
-        <w:t xml:space="preserve">in </w:t>
-      </w:r>
-      <w:r>
-        <w:rPr>
-          <w:rFonts w:ascii="Courier New" w:hAnsi="Courier New" w:cs="Courier New"/>
-          <w:iCs w:val="0"/>
-          <w:color w:val="BCBEC4"/>
-          <w:sz w:val="27"/>
-          <w:szCs w:val="27"/>
-          <w:lang w:val="en-RU" w:eastAsia="en-GB"/>
-        </w:rPr>
-        <w:t xml:space="preserve">binary_digits </w:t>
+        <w:t>{</w:t>
+      </w:r>
+      <w:r>
+        <w:rPr>
+          <w:rFonts w:ascii="Courier New" w:hAnsi="Courier New" w:cs="Courier New"/>
+          <w:iCs w:val="0"/>
+          <w:color w:val="BCBEC4"/>
+          <w:sz w:val="27"/>
+          <w:szCs w:val="27"/>
+          <w:lang w:val="en-RU" w:eastAsia="en-GB"/>
+        </w:rPr>
+        <w:t>binary_code</w:t>
       </w:r>
       <w:r>
         <w:rPr>
@@ -2064,51 +4855,29 @@
           <w:szCs w:val="27"/>
           <w:lang w:val="en-RU" w:eastAsia="en-GB"/>
         </w:rPr>
-        <w:t xml:space="preserve">for </w:t>
-      </w:r>
-      <w:r>
-        <w:rPr>
-          <w:rFonts w:ascii="Courier New" w:hAnsi="Courier New" w:cs="Courier New"/>
-          <w:iCs w:val="0"/>
-          <w:color w:val="BCBEC4"/>
-          <w:sz w:val="27"/>
-          <w:szCs w:val="27"/>
-          <w:lang w:val="en-RU" w:eastAsia="en-GB"/>
-        </w:rPr>
-        <w:t xml:space="preserve">_ </w:t>
-      </w:r>
-      <w:r>
-        <w:rPr>
-          <w:rFonts w:ascii="Courier New" w:hAnsi="Courier New" w:cs="Courier New"/>
-          <w:iCs w:val="0"/>
-          <w:color w:val="CF8E6D"/>
-          <w:sz w:val="27"/>
-          <w:szCs w:val="27"/>
-          <w:lang w:val="en-RU" w:eastAsia="en-GB"/>
-        </w:rPr>
-        <w:t xml:space="preserve">in </w:t>
-      </w:r>
-      <w:r>
-        <w:rPr>
-          <w:rFonts w:ascii="Courier New" w:hAnsi="Courier New" w:cs="Courier New"/>
-          <w:iCs w:val="0"/>
-          <w:color w:val="8888C6"/>
-          <w:sz w:val="27"/>
-          <w:szCs w:val="27"/>
-          <w:lang w:val="en-RU" w:eastAsia="en-GB"/>
-        </w:rPr>
-        <w:t>range</w:t>
-      </w:r>
-      <w:r>
-        <w:rPr>
-          <w:rFonts w:ascii="Courier New" w:hAnsi="Courier New" w:cs="Courier New"/>
-          <w:iCs w:val="0"/>
-          <w:color w:val="BCBEC4"/>
-          <w:sz w:val="27"/>
-          <w:szCs w:val="27"/>
-          <w:lang w:val="en-RU" w:eastAsia="en-GB"/>
-        </w:rPr>
-        <w:t>(frequency)]</w:t>
+        <w:t>}</w:t>
+      </w:r>
+      <w:r>
+        <w:rPr>
+          <w:rFonts w:ascii="Courier New" w:hAnsi="Courier New" w:cs="Courier New"/>
+          <w:iCs w:val="0"/>
+          <w:color w:val="6AAB73"/>
+          <w:sz w:val="27"/>
+          <w:szCs w:val="27"/>
+          <w:lang w:val="en-RU" w:eastAsia="en-GB"/>
+        </w:rPr>
+        <w:t>"</w:t>
+      </w:r>
+      <w:r>
+        <w:rPr>
+          <w:rFonts w:ascii="Courier New" w:hAnsi="Courier New" w:cs="Courier New"/>
+          <w:iCs w:val="0"/>
+          <w:color w:val="BCBEC4"/>
+          <w:sz w:val="27"/>
+          <w:szCs w:val="27"/>
+          <w:lang w:val="en-RU" w:eastAsia="en-GB"/>
+        </w:rPr>
+        <w:t>)</w:t>
       </w:r>
       <w:r>
         <w:rPr>
@@ -2120,29 +4889,7 @@
           <w:lang w:val="en-RU" w:eastAsia="en-GB"/>
         </w:rPr>
         <w:br/>
-      </w:r>
-      <w:r>
-        <w:rPr>
-          <w:rFonts w:ascii="Courier New" w:hAnsi="Courier New" w:cs="Courier New"/>
-          <w:iCs w:val="0"/>
-          <w:color w:val="BCBEC4"/>
-          <w:sz w:val="27"/>
-          <w:szCs w:val="27"/>
-          <w:lang w:val="en-RU" w:eastAsia="en-GB"/>
-        </w:rPr>
-        <w:br/>
-      </w:r>
-      <w:r>
-        <w:rPr>
-          <w:rFonts w:ascii="Courier New" w:hAnsi="Courier New" w:cs="Courier New"/>
-          <w:iCs w:val="0"/>
-          <w:color w:val="BCBEC4"/>
-          <w:sz w:val="27"/>
-          <w:szCs w:val="27"/>
-          <w:lang w:val="en-RU" w:eastAsia="en-GB"/>
-        </w:rPr>
-        <w:br/>
-        <w:t xml:space="preserve">word = </w:t>
+        <w:t>plt.xlabel(</w:t>
       </w:r>
       <w:r>
         <w:rPr>
@@ -2153,496 +4900,7 @@
           <w:szCs w:val="27"/>
           <w:lang w:val="en-RU" w:eastAsia="en-GB"/>
         </w:rPr>
-        <w:t>"physics"</w:t>
-      </w:r>
-      <w:r>
-        <w:rPr>
-          <w:rFonts w:ascii="Courier New" w:hAnsi="Courier New" w:cs="Courier New"/>
-          <w:iCs w:val="0"/>
-          <w:color w:val="6AAB73"/>
-          <w:sz w:val="27"/>
-          <w:szCs w:val="27"/>
-          <w:lang w:val="en-RU" w:eastAsia="en-GB"/>
-        </w:rPr>
-        <w:br/>
-      </w:r>
-      <w:r>
-        <w:rPr>
-          <w:rFonts w:ascii="Courier New" w:hAnsi="Courier New" w:cs="Courier New"/>
-          <w:iCs w:val="0"/>
-          <w:color w:val="BCBEC4"/>
-          <w:sz w:val="27"/>
-          <w:szCs w:val="27"/>
-          <w:lang w:val="en-RU" w:eastAsia="en-GB"/>
-        </w:rPr>
-        <w:t>word_binary_digits = to_binary_digits(word)</w:t>
-      </w:r>
-      <w:r>
-        <w:rPr>
-          <w:rFonts w:ascii="Courier New" w:hAnsi="Courier New" w:cs="Courier New"/>
-          <w:iCs w:val="0"/>
-          <w:color w:val="BCBEC4"/>
-          <w:sz w:val="27"/>
-          <w:szCs w:val="27"/>
-          <w:lang w:val="en-RU" w:eastAsia="en-GB"/>
-        </w:rPr>
-        <w:br/>
-      </w:r>
-      <w:r>
-        <w:rPr>
-          <w:rFonts w:ascii="Courier New" w:hAnsi="Courier New" w:cs="Courier New"/>
-          <w:iCs w:val="0"/>
-          <w:color w:val="BCBEC4"/>
-          <w:sz w:val="27"/>
-          <w:szCs w:val="27"/>
-          <w:lang w:val="en-RU" w:eastAsia="en-GB"/>
-        </w:rPr>
-        <w:br/>
-      </w:r>
-      <w:r>
-        <w:rPr>
-          <w:rFonts w:ascii="Courier New" w:hAnsi="Courier New" w:cs="Courier New"/>
-          <w:iCs w:val="0"/>
-          <w:color w:val="8888C6"/>
-          <w:sz w:val="27"/>
-          <w:szCs w:val="27"/>
-          <w:lang w:val="en-RU" w:eastAsia="en-GB"/>
-        </w:rPr>
-        <w:t>print</w:t>
-      </w:r>
-      <w:r>
-        <w:rPr>
-          <w:rFonts w:ascii="Courier New" w:hAnsi="Courier New" w:cs="Courier New"/>
-          <w:iCs w:val="0"/>
-          <w:color w:val="BCBEC4"/>
-          <w:sz w:val="27"/>
-          <w:szCs w:val="27"/>
-          <w:lang w:val="en-RU" w:eastAsia="en-GB"/>
-        </w:rPr>
-        <w:t>(</w:t>
-      </w:r>
-      <w:r>
-        <w:rPr>
-          <w:rFonts w:ascii="Courier New" w:hAnsi="Courier New" w:cs="Courier New"/>
-          <w:iCs w:val="0"/>
-          <w:color w:val="6AAB73"/>
-          <w:sz w:val="27"/>
-          <w:szCs w:val="27"/>
-          <w:lang w:val="en-RU" w:eastAsia="en-GB"/>
-        </w:rPr>
-        <w:t xml:space="preserve">f"Word: </w:t>
-      </w:r>
-      <w:r>
-        <w:rPr>
-          <w:rFonts w:ascii="Courier New" w:hAnsi="Courier New" w:cs="Courier New"/>
-          <w:iCs w:val="0"/>
-          <w:color w:val="CF8E6D"/>
-          <w:sz w:val="27"/>
-          <w:szCs w:val="27"/>
-          <w:lang w:val="en-RU" w:eastAsia="en-GB"/>
-        </w:rPr>
-        <w:t>{</w:t>
-      </w:r>
-      <w:r>
-        <w:rPr>
-          <w:rFonts w:ascii="Courier New" w:hAnsi="Courier New" w:cs="Courier New"/>
-          <w:iCs w:val="0"/>
-          <w:color w:val="BCBEC4"/>
-          <w:sz w:val="27"/>
-          <w:szCs w:val="27"/>
-          <w:lang w:val="en-RU" w:eastAsia="en-GB"/>
-        </w:rPr>
-        <w:t>word</w:t>
-      </w:r>
-      <w:r>
-        <w:rPr>
-          <w:rFonts w:ascii="Courier New" w:hAnsi="Courier New" w:cs="Courier New"/>
-          <w:iCs w:val="0"/>
-          <w:color w:val="CF8E6D"/>
-          <w:sz w:val="27"/>
-          <w:szCs w:val="27"/>
-          <w:lang w:val="en-RU" w:eastAsia="en-GB"/>
-        </w:rPr>
-        <w:t>}</w:t>
-      </w:r>
-      <w:r>
-        <w:rPr>
-          <w:rFonts w:ascii="Courier New" w:hAnsi="Courier New" w:cs="Courier New"/>
-          <w:iCs w:val="0"/>
-          <w:color w:val="6AAB73"/>
-          <w:sz w:val="27"/>
-          <w:szCs w:val="27"/>
-          <w:lang w:val="en-RU" w:eastAsia="en-GB"/>
-        </w:rPr>
-        <w:t>"</w:t>
-      </w:r>
-      <w:r>
-        <w:rPr>
-          <w:rFonts w:ascii="Courier New" w:hAnsi="Courier New" w:cs="Courier New"/>
-          <w:iCs w:val="0"/>
-          <w:color w:val="BCBEC4"/>
-          <w:sz w:val="27"/>
-          <w:szCs w:val="27"/>
-          <w:lang w:val="en-RU" w:eastAsia="en-GB"/>
-        </w:rPr>
-        <w:t>)</w:t>
-      </w:r>
-      <w:r>
-        <w:rPr>
-          <w:rFonts w:ascii="Courier New" w:hAnsi="Courier New" w:cs="Courier New"/>
-          <w:iCs w:val="0"/>
-          <w:color w:val="BCBEC4"/>
-          <w:sz w:val="27"/>
-          <w:szCs w:val="27"/>
-          <w:lang w:val="en-RU" w:eastAsia="en-GB"/>
-        </w:rPr>
-        <w:br/>
-      </w:r>
-      <w:r>
-        <w:rPr>
-          <w:rFonts w:ascii="Courier New" w:hAnsi="Courier New" w:cs="Courier New"/>
-          <w:iCs w:val="0"/>
-          <w:color w:val="8888C6"/>
-          <w:sz w:val="27"/>
-          <w:szCs w:val="27"/>
-          <w:lang w:val="en-RU" w:eastAsia="en-GB"/>
-        </w:rPr>
-        <w:t>print</w:t>
-      </w:r>
-      <w:r>
-        <w:rPr>
-          <w:rFonts w:ascii="Courier New" w:hAnsi="Courier New" w:cs="Courier New"/>
-          <w:iCs w:val="0"/>
-          <w:color w:val="BCBEC4"/>
-          <w:sz w:val="27"/>
-          <w:szCs w:val="27"/>
-          <w:lang w:val="en-RU" w:eastAsia="en-GB"/>
-        </w:rPr>
-        <w:t>(</w:t>
-      </w:r>
-      <w:r>
-        <w:rPr>
-          <w:rFonts w:ascii="Courier New" w:hAnsi="Courier New" w:cs="Courier New"/>
-          <w:iCs w:val="0"/>
-          <w:color w:val="6AAB73"/>
-          <w:sz w:val="27"/>
-          <w:szCs w:val="27"/>
-          <w:lang w:val="en-RU" w:eastAsia="en-GB"/>
-        </w:rPr>
-        <w:t xml:space="preserve">f"Binary: </w:t>
-      </w:r>
-      <w:r>
-        <w:rPr>
-          <w:rFonts w:ascii="Courier New" w:hAnsi="Courier New" w:cs="Courier New"/>
-          <w:iCs w:val="0"/>
-          <w:color w:val="CF8E6D"/>
-          <w:sz w:val="27"/>
-          <w:szCs w:val="27"/>
-          <w:lang w:val="en-RU" w:eastAsia="en-GB"/>
-        </w:rPr>
-        <w:t>{</w:t>
-      </w:r>
-      <w:r>
-        <w:rPr>
-          <w:rFonts w:ascii="Courier New" w:hAnsi="Courier New" w:cs="Courier New"/>
-          <w:iCs w:val="0"/>
-          <w:color w:val="BCBEC4"/>
-          <w:sz w:val="27"/>
-          <w:szCs w:val="27"/>
-          <w:lang w:val="en-RU" w:eastAsia="en-GB"/>
-        </w:rPr>
-        <w:t>word_binary_digits</w:t>
-      </w:r>
-      <w:r>
-        <w:rPr>
-          <w:rFonts w:ascii="Courier New" w:hAnsi="Courier New" w:cs="Courier New"/>
-          <w:iCs w:val="0"/>
-          <w:color w:val="CF8E6D"/>
-          <w:sz w:val="27"/>
-          <w:szCs w:val="27"/>
-          <w:lang w:val="en-RU" w:eastAsia="en-GB"/>
-        </w:rPr>
-        <w:t>}</w:t>
-      </w:r>
-      <w:r>
-        <w:rPr>
-          <w:rFonts w:ascii="Courier New" w:hAnsi="Courier New" w:cs="Courier New"/>
-          <w:iCs w:val="0"/>
-          <w:color w:val="6AAB73"/>
-          <w:sz w:val="27"/>
-          <w:szCs w:val="27"/>
-          <w:lang w:val="en-RU" w:eastAsia="en-GB"/>
-        </w:rPr>
-        <w:t>"</w:t>
-      </w:r>
-      <w:r>
-        <w:rPr>
-          <w:rFonts w:ascii="Courier New" w:hAnsi="Courier New" w:cs="Courier New"/>
-          <w:iCs w:val="0"/>
-          <w:color w:val="BCBEC4"/>
-          <w:sz w:val="27"/>
-          <w:szCs w:val="27"/>
-          <w:lang w:val="en-RU" w:eastAsia="en-GB"/>
-        </w:rPr>
-        <w:t>)</w:t>
-      </w:r>
-      <w:r>
-        <w:rPr>
-          <w:rFonts w:ascii="Courier New" w:hAnsi="Courier New" w:cs="Courier New"/>
-          <w:iCs w:val="0"/>
-          <w:color w:val="BCBEC4"/>
-          <w:sz w:val="27"/>
-          <w:szCs w:val="27"/>
-          <w:lang w:val="en-RU" w:eastAsia="en-GB"/>
-        </w:rPr>
-        <w:br/>
-      </w:r>
-      <w:r>
-        <w:rPr>
-          <w:rFonts w:ascii="Courier New" w:hAnsi="Courier New" w:cs="Courier New"/>
-          <w:iCs w:val="0"/>
-          <w:color w:val="BCBEC4"/>
-          <w:sz w:val="27"/>
-          <w:szCs w:val="27"/>
-          <w:lang w:val="en-RU" w:eastAsia="en-GB"/>
-        </w:rPr>
-        <w:br/>
-        <w:t>meander_values = meander(</w:t>
-      </w:r>
-      <w:r>
-        <w:rPr>
-          <w:rFonts w:ascii="Courier New" w:hAnsi="Courier New" w:cs="Courier New"/>
-          <w:iCs w:val="0"/>
-          <w:color w:val="BCBEC4"/>
-          <w:sz w:val="27"/>
-          <w:szCs w:val="27"/>
-          <w:lang w:val="en-RU" w:eastAsia="en-GB"/>
-        </w:rPr>
-        <w:br/>
-        <w:t xml:space="preserve">    </w:t>
-      </w:r>
-      <w:r>
-        <w:rPr>
-          <w:rFonts w:ascii="Courier New" w:hAnsi="Courier New" w:cs="Courier New"/>
-          <w:iCs w:val="0"/>
-          <w:color w:val="AA4926"/>
-          <w:sz w:val="27"/>
-          <w:szCs w:val="27"/>
-          <w:lang w:val="en-RU" w:eastAsia="en-GB"/>
-        </w:rPr>
-        <w:t>binary_digits</w:t>
-      </w:r>
-      <w:r>
-        <w:rPr>
-          <w:rFonts w:ascii="Courier New" w:hAnsi="Courier New" w:cs="Courier New"/>
-          <w:iCs w:val="0"/>
-          <w:color w:val="BCBEC4"/>
-          <w:sz w:val="27"/>
-          <w:szCs w:val="27"/>
-          <w:lang w:val="en-RU" w:eastAsia="en-GB"/>
-        </w:rPr>
-        <w:t>=word_binary_digits,</w:t>
-      </w:r>
-      <w:r>
-        <w:rPr>
-          <w:rFonts w:ascii="Courier New" w:hAnsi="Courier New" w:cs="Courier New"/>
-          <w:iCs w:val="0"/>
-          <w:color w:val="BCBEC4"/>
-          <w:sz w:val="27"/>
-          <w:szCs w:val="27"/>
-          <w:lang w:val="en-RU" w:eastAsia="en-GB"/>
-        </w:rPr>
-        <w:br/>
-        <w:t xml:space="preserve">    </w:t>
-      </w:r>
-      <w:r>
-        <w:rPr>
-          <w:rFonts w:ascii="Courier New" w:hAnsi="Courier New" w:cs="Courier New"/>
-          <w:iCs w:val="0"/>
-          <w:color w:val="AA4926"/>
-          <w:sz w:val="27"/>
-          <w:szCs w:val="27"/>
-          <w:lang w:val="en-RU" w:eastAsia="en-GB"/>
-        </w:rPr>
-        <w:t>frequency</w:t>
-      </w:r>
-      <w:r>
-        <w:rPr>
-          <w:rFonts w:ascii="Courier New" w:hAnsi="Courier New" w:cs="Courier New"/>
-          <w:iCs w:val="0"/>
-          <w:color w:val="BCBEC4"/>
-          <w:sz w:val="27"/>
-          <w:szCs w:val="27"/>
-          <w:lang w:val="en-RU" w:eastAsia="en-GB"/>
-        </w:rPr>
-        <w:t>=</w:t>
-      </w:r>
-      <w:r>
-        <w:rPr>
-          <w:rFonts w:ascii="Courier New" w:hAnsi="Courier New" w:cs="Courier New"/>
-          <w:iCs w:val="0"/>
-          <w:color w:val="2AACB8"/>
-          <w:sz w:val="27"/>
-          <w:szCs w:val="27"/>
-          <w:lang w:val="en-RU" w:eastAsia="en-GB"/>
-        </w:rPr>
-        <w:t>2</w:t>
-      </w:r>
-      <w:r>
-        <w:rPr>
-          <w:rFonts w:ascii="Courier New" w:hAnsi="Courier New" w:cs="Courier New"/>
-          <w:iCs w:val="0"/>
-          <w:color w:val="2AACB8"/>
-          <w:sz w:val="27"/>
-          <w:szCs w:val="27"/>
-          <w:lang w:val="en-RU" w:eastAsia="en-GB"/>
-        </w:rPr>
-        <w:br/>
-      </w:r>
-      <w:r>
-        <w:rPr>
-          <w:rFonts w:ascii="Courier New" w:hAnsi="Courier New" w:cs="Courier New"/>
-          <w:iCs w:val="0"/>
-          <w:color w:val="BCBEC4"/>
-          <w:sz w:val="27"/>
-          <w:szCs w:val="27"/>
-          <w:lang w:val="en-RU" w:eastAsia="en-GB"/>
-        </w:rPr>
-        <w:t>)</w:t>
-      </w:r>
-      <w:r>
-        <w:rPr>
-          <w:rFonts w:ascii="Courier New" w:hAnsi="Courier New" w:cs="Courier New"/>
-          <w:iCs w:val="0"/>
-          <w:color w:val="BCBEC4"/>
-          <w:sz w:val="27"/>
-          <w:szCs w:val="27"/>
-          <w:lang w:val="en-RU" w:eastAsia="en-GB"/>
-        </w:rPr>
-        <w:br/>
-      </w:r>
-      <w:r>
-        <w:rPr>
-          <w:rFonts w:ascii="Courier New" w:hAnsi="Courier New" w:cs="Courier New"/>
-          <w:iCs w:val="0"/>
-          <w:color w:val="BCBEC4"/>
-          <w:sz w:val="27"/>
-          <w:szCs w:val="27"/>
-          <w:lang w:val="en-RU" w:eastAsia="en-GB"/>
-        </w:rPr>
-        <w:br/>
-        <w:t xml:space="preserve">x_labels = </w:t>
-      </w:r>
-      <w:r>
-        <w:rPr>
-          <w:rFonts w:ascii="Courier New" w:hAnsi="Courier New" w:cs="Courier New"/>
-          <w:iCs w:val="0"/>
-          <w:color w:val="8888C6"/>
-          <w:sz w:val="27"/>
-          <w:szCs w:val="27"/>
-          <w:lang w:val="en-RU" w:eastAsia="en-GB"/>
-        </w:rPr>
-        <w:t>list</w:t>
-      </w:r>
-      <w:r>
-        <w:rPr>
-          <w:rFonts w:ascii="Courier New" w:hAnsi="Courier New" w:cs="Courier New"/>
-          <w:iCs w:val="0"/>
-          <w:color w:val="BCBEC4"/>
-          <w:sz w:val="27"/>
-          <w:szCs w:val="27"/>
-          <w:lang w:val="en-RU" w:eastAsia="en-GB"/>
-        </w:rPr>
-        <w:t>(</w:t>
-      </w:r>
-      <w:r>
-        <w:rPr>
-          <w:rFonts w:ascii="Courier New" w:hAnsi="Courier New" w:cs="Courier New"/>
-          <w:iCs w:val="0"/>
-          <w:color w:val="8888C6"/>
-          <w:sz w:val="27"/>
-          <w:szCs w:val="27"/>
-          <w:lang w:val="en-RU" w:eastAsia="en-GB"/>
-        </w:rPr>
-        <w:t>range</w:t>
-      </w:r>
-      <w:r>
-        <w:rPr>
-          <w:rFonts w:ascii="Courier New" w:hAnsi="Courier New" w:cs="Courier New"/>
-          <w:iCs w:val="0"/>
-          <w:color w:val="BCBEC4"/>
-          <w:sz w:val="27"/>
-          <w:szCs w:val="27"/>
-          <w:lang w:val="en-RU" w:eastAsia="en-GB"/>
-        </w:rPr>
-        <w:t>(</w:t>
-      </w:r>
-      <w:r>
-        <w:rPr>
-          <w:rFonts w:ascii="Courier New" w:hAnsi="Courier New" w:cs="Courier New"/>
-          <w:iCs w:val="0"/>
-          <w:color w:val="8888C6"/>
-          <w:sz w:val="27"/>
-          <w:szCs w:val="27"/>
-          <w:lang w:val="en-RU" w:eastAsia="en-GB"/>
-        </w:rPr>
-        <w:t>len</w:t>
-      </w:r>
-      <w:r>
-        <w:rPr>
-          <w:rFonts w:ascii="Courier New" w:hAnsi="Courier New" w:cs="Courier New"/>
-          <w:iCs w:val="0"/>
-          <w:color w:val="BCBEC4"/>
-          <w:sz w:val="27"/>
-          <w:szCs w:val="27"/>
-          <w:lang w:val="en-RU" w:eastAsia="en-GB"/>
-        </w:rPr>
-        <w:t>(meander_values)))</w:t>
-      </w:r>
-      <w:r>
-        <w:rPr>
-          <w:rFonts w:ascii="Courier New" w:hAnsi="Courier New" w:cs="Courier New"/>
-          <w:iCs w:val="0"/>
-          <w:color w:val="BCBEC4"/>
-          <w:sz w:val="27"/>
-          <w:szCs w:val="27"/>
-          <w:lang w:val="en-RU" w:eastAsia="en-GB"/>
-        </w:rPr>
-        <w:br/>
-        <w:t xml:space="preserve">plt.plot(x_labels, meander_values, </w:t>
-      </w:r>
-      <w:r>
-        <w:rPr>
-          <w:rFonts w:ascii="Courier New" w:hAnsi="Courier New" w:cs="Courier New"/>
-          <w:iCs w:val="0"/>
-          <w:color w:val="AA4926"/>
-          <w:sz w:val="27"/>
-          <w:szCs w:val="27"/>
-          <w:lang w:val="en-RU" w:eastAsia="en-GB"/>
-        </w:rPr>
-        <w:t>color</w:t>
-      </w:r>
-      <w:r>
-        <w:rPr>
-          <w:rFonts w:ascii="Courier New" w:hAnsi="Courier New" w:cs="Courier New"/>
-          <w:iCs w:val="0"/>
-          <w:color w:val="BCBEC4"/>
-          <w:sz w:val="27"/>
-          <w:szCs w:val="27"/>
-          <w:lang w:val="en-RU" w:eastAsia="en-GB"/>
-        </w:rPr>
-        <w:t>=</w:t>
-      </w:r>
-      <w:r>
-        <w:rPr>
-          <w:rFonts w:ascii="Courier New" w:hAnsi="Courier New" w:cs="Courier New"/>
-          <w:iCs w:val="0"/>
-          <w:color w:val="6AAB73"/>
-          <w:sz w:val="27"/>
-          <w:szCs w:val="27"/>
-          <w:lang w:val="en-RU" w:eastAsia="en-GB"/>
-        </w:rPr>
-        <w:t>'green'</w:t>
+        <w:t>"Время"</w:t>
       </w:r>
       <w:r>
         <w:rPr>
@@ -2676,7 +4934,7 @@
           <w:szCs w:val="27"/>
           <w:lang w:val="en-RU" w:eastAsia="en-GB"/>
         </w:rPr>
-        <w:t>"Значение"</w:t>
+        <w:t>"Амплитуда"</w:t>
       </w:r>
       <w:r>
         <w:rPr>
@@ -2699,96 +4957,40 @@
           <w:lang w:val="en-RU" w:eastAsia="en-GB"/>
         </w:rPr>
         <w:br/>
-        <w:t>plt.xlabel(</w:t>
-      </w:r>
-      <w:r>
-        <w:rPr>
-          <w:rFonts w:ascii="Courier New" w:hAnsi="Courier New" w:cs="Courier New"/>
-          <w:iCs w:val="0"/>
-          <w:color w:val="6AAB73"/>
-          <w:sz w:val="27"/>
-          <w:szCs w:val="27"/>
-          <w:lang w:val="en-RU" w:eastAsia="en-GB"/>
-        </w:rPr>
-        <w:t>"Время"</w:t>
-      </w:r>
-      <w:r>
-        <w:rPr>
-          <w:rFonts w:ascii="Courier New" w:hAnsi="Courier New" w:cs="Courier New"/>
-          <w:iCs w:val="0"/>
-          <w:color w:val="BCBEC4"/>
-          <w:sz w:val="27"/>
-          <w:szCs w:val="27"/>
-          <w:lang w:val="en-RU" w:eastAsia="en-GB"/>
-        </w:rPr>
-        <w:t>)</w:t>
-      </w:r>
-      <w:r>
-        <w:rPr>
-          <w:rFonts w:ascii="Courier New" w:hAnsi="Courier New" w:cs="Courier New"/>
-          <w:iCs w:val="0"/>
-          <w:color w:val="BCBEC4"/>
-          <w:sz w:val="27"/>
-          <w:szCs w:val="27"/>
-          <w:lang w:val="en-RU" w:eastAsia="en-GB"/>
-        </w:rPr>
-        <w:br/>
-        <w:t>plt.title(</w:t>
-      </w:r>
-      <w:r>
-        <w:rPr>
-          <w:rFonts w:ascii="Courier New" w:hAnsi="Courier New" w:cs="Courier New"/>
-          <w:iCs w:val="0"/>
-          <w:color w:val="6AAB73"/>
-          <w:sz w:val="27"/>
-          <w:szCs w:val="27"/>
-          <w:lang w:val="en-RU" w:eastAsia="en-GB"/>
-        </w:rPr>
-        <w:t xml:space="preserve">f"Слово: </w:t>
-      </w:r>
-      <w:r>
-        <w:rPr>
-          <w:rFonts w:ascii="Courier New" w:hAnsi="Courier New" w:cs="Courier New"/>
-          <w:iCs w:val="0"/>
-          <w:color w:val="CF8E6D"/>
-          <w:sz w:val="27"/>
-          <w:szCs w:val="27"/>
-          <w:lang w:val="en-RU" w:eastAsia="en-GB"/>
-        </w:rPr>
-        <w:t>{</w:t>
-      </w:r>
-      <w:r>
-        <w:rPr>
-          <w:rFonts w:ascii="Courier New" w:hAnsi="Courier New" w:cs="Courier New"/>
-          <w:iCs w:val="0"/>
-          <w:color w:val="BCBEC4"/>
-          <w:sz w:val="27"/>
-          <w:szCs w:val="27"/>
-          <w:lang w:val="en-RU" w:eastAsia="en-GB"/>
-        </w:rPr>
-        <w:t>word</w:t>
-      </w:r>
-      <w:r>
-        <w:rPr>
-          <w:rFonts w:ascii="Courier New" w:hAnsi="Courier New" w:cs="Courier New"/>
-          <w:iCs w:val="0"/>
-          <w:color w:val="CF8E6D"/>
-          <w:sz w:val="27"/>
-          <w:szCs w:val="27"/>
-          <w:lang w:val="en-RU" w:eastAsia="en-GB"/>
-        </w:rPr>
-        <w:t>}</w:t>
-      </w:r>
-      <w:r>
-        <w:rPr>
-          <w:rFonts w:ascii="Courier New" w:hAnsi="Courier New" w:cs="Courier New"/>
-          <w:iCs w:val="0"/>
-          <w:color w:val="6AAB73"/>
-          <w:sz w:val="27"/>
-          <w:szCs w:val="27"/>
-          <w:lang w:val="en-RU" w:eastAsia="en-GB"/>
-        </w:rPr>
-        <w:t>"</w:t>
+        <w:t>plt.ylim(-</w:t>
+      </w:r>
+      <w:r>
+        <w:rPr>
+          <w:rFonts w:ascii="Courier New" w:hAnsi="Courier New" w:cs="Courier New"/>
+          <w:iCs w:val="0"/>
+          <w:color w:val="2AACB8"/>
+          <w:sz w:val="27"/>
+          <w:szCs w:val="27"/>
+          <w:lang w:val="en-RU" w:eastAsia="en-GB"/>
+        </w:rPr>
+        <w:t>0.5</w:t>
+      </w:r>
+      <w:r>
+        <w:rPr>
+          <w:rFonts w:ascii="Courier New" w:hAnsi="Courier New" w:cs="Courier New"/>
+          <w:iCs w:val="0"/>
+          <w:color w:val="BCBEC4"/>
+          <w:sz w:val="27"/>
+          <w:szCs w:val="27"/>
+          <w:lang w:val="en-RU" w:eastAsia="en-GB"/>
+        </w:rPr>
+        <w:t xml:space="preserve">, </w:t>
+      </w:r>
+      <w:r>
+        <w:rPr>
+          <w:rFonts w:ascii="Courier New" w:hAnsi="Courier New" w:cs="Courier New"/>
+          <w:iCs w:val="0"/>
+          <w:color w:val="2AACB8"/>
+          <w:sz w:val="27"/>
+          <w:szCs w:val="27"/>
+          <w:lang w:val="en-RU" w:eastAsia="en-GB"/>
+        </w:rPr>
+        <w:t>1.5</w:t>
       </w:r>
       <w:r>
         <w:rPr>
@@ -2821,11 +5023,12 @@
         <w:autoSpaceDN/>
         <w:adjustRightInd/>
         <w:rPr>
-          <w:b/>
-          <w:bCs/>
-          <w:sz w:val="32"/>
-          <w:szCs w:val="32"/>
-          <w:lang w:val="en-RU"/>
+          <w:rFonts w:ascii="Courier New" w:hAnsi="Courier New" w:cs="Courier New"/>
+          <w:iCs w:val="0"/>
+          <w:color w:val="CF8E6D"/>
+          <w:sz w:val="27"/>
+          <w:szCs w:val="27"/>
+          <w:lang w:val="en-RU" w:eastAsia="en-GB"/>
         </w:rPr>
       </w:pPr>
     </w:p>
@@ -2874,7 +5077,7 @@
           <w:szCs w:val="28"/>
         </w:rPr>
       </w:pPr>
-      <w:hyperlink r:id="rId9" w:history="1">
+      <w:hyperlink r:id="rId11" w:history="1">
         <w:r>
           <w:rPr>
             <w:rStyle w:val="Hyperlink"/>
@@ -2892,7 +5095,6 @@
           </w:rPr>
           <w:t>://</w:t>
         </w:r>
-        <w:proofErr w:type="spellStart"/>
         <w:r>
           <w:rPr>
             <w:rStyle w:val="Hyperlink"/>
@@ -2902,7 +5104,6 @@
           </w:rPr>
           <w:t>github</w:t>
         </w:r>
-        <w:proofErr w:type="spellEnd"/>
         <w:r>
           <w:rPr>
             <w:rStyle w:val="Hyperlink"/>
@@ -2928,7 +5129,6 @@
           </w:rPr>
           <w:t>/</w:t>
         </w:r>
-        <w:proofErr w:type="spellStart"/>
         <w:r>
           <w:rPr>
             <w:rStyle w:val="Hyperlink"/>
@@ -2938,7 +5138,6 @@
           </w:rPr>
           <w:t>SmartOven</w:t>
         </w:r>
-        <w:proofErr w:type="spellEnd"/>
         <w:r>
           <w:rPr>
             <w:rStyle w:val="Hyperlink"/>
@@ -3015,7 +5214,6 @@
           </w:rPr>
           <w:t>/</w:t>
         </w:r>
-        <w:proofErr w:type="spellStart"/>
         <w:r>
           <w:rPr>
             <w:rStyle w:val="Hyperlink"/>
@@ -3025,7 +5223,6 @@
           </w:rPr>
           <w:t>LecTask</w:t>
         </w:r>
-        <w:proofErr w:type="spellEnd"/>
         <w:r>
           <w:rPr>
             <w:rStyle w:val="Hyperlink"/>
@@ -3051,7 +5248,6 @@
           </w:rPr>
           <w:t>.</w:t>
         </w:r>
-        <w:proofErr w:type="spellStart"/>
         <w:r>
           <w:rPr>
             <w:rStyle w:val="Hyperlink"/>
@@ -3061,7 +5257,6 @@
           </w:rPr>
           <w:t>py</w:t>
         </w:r>
-        <w:proofErr w:type="spellEnd"/>
       </w:hyperlink>
       <w:r>
         <w:rPr>
@@ -3072,9 +5267,9 @@
       </w:r>
     </w:p>
     <w:sectPr>
-      <w:footerReference w:type="even" r:id="rId10"/>
-      <w:footerReference w:type="default" r:id="rId11"/>
-      <w:headerReference w:type="first" r:id="rId12"/>
+      <w:footerReference w:type="even" r:id="rId12"/>
+      <w:footerReference w:type="default" r:id="rId13"/>
+      <w:headerReference w:type="first" r:id="rId14"/>
       <w:pgSz w:w="11909" w:h="16834" w:code="9"/>
       <w:pgMar w:top="567" w:right="567" w:bottom="567" w:left="567" w:header="720" w:footer="720" w:gutter="567"/>
       <w:cols w:space="60"/>
@@ -3284,19 +5479,8 @@
               <w:sz w:val="22"/>
               <w:szCs w:val="22"/>
             </w:rPr>
-            <w:t xml:space="preserve">Физико-технический </w:t>
+            <w:t>Физико-технический мегафакультет</w:t>
           </w:r>
-          <w:proofErr w:type="spellStart"/>
-          <w:r>
-            <w:rPr>
-              <w:rFonts w:ascii="PT Sans" w:hAnsi="PT Sans"/>
-              <w:b/>
-              <w:sz w:val="22"/>
-              <w:szCs w:val="22"/>
-            </w:rPr>
-            <w:t>мегафакультет</w:t>
-          </w:r>
-          <w:proofErr w:type="spellEnd"/>
         </w:p>
         <w:p>
           <w:pPr>

--- a/Physics/LecTask1/report.docx
+++ b/Physics/LecTask1/report.docx
@@ -720,7 +720,28 @@
           <w:sz w:val="28"/>
           <w:szCs w:val="28"/>
         </w:rPr>
-        <w:t xml:space="preserve">Для создания прямоугольного импульса с длительностью </w:t>
+        <w:t>Необходимо создать</w:t>
+      </w:r>
+      <w:r>
+        <w:rPr>
+          <w:sz w:val="28"/>
+          <w:szCs w:val="28"/>
+        </w:rPr>
+        <w:t xml:space="preserve"> прямоугольн</w:t>
+      </w:r>
+      <w:r>
+        <w:rPr>
+          <w:sz w:val="28"/>
+          <w:szCs w:val="28"/>
+        </w:rPr>
+        <w:t>ый</w:t>
+      </w:r>
+      <w:r>
+        <w:rPr>
+          <w:sz w:val="28"/>
+          <w:szCs w:val="28"/>
+        </w:rPr>
+        <w:t xml:space="preserve"> импульс с длительностью </w:t>
       </w:r>
       <m:oMath>
         <m:r>
@@ -739,18 +760,13 @@
         </w:rPr>
         <w:t xml:space="preserve"> из</w:t>
       </w:r>
-    </w:p>
-    <w:p>
-      <w:pPr>
-        <w:widowControl/>
-        <w:autoSpaceDE/>
-        <w:autoSpaceDN/>
-        <w:adjustRightInd/>
+      <w:r>
         <w:rPr>
           <w:sz w:val="28"/>
           <w:szCs w:val="28"/>
         </w:rPr>
-      </w:pPr>
+        <w:t xml:space="preserve"> </w:t>
+      </w:r>
       <w:r>
         <w:rPr>
           <w:sz w:val="28"/>
@@ -819,47 +835,7 @@
           <w:sz w:val="28"/>
           <w:szCs w:val="28"/>
         </w:rPr>
-        <w:t>, воспользуемся преобразованием Фурье.</w:t>
-      </w:r>
-      <w:r>
-        <w:rPr>
-          <w:sz w:val="28"/>
-          <w:szCs w:val="28"/>
-        </w:rPr>
-        <w:t xml:space="preserve"> </w:t>
-      </w:r>
-      <w:r>
-        <w:rPr>
-          <w:sz w:val="28"/>
-          <w:szCs w:val="28"/>
-        </w:rPr>
-        <w:t>Преобразование Фурье представляет</w:t>
-      </w:r>
-      <w:r>
-        <w:rPr>
-          <w:sz w:val="28"/>
-          <w:szCs w:val="28"/>
-        </w:rPr>
-        <w:t xml:space="preserve"> сигнал в виде непрерывной суммы</w:t>
-      </w:r>
-    </w:p>
-    <w:p>
-      <w:pPr>
-        <w:widowControl/>
-        <w:autoSpaceDE/>
-        <w:autoSpaceDN/>
-        <w:adjustRightInd/>
-        <w:rPr>
-          <w:sz w:val="28"/>
-          <w:szCs w:val="28"/>
-        </w:rPr>
-      </w:pPr>
-      <w:r>
-        <w:rPr>
-          <w:sz w:val="28"/>
-          <w:szCs w:val="28"/>
-        </w:rPr>
-        <w:t>гармонических волн различных частот.</w:t>
+        <w:t>.</w:t>
       </w:r>
     </w:p>
     <w:p>
@@ -2608,14 +2584,7 @@
           <w:sz w:val="28"/>
           <w:szCs w:val="28"/>
         </w:rPr>
-        <w:t>Для кодировки короткого сообщения с использованием импульсов</w:t>
-      </w:r>
-      <w:r>
-        <w:rPr>
-          <w:sz w:val="28"/>
-          <w:szCs w:val="28"/>
-        </w:rPr>
-        <w:t xml:space="preserve"> будем</w:t>
+        <w:t>Для кодировки короткого сообщения с использованием импульсов будем</w:t>
       </w:r>
     </w:p>
     <w:p>
@@ -2722,6 +2691,7 @@
       </w:pPr>
       <w:r>
         <w:rPr>
+          <w:noProof/>
           <w:sz w:val="28"/>
           <w:szCs w:val="28"/>
         </w:rPr>
